--- a/实验7：配置管理/变更与管理分析报告-v2.0.docx
+++ b/实验7：配置管理/变更与管理分析报告-v2.0.docx
@@ -1163,8 +1163,6 @@
             <w:t>目录</w:t>
           </w:r>
         </w:p>
-        <w:bookmarkStart w:id="0" w:name="_GoBack"/>
-        <w:bookmarkEnd w:id="0"/>
         <w:p>
           <w:pPr>
             <w:pStyle w:val="10"/>
@@ -3002,8 +3000,8 @@
       <w:pPr>
         <w:pStyle w:val="1"/>
       </w:pPr>
-      <w:bookmarkStart w:id="1" w:name="_Toc480969143"/>
-      <w:bookmarkStart w:id="2" w:name="_Toc485201523"/>
+      <w:bookmarkStart w:id="0" w:name="_Toc480969143"/>
+      <w:bookmarkStart w:id="1" w:name="_Toc485201523"/>
       <w:r>
         <w:rPr>
           <w:rFonts w:hint="eastAsia"/>
@@ -3025,8 +3023,8 @@
       <w:r>
         <w:t>目标</w:t>
       </w:r>
+      <w:bookmarkEnd w:id="0"/>
       <w:bookmarkEnd w:id="1"/>
-      <w:bookmarkEnd w:id="2"/>
     </w:p>
     <w:p>
       <w:pPr>
@@ -3203,8 +3201,8 @@
       <w:pPr>
         <w:pStyle w:val="1"/>
       </w:pPr>
-      <w:bookmarkStart w:id="3" w:name="_Toc480969144"/>
-      <w:bookmarkStart w:id="4" w:name="_Toc485201524"/>
+      <w:bookmarkStart w:id="2" w:name="_Toc480969144"/>
+      <w:bookmarkStart w:id="3" w:name="_Toc485201524"/>
       <w:r>
         <w:rPr>
           <w:rFonts w:hint="eastAsia"/>
@@ -3220,8 +3218,8 @@
       <w:r>
         <w:t>实验方法和工具</w:t>
       </w:r>
+      <w:bookmarkEnd w:id="2"/>
       <w:bookmarkEnd w:id="3"/>
-      <w:bookmarkEnd w:id="4"/>
     </w:p>
     <w:p>
       <w:pPr>
@@ -3412,29 +3410,29 @@
       <w:pPr>
         <w:pStyle w:val="1"/>
       </w:pPr>
-      <w:bookmarkStart w:id="5" w:name="_Toc480969145"/>
-      <w:bookmarkStart w:id="6" w:name="_Toc485201525"/>
+      <w:bookmarkStart w:id="4" w:name="_Toc480969145"/>
+      <w:bookmarkStart w:id="5" w:name="_Toc485201525"/>
       <w:r>
         <w:rPr>
           <w:rFonts w:hint="eastAsia"/>
         </w:rPr>
         <w:t>三</w:t>
       </w:r>
+      <w:bookmarkEnd w:id="4"/>
+      <w:r>
+        <w:rPr>
+          <w:rFonts w:hint="eastAsia"/>
+        </w:rPr>
+        <w:t>、版本变更与管理</w:t>
+      </w:r>
       <w:bookmarkEnd w:id="5"/>
-      <w:r>
-        <w:rPr>
-          <w:rFonts w:hint="eastAsia"/>
-        </w:rPr>
-        <w:t>、版本变更与管理</w:t>
-      </w:r>
-      <w:bookmarkEnd w:id="6"/>
     </w:p>
     <w:p>
       <w:pPr>
         <w:pStyle w:val="2"/>
       </w:pPr>
-      <w:bookmarkStart w:id="7" w:name="_Toc480969146"/>
-      <w:bookmarkStart w:id="8" w:name="_Toc485201526"/>
+      <w:bookmarkStart w:id="6" w:name="_Toc480969146"/>
+      <w:bookmarkStart w:id="7" w:name="_Toc485201526"/>
       <w:r>
         <w:rPr>
           <w:rFonts w:hint="eastAsia"/>
@@ -3444,14 +3442,14 @@
       <w:r>
         <w:t>《项目计划书》版本</w:t>
       </w:r>
+      <w:bookmarkEnd w:id="6"/>
+      <w:r>
+        <w:rPr>
+          <w:rFonts w:hint="eastAsia"/>
+        </w:rPr>
+        <w:t>管理</w:t>
+      </w:r>
       <w:bookmarkEnd w:id="7"/>
-      <w:r>
-        <w:rPr>
-          <w:rFonts w:hint="eastAsia"/>
-        </w:rPr>
-        <w:t>管理</w:t>
-      </w:r>
-      <w:bookmarkEnd w:id="8"/>
     </w:p>
     <w:p>
       <w:pPr>
@@ -3462,8 +3460,8 @@
           <w:szCs w:val="24"/>
         </w:rPr>
       </w:pPr>
-      <w:bookmarkStart w:id="9" w:name="_Toc480969147"/>
-      <w:bookmarkStart w:id="10" w:name="_Toc485201527"/>
+      <w:bookmarkStart w:id="8" w:name="_Toc480969147"/>
+      <w:bookmarkStart w:id="9" w:name="_Toc485201527"/>
       <w:r>
         <w:rPr>
           <w:rStyle w:val="3Char"/>
@@ -3471,8 +3469,8 @@
         </w:rPr>
         <w:t>V1.0</w:t>
       </w:r>
+      <w:bookmarkEnd w:id="8"/>
       <w:bookmarkEnd w:id="9"/>
-      <w:bookmarkEnd w:id="10"/>
     </w:p>
     <w:p>
       <w:pPr>
@@ -3559,14 +3557,14 @@
         <w:spacing w:line="360" w:lineRule="auto"/>
         <w:jc w:val="left"/>
         <w:rPr>
-          <w:rFonts w:ascii="Times New Roman" w:hAnsi="Times New Roman" w:cs="Times New Roman" w:hint="eastAsia"/>
+          <w:rFonts w:ascii="Times New Roman" w:hAnsi="Times New Roman" w:cs="Times New Roman"/>
           <w:kern w:val="0"/>
           <w:sz w:val="24"/>
           <w:szCs w:val="24"/>
         </w:rPr>
       </w:pPr>
-      <w:bookmarkStart w:id="11" w:name="OLE_LINK1"/>
-      <w:bookmarkStart w:id="12" w:name="OLE_LINK2"/>
+      <w:bookmarkStart w:id="10" w:name="OLE_LINK1"/>
+      <w:bookmarkStart w:id="11" w:name="OLE_LINK2"/>
       <w:r>
         <w:rPr>
           <w:rFonts w:ascii="Times New Roman" w:hAnsi="Times New Roman" w:cs="Times New Roman"/>
@@ -3650,8 +3648,8 @@
         <w:t>、曹进</w:t>
       </w:r>
     </w:p>
+    <w:bookmarkEnd w:id="10"/>
     <w:bookmarkEnd w:id="11"/>
-    <w:bookmarkEnd w:id="12"/>
     <w:p>
       <w:pPr>
         <w:spacing w:line="360" w:lineRule="auto"/>
@@ -3933,8 +3931,8 @@
       <w:pPr>
         <w:pStyle w:val="2"/>
       </w:pPr>
-      <w:bookmarkStart w:id="13" w:name="_Toc480969149"/>
-      <w:bookmarkStart w:id="14" w:name="_Toc485201528"/>
+      <w:bookmarkStart w:id="12" w:name="_Toc480969149"/>
+      <w:bookmarkStart w:id="13" w:name="_Toc485201528"/>
       <w:r>
         <w:rPr>
           <w:rFonts w:hint="eastAsia"/>
@@ -3947,26 +3945,26 @@
       <w:r>
         <w:t>《需求规格说明书》</w:t>
       </w:r>
+      <w:bookmarkEnd w:id="12"/>
+      <w:r>
+        <w:t>版本</w:t>
+      </w:r>
+      <w:r>
+        <w:rPr>
+          <w:rFonts w:hint="eastAsia"/>
+        </w:rPr>
+        <w:t>管理</w:t>
+      </w:r>
       <w:bookmarkEnd w:id="13"/>
-      <w:r>
-        <w:t>版本</w:t>
-      </w:r>
-      <w:r>
-        <w:rPr>
-          <w:rFonts w:hint="eastAsia"/>
-        </w:rPr>
-        <w:t>管理</w:t>
-      </w:r>
-      <w:bookmarkEnd w:id="14"/>
     </w:p>
     <w:p>
       <w:pPr>
         <w:pStyle w:val="3"/>
       </w:pPr>
-      <w:bookmarkStart w:id="15" w:name="_Toc480969150"/>
+      <w:bookmarkStart w:id="14" w:name="_Toc480969150"/>
+      <w:bookmarkStart w:id="15" w:name="_Toc485201529"/>
       <w:bookmarkStart w:id="16" w:name="OLE_LINK3"/>
       <w:bookmarkStart w:id="17" w:name="OLE_LINK4"/>
-      <w:bookmarkStart w:id="18" w:name="_Toc485201529"/>
       <w:r>
         <w:rPr>
           <w:rStyle w:val="3Char"/>
@@ -3976,8 +3974,8 @@
         </w:rPr>
         <w:t>V1.0</w:t>
       </w:r>
+      <w:bookmarkEnd w:id="14"/>
       <w:bookmarkEnd w:id="15"/>
-      <w:bookmarkEnd w:id="18"/>
     </w:p>
     <w:p>
       <w:pPr>
@@ -4055,7 +4053,7 @@
         <w:spacing w:line="360" w:lineRule="auto"/>
         <w:jc w:val="left"/>
         <w:rPr>
-          <w:rFonts w:ascii="Times New Roman" w:hAnsi="Times New Roman" w:cs="Times New Roman" w:hint="eastAsia"/>
+          <w:rFonts w:ascii="Times New Roman" w:hAnsi="Times New Roman" w:cs="Times New Roman"/>
           <w:kern w:val="0"/>
           <w:sz w:val="24"/>
           <w:szCs w:val="24"/>
@@ -4381,7 +4379,7 @@
       <w:pPr>
         <w:pStyle w:val="3"/>
       </w:pPr>
-      <w:bookmarkStart w:id="19" w:name="_Toc485201530"/>
+      <w:bookmarkStart w:id="18" w:name="_Toc485201530"/>
       <w:r>
         <w:rPr>
           <w:rStyle w:val="3Char"/>
@@ -4391,7 +4389,7 @@
         </w:rPr>
         <w:t>V1.1</w:t>
       </w:r>
-      <w:bookmarkEnd w:id="19"/>
+      <w:bookmarkEnd w:id="18"/>
     </w:p>
     <w:p>
       <w:pPr>
@@ -4613,7 +4611,7 @@
               <w:widowControl/>
               <w:spacing w:line="360" w:lineRule="auto"/>
               <w:rPr>
-                <w:rFonts w:ascii="Times New Roman" w:hAnsi="Times New Roman" w:cs="Times New Roman" w:hint="eastAsia"/>
+                <w:rFonts w:ascii="Times New Roman" w:hAnsi="Times New Roman" w:cs="Times New Roman"/>
                 <w:kern w:val="0"/>
                 <w:szCs w:val="24"/>
               </w:rPr>
@@ -4640,7 +4638,7 @@
               <w:widowControl/>
               <w:spacing w:line="360" w:lineRule="auto"/>
               <w:rPr>
-                <w:rFonts w:ascii="Times New Roman" w:hAnsi="Times New Roman" w:cs="Times New Roman" w:hint="eastAsia"/>
+                <w:rFonts w:ascii="Times New Roman" w:hAnsi="Times New Roman" w:cs="Times New Roman"/>
                 <w:kern w:val="0"/>
                 <w:szCs w:val="24"/>
               </w:rPr>
@@ -4668,7 +4666,7 @@
               <w:widowControl/>
               <w:spacing w:line="360" w:lineRule="auto"/>
               <w:rPr>
-                <w:rFonts w:ascii="Times New Roman" w:hAnsi="Times New Roman" w:cs="Times New Roman" w:hint="eastAsia"/>
+                <w:rFonts w:ascii="Times New Roman" w:hAnsi="Times New Roman" w:cs="Times New Roman"/>
                 <w:kern w:val="0"/>
                 <w:szCs w:val="24"/>
               </w:rPr>
@@ -4695,7 +4693,7 @@
               <w:widowControl/>
               <w:spacing w:line="360" w:lineRule="auto"/>
               <w:rPr>
-                <w:rFonts w:ascii="Times New Roman" w:hAnsi="Times New Roman" w:cs="Times New Roman" w:hint="eastAsia"/>
+                <w:rFonts w:ascii="Times New Roman" w:hAnsi="Times New Roman" w:cs="Times New Roman"/>
                 <w:kern w:val="0"/>
                 <w:szCs w:val="24"/>
               </w:rPr>
@@ -4722,7 +4720,7 @@
               <w:widowControl/>
               <w:spacing w:line="360" w:lineRule="auto"/>
               <w:rPr>
-                <w:rFonts w:ascii="Times New Roman" w:hAnsi="Times New Roman" w:cs="Times New Roman" w:hint="eastAsia"/>
+                <w:rFonts w:ascii="Times New Roman" w:hAnsi="Times New Roman" w:cs="Times New Roman"/>
                 <w:kern w:val="0"/>
                 <w:szCs w:val="24"/>
               </w:rPr>
@@ -4749,7 +4747,7 @@
               <w:widowControl/>
               <w:spacing w:line="360" w:lineRule="auto"/>
               <w:rPr>
-                <w:rFonts w:ascii="Times New Roman" w:hAnsi="Times New Roman" w:cs="Times New Roman" w:hint="eastAsia"/>
+                <w:rFonts w:ascii="Times New Roman" w:hAnsi="Times New Roman" w:cs="Times New Roman"/>
                 <w:kern w:val="0"/>
                 <w:szCs w:val="24"/>
               </w:rPr>
@@ -4781,7 +4779,7 @@
               <w:widowControl/>
               <w:spacing w:line="360" w:lineRule="auto"/>
               <w:rPr>
-                <w:rFonts w:ascii="Times New Roman" w:hAnsi="Times New Roman" w:cs="Times New Roman" w:hint="eastAsia"/>
+                <w:rFonts w:ascii="Times New Roman" w:hAnsi="Times New Roman" w:cs="Times New Roman"/>
                 <w:kern w:val="0"/>
                 <w:sz w:val="18"/>
                 <w:szCs w:val="24"/>
@@ -4810,7 +4808,7 @@
               <w:widowControl/>
               <w:spacing w:line="360" w:lineRule="auto"/>
               <w:rPr>
-                <w:rFonts w:ascii="Times New Roman" w:hAnsi="Times New Roman" w:cs="Times New Roman" w:hint="eastAsia"/>
+                <w:rFonts w:ascii="Times New Roman" w:hAnsi="Times New Roman" w:cs="Times New Roman"/>
                 <w:kern w:val="0"/>
                 <w:sz w:val="18"/>
                 <w:szCs w:val="24"/>
@@ -4839,7 +4837,7 @@
               <w:widowControl/>
               <w:spacing w:line="360" w:lineRule="auto"/>
               <w:rPr>
-                <w:rFonts w:ascii="Times New Roman" w:hAnsi="Times New Roman" w:cs="Times New Roman" w:hint="eastAsia"/>
+                <w:rFonts w:ascii="Times New Roman" w:hAnsi="Times New Roman" w:cs="Times New Roman"/>
                 <w:kern w:val="0"/>
                 <w:sz w:val="18"/>
                 <w:szCs w:val="24"/>
@@ -4868,7 +4866,7 @@
               <w:widowControl/>
               <w:spacing w:line="360" w:lineRule="auto"/>
               <w:rPr>
-                <w:rFonts w:ascii="Times New Roman" w:hAnsi="Times New Roman" w:cs="Times New Roman" w:hint="eastAsia"/>
+                <w:rFonts w:ascii="Times New Roman" w:hAnsi="Times New Roman" w:cs="Times New Roman"/>
                 <w:kern w:val="0"/>
                 <w:sz w:val="18"/>
                 <w:szCs w:val="24"/>
@@ -4906,7 +4904,7 @@
               <w:widowControl/>
               <w:spacing w:line="360" w:lineRule="auto"/>
               <w:rPr>
-                <w:rFonts w:ascii="Times New Roman" w:hAnsi="Times New Roman" w:cs="Times New Roman" w:hint="eastAsia"/>
+                <w:rFonts w:ascii="Times New Roman" w:hAnsi="Times New Roman" w:cs="Times New Roman"/>
                 <w:kern w:val="0"/>
                 <w:sz w:val="18"/>
                 <w:szCs w:val="24"/>
@@ -4944,7 +4942,7 @@
               <w:widowControl/>
               <w:spacing w:line="360" w:lineRule="auto"/>
               <w:rPr>
-                <w:rFonts w:ascii="Times New Roman" w:hAnsi="Times New Roman" w:cs="Times New Roman" w:hint="eastAsia"/>
+                <w:rFonts w:ascii="Times New Roman" w:hAnsi="Times New Roman" w:cs="Times New Roman"/>
                 <w:kern w:val="0"/>
                 <w:sz w:val="18"/>
                 <w:szCs w:val="24"/>
@@ -4973,7 +4971,7 @@
               <w:widowControl/>
               <w:spacing w:line="360" w:lineRule="auto"/>
               <w:rPr>
-                <w:rFonts w:ascii="Times New Roman" w:hAnsi="Times New Roman" w:cs="Times New Roman" w:hint="eastAsia"/>
+                <w:rFonts w:ascii="Times New Roman" w:hAnsi="Times New Roman" w:cs="Times New Roman"/>
                 <w:kern w:val="0"/>
                 <w:sz w:val="18"/>
                 <w:szCs w:val="24"/>
@@ -5007,7 +5005,7 @@
               <w:widowControl/>
               <w:spacing w:line="360" w:lineRule="auto"/>
               <w:rPr>
-                <w:rFonts w:ascii="Times New Roman" w:hAnsi="Times New Roman" w:cs="Times New Roman" w:hint="eastAsia"/>
+                <w:rFonts w:ascii="Times New Roman" w:hAnsi="Times New Roman" w:cs="Times New Roman"/>
                 <w:kern w:val="0"/>
                 <w:sz w:val="18"/>
                 <w:szCs w:val="24"/>
@@ -5036,7 +5034,7 @@
               <w:widowControl/>
               <w:spacing w:line="360" w:lineRule="auto"/>
               <w:rPr>
-                <w:rFonts w:ascii="Times New Roman" w:hAnsi="Times New Roman" w:cs="Times New Roman" w:hint="eastAsia"/>
+                <w:rFonts w:ascii="Times New Roman" w:hAnsi="Times New Roman" w:cs="Times New Roman"/>
                 <w:kern w:val="0"/>
                 <w:sz w:val="18"/>
                 <w:szCs w:val="24"/>
@@ -5065,7 +5063,7 @@
               <w:widowControl/>
               <w:spacing w:line="360" w:lineRule="auto"/>
               <w:rPr>
-                <w:rFonts w:ascii="Times New Roman" w:hAnsi="Times New Roman" w:cs="Times New Roman" w:hint="eastAsia"/>
+                <w:rFonts w:ascii="Times New Roman" w:hAnsi="Times New Roman" w:cs="Times New Roman"/>
                 <w:kern w:val="0"/>
                 <w:sz w:val="18"/>
                 <w:szCs w:val="24"/>
@@ -5094,7 +5092,7 @@
               <w:widowControl/>
               <w:spacing w:line="360" w:lineRule="auto"/>
               <w:rPr>
-                <w:rFonts w:ascii="Times New Roman" w:hAnsi="Times New Roman" w:cs="Times New Roman" w:hint="eastAsia"/>
+                <w:rFonts w:ascii="Times New Roman" w:hAnsi="Times New Roman" w:cs="Times New Roman"/>
                 <w:kern w:val="0"/>
                 <w:sz w:val="18"/>
                 <w:szCs w:val="24"/>
@@ -5132,7 +5130,7 @@
               <w:widowControl/>
               <w:spacing w:line="360" w:lineRule="auto"/>
               <w:rPr>
-                <w:rFonts w:ascii="Times New Roman" w:hAnsi="Times New Roman" w:cs="Times New Roman" w:hint="eastAsia"/>
+                <w:rFonts w:ascii="Times New Roman" w:hAnsi="Times New Roman" w:cs="Times New Roman"/>
                 <w:kern w:val="0"/>
                 <w:sz w:val="18"/>
                 <w:szCs w:val="24"/>
@@ -5170,7 +5168,7 @@
               <w:widowControl/>
               <w:spacing w:line="360" w:lineRule="auto"/>
               <w:rPr>
-                <w:rFonts w:ascii="Times New Roman" w:hAnsi="Times New Roman" w:cs="Times New Roman" w:hint="eastAsia"/>
+                <w:rFonts w:ascii="Times New Roman" w:hAnsi="Times New Roman" w:cs="Times New Roman"/>
                 <w:kern w:val="0"/>
                 <w:sz w:val="18"/>
                 <w:szCs w:val="24"/>
@@ -5199,7 +5197,7 @@
               <w:widowControl/>
               <w:spacing w:line="360" w:lineRule="auto"/>
               <w:rPr>
-                <w:rFonts w:ascii="Times New Roman" w:hAnsi="Times New Roman" w:cs="Times New Roman" w:hint="eastAsia"/>
+                <w:rFonts w:ascii="Times New Roman" w:hAnsi="Times New Roman" w:cs="Times New Roman"/>
                 <w:kern w:val="0"/>
                 <w:sz w:val="18"/>
                 <w:szCs w:val="24"/>
@@ -5233,7 +5231,7 @@
               <w:widowControl/>
               <w:spacing w:line="360" w:lineRule="auto"/>
               <w:rPr>
-                <w:rFonts w:ascii="Times New Roman" w:hAnsi="Times New Roman" w:cs="Times New Roman" w:hint="eastAsia"/>
+                <w:rFonts w:ascii="Times New Roman" w:hAnsi="Times New Roman" w:cs="Times New Roman"/>
                 <w:kern w:val="0"/>
                 <w:sz w:val="18"/>
                 <w:szCs w:val="24"/>
@@ -5262,7 +5260,7 @@
               <w:widowControl/>
               <w:spacing w:line="360" w:lineRule="auto"/>
               <w:rPr>
-                <w:rFonts w:ascii="Times New Roman" w:hAnsi="Times New Roman" w:cs="Times New Roman" w:hint="eastAsia"/>
+                <w:rFonts w:ascii="Times New Roman" w:hAnsi="Times New Roman" w:cs="Times New Roman"/>
                 <w:kern w:val="0"/>
                 <w:sz w:val="18"/>
                 <w:szCs w:val="24"/>
@@ -5291,7 +5289,7 @@
               <w:widowControl/>
               <w:spacing w:line="360" w:lineRule="auto"/>
               <w:rPr>
-                <w:rFonts w:ascii="Times New Roman" w:hAnsi="Times New Roman" w:cs="Times New Roman" w:hint="eastAsia"/>
+                <w:rFonts w:ascii="Times New Roman" w:hAnsi="Times New Roman" w:cs="Times New Roman"/>
                 <w:kern w:val="0"/>
                 <w:sz w:val="18"/>
                 <w:szCs w:val="24"/>
@@ -5338,7 +5336,7 @@
               <w:widowControl/>
               <w:spacing w:line="360" w:lineRule="auto"/>
               <w:rPr>
-                <w:rFonts w:ascii="Times New Roman" w:hAnsi="Times New Roman" w:cs="Times New Roman" w:hint="eastAsia"/>
+                <w:rFonts w:ascii="Times New Roman" w:hAnsi="Times New Roman" w:cs="Times New Roman"/>
                 <w:kern w:val="0"/>
                 <w:sz w:val="18"/>
                 <w:szCs w:val="24"/>
@@ -5376,7 +5374,7 @@
               <w:widowControl/>
               <w:spacing w:line="360" w:lineRule="auto"/>
               <w:rPr>
-                <w:rFonts w:ascii="Times New Roman" w:hAnsi="Times New Roman" w:cs="Times New Roman" w:hint="eastAsia"/>
+                <w:rFonts w:ascii="Times New Roman" w:hAnsi="Times New Roman" w:cs="Times New Roman"/>
                 <w:kern w:val="0"/>
                 <w:sz w:val="18"/>
                 <w:szCs w:val="24"/>
@@ -5414,7 +5412,7 @@
               <w:widowControl/>
               <w:spacing w:line="360" w:lineRule="auto"/>
               <w:rPr>
-                <w:rFonts w:ascii="Times New Roman" w:hAnsi="Times New Roman" w:cs="Times New Roman" w:hint="eastAsia"/>
+                <w:rFonts w:ascii="Times New Roman" w:hAnsi="Times New Roman" w:cs="Times New Roman"/>
                 <w:kern w:val="0"/>
                 <w:sz w:val="18"/>
                 <w:szCs w:val="24"/>
@@ -5443,7 +5441,7 @@
               <w:widowControl/>
               <w:spacing w:line="360" w:lineRule="auto"/>
               <w:rPr>
-                <w:rFonts w:ascii="Times New Roman" w:hAnsi="Times New Roman" w:cs="Times New Roman" w:hint="eastAsia"/>
+                <w:rFonts w:ascii="Times New Roman" w:hAnsi="Times New Roman" w:cs="Times New Roman"/>
                 <w:kern w:val="0"/>
                 <w:sz w:val="18"/>
                 <w:szCs w:val="24"/>
@@ -5486,7 +5484,7 @@
               <w:widowControl/>
               <w:spacing w:line="360" w:lineRule="auto"/>
               <w:rPr>
-                <w:rFonts w:ascii="Times New Roman" w:hAnsi="Times New Roman" w:cs="Times New Roman" w:hint="eastAsia"/>
+                <w:rFonts w:ascii="Times New Roman" w:hAnsi="Times New Roman" w:cs="Times New Roman"/>
                 <w:kern w:val="0"/>
                 <w:sz w:val="18"/>
                 <w:szCs w:val="24"/>
@@ -5515,7 +5513,7 @@
               <w:widowControl/>
               <w:spacing w:line="360" w:lineRule="auto"/>
               <w:rPr>
-                <w:rFonts w:ascii="Times New Roman" w:hAnsi="Times New Roman" w:cs="Times New Roman" w:hint="eastAsia"/>
+                <w:rFonts w:ascii="Times New Roman" w:hAnsi="Times New Roman" w:cs="Times New Roman"/>
                 <w:kern w:val="0"/>
                 <w:sz w:val="18"/>
                 <w:szCs w:val="24"/>
@@ -5544,7 +5542,7 @@
               <w:widowControl/>
               <w:spacing w:line="360" w:lineRule="auto"/>
               <w:rPr>
-                <w:rFonts w:ascii="Times New Roman" w:hAnsi="Times New Roman" w:cs="Times New Roman" w:hint="eastAsia"/>
+                <w:rFonts w:ascii="Times New Roman" w:hAnsi="Times New Roman" w:cs="Times New Roman"/>
                 <w:kern w:val="0"/>
                 <w:sz w:val="18"/>
                 <w:szCs w:val="24"/>
@@ -5573,7 +5571,7 @@
               <w:widowControl/>
               <w:spacing w:line="360" w:lineRule="auto"/>
               <w:rPr>
-                <w:rFonts w:ascii="Times New Roman" w:hAnsi="Times New Roman" w:cs="Times New Roman" w:hint="eastAsia"/>
+                <w:rFonts w:ascii="Times New Roman" w:hAnsi="Times New Roman" w:cs="Times New Roman"/>
                 <w:kern w:val="0"/>
                 <w:sz w:val="18"/>
                 <w:szCs w:val="24"/>
@@ -5611,7 +5609,7 @@
               <w:widowControl/>
               <w:spacing w:line="360" w:lineRule="auto"/>
               <w:rPr>
-                <w:rFonts w:ascii="Times New Roman" w:hAnsi="Times New Roman" w:cs="Times New Roman" w:hint="eastAsia"/>
+                <w:rFonts w:ascii="Times New Roman" w:hAnsi="Times New Roman" w:cs="Times New Roman"/>
                 <w:kern w:val="0"/>
                 <w:sz w:val="18"/>
                 <w:szCs w:val="24"/>
@@ -5649,7 +5647,7 @@
               <w:widowControl/>
               <w:spacing w:line="360" w:lineRule="auto"/>
               <w:rPr>
-                <w:rFonts w:ascii="Times New Roman" w:hAnsi="Times New Roman" w:cs="Times New Roman" w:hint="eastAsia"/>
+                <w:rFonts w:ascii="Times New Roman" w:hAnsi="Times New Roman" w:cs="Times New Roman"/>
                 <w:kern w:val="0"/>
                 <w:sz w:val="18"/>
                 <w:szCs w:val="24"/>
@@ -5678,7 +5676,7 @@
               <w:widowControl/>
               <w:spacing w:line="360" w:lineRule="auto"/>
               <w:rPr>
-                <w:rFonts w:ascii="Times New Roman" w:hAnsi="Times New Roman" w:cs="Times New Roman" w:hint="eastAsia"/>
+                <w:rFonts w:ascii="Times New Roman" w:hAnsi="Times New Roman" w:cs="Times New Roman"/>
                 <w:kern w:val="0"/>
                 <w:sz w:val="18"/>
                 <w:szCs w:val="24"/>
@@ -5712,7 +5710,7 @@
               <w:widowControl/>
               <w:spacing w:line="360" w:lineRule="auto"/>
               <w:rPr>
-                <w:rFonts w:ascii="Times New Roman" w:hAnsi="Times New Roman" w:cs="Times New Roman" w:hint="eastAsia"/>
+                <w:rFonts w:ascii="Times New Roman" w:hAnsi="Times New Roman" w:cs="Times New Roman"/>
                 <w:kern w:val="0"/>
                 <w:sz w:val="18"/>
                 <w:szCs w:val="24"/>
@@ -5741,7 +5739,7 @@
               <w:widowControl/>
               <w:spacing w:line="360" w:lineRule="auto"/>
               <w:rPr>
-                <w:rFonts w:ascii="Times New Roman" w:hAnsi="Times New Roman" w:cs="Times New Roman" w:hint="eastAsia"/>
+                <w:rFonts w:ascii="Times New Roman" w:hAnsi="Times New Roman" w:cs="Times New Roman"/>
                 <w:kern w:val="0"/>
                 <w:sz w:val="18"/>
                 <w:szCs w:val="24"/>
@@ -5770,7 +5768,7 @@
               <w:widowControl/>
               <w:spacing w:line="360" w:lineRule="auto"/>
               <w:rPr>
-                <w:rFonts w:ascii="Times New Roman" w:hAnsi="Times New Roman" w:cs="Times New Roman" w:hint="eastAsia"/>
+                <w:rFonts w:ascii="Times New Roman" w:hAnsi="Times New Roman" w:cs="Times New Roman"/>
                 <w:kern w:val="0"/>
                 <w:sz w:val="18"/>
                 <w:szCs w:val="24"/>
@@ -5817,7 +5815,7 @@
               <w:widowControl/>
               <w:spacing w:line="360" w:lineRule="auto"/>
               <w:rPr>
-                <w:rFonts w:ascii="Times New Roman" w:hAnsi="Times New Roman" w:cs="Times New Roman" w:hint="eastAsia"/>
+                <w:rFonts w:ascii="Times New Roman" w:hAnsi="Times New Roman" w:cs="Times New Roman"/>
                 <w:kern w:val="0"/>
                 <w:sz w:val="18"/>
                 <w:szCs w:val="24"/>
@@ -5855,7 +5853,7 @@
               <w:widowControl/>
               <w:spacing w:line="360" w:lineRule="auto"/>
               <w:rPr>
-                <w:rFonts w:ascii="Times New Roman" w:hAnsi="Times New Roman" w:cs="Times New Roman" w:hint="eastAsia"/>
+                <w:rFonts w:ascii="Times New Roman" w:hAnsi="Times New Roman" w:cs="Times New Roman"/>
                 <w:kern w:val="0"/>
                 <w:sz w:val="18"/>
                 <w:szCs w:val="24"/>
@@ -5893,7 +5891,7 @@
               <w:widowControl/>
               <w:spacing w:line="360" w:lineRule="auto"/>
               <w:rPr>
-                <w:rFonts w:ascii="Times New Roman" w:hAnsi="Times New Roman" w:cs="Times New Roman" w:hint="eastAsia"/>
+                <w:rFonts w:ascii="Times New Roman" w:hAnsi="Times New Roman" w:cs="Times New Roman"/>
                 <w:kern w:val="0"/>
                 <w:sz w:val="18"/>
                 <w:szCs w:val="24"/>
@@ -5922,7 +5920,7 @@
               <w:widowControl/>
               <w:spacing w:line="360" w:lineRule="auto"/>
               <w:rPr>
-                <w:rFonts w:ascii="Times New Roman" w:hAnsi="Times New Roman" w:cs="Times New Roman" w:hint="eastAsia"/>
+                <w:rFonts w:ascii="Times New Roman" w:hAnsi="Times New Roman" w:cs="Times New Roman"/>
                 <w:kern w:val="0"/>
                 <w:sz w:val="18"/>
                 <w:szCs w:val="24"/>
@@ -5956,7 +5954,7 @@
               <w:widowControl/>
               <w:spacing w:line="360" w:lineRule="auto"/>
               <w:rPr>
-                <w:rFonts w:ascii="Times New Roman" w:hAnsi="Times New Roman" w:cs="Times New Roman" w:hint="eastAsia"/>
+                <w:rFonts w:ascii="Times New Roman" w:hAnsi="Times New Roman" w:cs="Times New Roman"/>
                 <w:kern w:val="0"/>
                 <w:sz w:val="18"/>
                 <w:szCs w:val="24"/>
@@ -5985,7 +5983,7 @@
               <w:widowControl/>
               <w:spacing w:line="360" w:lineRule="auto"/>
               <w:rPr>
-                <w:rFonts w:ascii="Times New Roman" w:hAnsi="Times New Roman" w:cs="Times New Roman" w:hint="eastAsia"/>
+                <w:rFonts w:ascii="Times New Roman" w:hAnsi="Times New Roman" w:cs="Times New Roman"/>
                 <w:kern w:val="0"/>
                 <w:sz w:val="18"/>
                 <w:szCs w:val="24"/>
@@ -6014,7 +6012,7 @@
               <w:widowControl/>
               <w:spacing w:line="360" w:lineRule="auto"/>
               <w:rPr>
-                <w:rFonts w:ascii="Times New Roman" w:hAnsi="Times New Roman" w:cs="Times New Roman" w:hint="eastAsia"/>
+                <w:rFonts w:ascii="Times New Roman" w:hAnsi="Times New Roman" w:cs="Times New Roman"/>
                 <w:kern w:val="0"/>
                 <w:sz w:val="18"/>
                 <w:szCs w:val="24"/>
@@ -6043,7 +6041,7 @@
               <w:widowControl/>
               <w:spacing w:line="360" w:lineRule="auto"/>
               <w:rPr>
-                <w:rFonts w:ascii="Times New Roman" w:hAnsi="Times New Roman" w:cs="Times New Roman" w:hint="eastAsia"/>
+                <w:rFonts w:ascii="Times New Roman" w:hAnsi="Times New Roman" w:cs="Times New Roman"/>
                 <w:kern w:val="0"/>
                 <w:sz w:val="18"/>
                 <w:szCs w:val="24"/>
@@ -6081,7 +6079,7 @@
               <w:widowControl/>
               <w:spacing w:line="360" w:lineRule="auto"/>
               <w:rPr>
-                <w:rFonts w:ascii="Times New Roman" w:hAnsi="Times New Roman" w:cs="Times New Roman" w:hint="eastAsia"/>
+                <w:rFonts w:ascii="Times New Roman" w:hAnsi="Times New Roman" w:cs="Times New Roman"/>
                 <w:kern w:val="0"/>
                 <w:sz w:val="18"/>
                 <w:szCs w:val="24"/>
@@ -6119,7 +6117,7 @@
               <w:widowControl/>
               <w:spacing w:line="360" w:lineRule="auto"/>
               <w:rPr>
-                <w:rFonts w:ascii="Times New Roman" w:hAnsi="Times New Roman" w:cs="Times New Roman" w:hint="eastAsia"/>
+                <w:rFonts w:ascii="Times New Roman" w:hAnsi="Times New Roman" w:cs="Times New Roman"/>
                 <w:kern w:val="0"/>
                 <w:sz w:val="18"/>
                 <w:szCs w:val="24"/>
@@ -6148,7 +6146,7 @@
               <w:widowControl/>
               <w:spacing w:line="360" w:lineRule="auto"/>
               <w:rPr>
-                <w:rFonts w:ascii="Times New Roman" w:hAnsi="Times New Roman" w:cs="Times New Roman" w:hint="eastAsia"/>
+                <w:rFonts w:ascii="Times New Roman" w:hAnsi="Times New Roman" w:cs="Times New Roman"/>
                 <w:kern w:val="0"/>
                 <w:sz w:val="18"/>
                 <w:szCs w:val="24"/>
@@ -6182,7 +6180,7 @@
               <w:widowControl/>
               <w:spacing w:line="360" w:lineRule="auto"/>
               <w:rPr>
-                <w:rFonts w:ascii="Times New Roman" w:hAnsi="Times New Roman" w:cs="Times New Roman" w:hint="eastAsia"/>
+                <w:rFonts w:ascii="Times New Roman" w:hAnsi="Times New Roman" w:cs="Times New Roman"/>
                 <w:kern w:val="0"/>
                 <w:sz w:val="18"/>
                 <w:szCs w:val="24"/>
@@ -6211,7 +6209,7 @@
               <w:widowControl/>
               <w:spacing w:line="360" w:lineRule="auto"/>
               <w:rPr>
-                <w:rFonts w:ascii="Times New Roman" w:hAnsi="Times New Roman" w:cs="Times New Roman" w:hint="eastAsia"/>
+                <w:rFonts w:ascii="Times New Roman" w:hAnsi="Times New Roman" w:cs="Times New Roman"/>
                 <w:kern w:val="0"/>
                 <w:sz w:val="18"/>
                 <w:szCs w:val="24"/>
@@ -6240,7 +6238,7 @@
               <w:widowControl/>
               <w:spacing w:line="360" w:lineRule="auto"/>
               <w:rPr>
-                <w:rFonts w:ascii="Times New Roman" w:hAnsi="Times New Roman" w:cs="Times New Roman" w:hint="eastAsia"/>
+                <w:rFonts w:ascii="Times New Roman" w:hAnsi="Times New Roman" w:cs="Times New Roman"/>
                 <w:kern w:val="0"/>
                 <w:sz w:val="18"/>
                 <w:szCs w:val="24"/>
@@ -6269,7 +6267,7 @@
               <w:widowControl/>
               <w:spacing w:line="360" w:lineRule="auto"/>
               <w:rPr>
-                <w:rFonts w:ascii="Times New Roman" w:hAnsi="Times New Roman" w:cs="Times New Roman" w:hint="eastAsia"/>
+                <w:rFonts w:ascii="Times New Roman" w:hAnsi="Times New Roman" w:cs="Times New Roman"/>
                 <w:kern w:val="0"/>
                 <w:sz w:val="18"/>
                 <w:szCs w:val="24"/>
@@ -6307,7 +6305,7 @@
               <w:widowControl/>
               <w:spacing w:line="360" w:lineRule="auto"/>
               <w:rPr>
-                <w:rFonts w:ascii="Times New Roman" w:hAnsi="Times New Roman" w:cs="Times New Roman" w:hint="eastAsia"/>
+                <w:rFonts w:ascii="Times New Roman" w:hAnsi="Times New Roman" w:cs="Times New Roman"/>
                 <w:kern w:val="0"/>
                 <w:sz w:val="18"/>
                 <w:szCs w:val="24"/>
@@ -6345,7 +6343,7 @@
               <w:widowControl/>
               <w:spacing w:line="360" w:lineRule="auto"/>
               <w:rPr>
-                <w:rFonts w:ascii="Times New Roman" w:hAnsi="Times New Roman" w:cs="Times New Roman" w:hint="eastAsia"/>
+                <w:rFonts w:ascii="Times New Roman" w:hAnsi="Times New Roman" w:cs="Times New Roman"/>
                 <w:kern w:val="0"/>
                 <w:sz w:val="18"/>
                 <w:szCs w:val="24"/>
@@ -6374,7 +6372,7 @@
               <w:widowControl/>
               <w:spacing w:line="360" w:lineRule="auto"/>
               <w:rPr>
-                <w:rFonts w:ascii="Times New Roman" w:hAnsi="Times New Roman" w:cs="Times New Roman" w:hint="eastAsia"/>
+                <w:rFonts w:ascii="Times New Roman" w:hAnsi="Times New Roman" w:cs="Times New Roman"/>
                 <w:kern w:val="0"/>
                 <w:sz w:val="18"/>
                 <w:szCs w:val="24"/>
@@ -6408,7 +6406,7 @@
               <w:widowControl/>
               <w:spacing w:line="360" w:lineRule="auto"/>
               <w:rPr>
-                <w:rFonts w:ascii="Times New Roman" w:hAnsi="Times New Roman" w:cs="Times New Roman" w:hint="eastAsia"/>
+                <w:rFonts w:ascii="Times New Roman" w:hAnsi="Times New Roman" w:cs="Times New Roman"/>
                 <w:kern w:val="0"/>
                 <w:sz w:val="18"/>
                 <w:szCs w:val="24"/>
@@ -6437,7 +6435,7 @@
               <w:widowControl/>
               <w:spacing w:line="360" w:lineRule="auto"/>
               <w:rPr>
-                <w:rFonts w:ascii="Times New Roman" w:hAnsi="Times New Roman" w:cs="Times New Roman" w:hint="eastAsia"/>
+                <w:rFonts w:ascii="Times New Roman" w:hAnsi="Times New Roman" w:cs="Times New Roman"/>
                 <w:kern w:val="0"/>
                 <w:sz w:val="18"/>
                 <w:szCs w:val="24"/>
@@ -6466,7 +6464,7 @@
               <w:widowControl/>
               <w:spacing w:line="360" w:lineRule="auto"/>
               <w:rPr>
-                <w:rFonts w:ascii="Times New Roman" w:hAnsi="Times New Roman" w:cs="Times New Roman" w:hint="eastAsia"/>
+                <w:rFonts w:ascii="Times New Roman" w:hAnsi="Times New Roman" w:cs="Times New Roman"/>
                 <w:kern w:val="0"/>
                 <w:sz w:val="18"/>
                 <w:szCs w:val="24"/>
@@ -6495,7 +6493,7 @@
               <w:widowControl/>
               <w:spacing w:line="360" w:lineRule="auto"/>
               <w:rPr>
-                <w:rFonts w:ascii="Times New Roman" w:hAnsi="Times New Roman" w:cs="Times New Roman" w:hint="eastAsia"/>
+                <w:rFonts w:ascii="Times New Roman" w:hAnsi="Times New Roman" w:cs="Times New Roman"/>
                 <w:kern w:val="0"/>
                 <w:sz w:val="18"/>
                 <w:szCs w:val="24"/>
@@ -6533,7 +6531,7 @@
               <w:widowControl/>
               <w:spacing w:line="360" w:lineRule="auto"/>
               <w:rPr>
-                <w:rFonts w:ascii="Times New Roman" w:hAnsi="Times New Roman" w:cs="Times New Roman" w:hint="eastAsia"/>
+                <w:rFonts w:ascii="Times New Roman" w:hAnsi="Times New Roman" w:cs="Times New Roman"/>
                 <w:kern w:val="0"/>
                 <w:sz w:val="18"/>
                 <w:szCs w:val="24"/>
@@ -6571,7 +6569,7 @@
               <w:widowControl/>
               <w:spacing w:line="360" w:lineRule="auto"/>
               <w:rPr>
-                <w:rFonts w:ascii="Times New Roman" w:hAnsi="Times New Roman" w:cs="Times New Roman" w:hint="eastAsia"/>
+                <w:rFonts w:ascii="Times New Roman" w:hAnsi="Times New Roman" w:cs="Times New Roman"/>
                 <w:kern w:val="0"/>
                 <w:sz w:val="18"/>
                 <w:szCs w:val="24"/>
@@ -6600,7 +6598,7 @@
               <w:widowControl/>
               <w:spacing w:line="360" w:lineRule="auto"/>
               <w:rPr>
-                <w:rFonts w:ascii="Times New Roman" w:hAnsi="Times New Roman" w:cs="Times New Roman" w:hint="eastAsia"/>
+                <w:rFonts w:ascii="Times New Roman" w:hAnsi="Times New Roman" w:cs="Times New Roman"/>
                 <w:kern w:val="0"/>
                 <w:sz w:val="18"/>
                 <w:szCs w:val="24"/>
@@ -6634,7 +6632,7 @@
               <w:widowControl/>
               <w:spacing w:line="360" w:lineRule="auto"/>
               <w:rPr>
-                <w:rFonts w:ascii="Times New Roman" w:hAnsi="Times New Roman" w:cs="Times New Roman" w:hint="eastAsia"/>
+                <w:rFonts w:ascii="Times New Roman" w:hAnsi="Times New Roman" w:cs="Times New Roman"/>
                 <w:kern w:val="0"/>
                 <w:sz w:val="18"/>
                 <w:szCs w:val="24"/>
@@ -6663,7 +6661,7 @@
               <w:widowControl/>
               <w:spacing w:line="360" w:lineRule="auto"/>
               <w:rPr>
-                <w:rFonts w:ascii="Times New Roman" w:hAnsi="Times New Roman" w:cs="Times New Roman" w:hint="eastAsia"/>
+                <w:rFonts w:ascii="Times New Roman" w:hAnsi="Times New Roman" w:cs="Times New Roman"/>
                 <w:kern w:val="0"/>
                 <w:sz w:val="18"/>
                 <w:szCs w:val="24"/>
@@ -6692,7 +6690,7 @@
               <w:widowControl/>
               <w:spacing w:line="360" w:lineRule="auto"/>
               <w:rPr>
-                <w:rFonts w:ascii="Times New Roman" w:hAnsi="Times New Roman" w:cs="Times New Roman" w:hint="eastAsia"/>
+                <w:rFonts w:ascii="Times New Roman" w:hAnsi="Times New Roman" w:cs="Times New Roman"/>
                 <w:kern w:val="0"/>
                 <w:sz w:val="18"/>
                 <w:szCs w:val="24"/>
@@ -6721,7 +6719,7 @@
               <w:widowControl/>
               <w:spacing w:line="360" w:lineRule="auto"/>
               <w:rPr>
-                <w:rFonts w:ascii="Times New Roman" w:hAnsi="Times New Roman" w:cs="Times New Roman" w:hint="eastAsia"/>
+                <w:rFonts w:ascii="Times New Roman" w:hAnsi="Times New Roman" w:cs="Times New Roman"/>
                 <w:kern w:val="0"/>
                 <w:sz w:val="18"/>
                 <w:szCs w:val="24"/>
@@ -6759,7 +6757,7 @@
               <w:widowControl/>
               <w:spacing w:line="360" w:lineRule="auto"/>
               <w:rPr>
-                <w:rFonts w:ascii="Times New Roman" w:hAnsi="Times New Roman" w:cs="Times New Roman" w:hint="eastAsia"/>
+                <w:rFonts w:ascii="Times New Roman" w:hAnsi="Times New Roman" w:cs="Times New Roman"/>
                 <w:kern w:val="0"/>
                 <w:sz w:val="18"/>
                 <w:szCs w:val="24"/>
@@ -6797,7 +6795,7 @@
               <w:widowControl/>
               <w:spacing w:line="360" w:lineRule="auto"/>
               <w:rPr>
-                <w:rFonts w:ascii="Times New Roman" w:hAnsi="Times New Roman" w:cs="Times New Roman" w:hint="eastAsia"/>
+                <w:rFonts w:ascii="Times New Roman" w:hAnsi="Times New Roman" w:cs="Times New Roman"/>
                 <w:kern w:val="0"/>
                 <w:sz w:val="18"/>
                 <w:szCs w:val="24"/>
@@ -6826,7 +6824,7 @@
               <w:widowControl/>
               <w:spacing w:line="360" w:lineRule="auto"/>
               <w:rPr>
-                <w:rFonts w:ascii="Times New Roman" w:hAnsi="Times New Roman" w:cs="Times New Roman" w:hint="eastAsia"/>
+                <w:rFonts w:ascii="Times New Roman" w:hAnsi="Times New Roman" w:cs="Times New Roman"/>
                 <w:kern w:val="0"/>
                 <w:sz w:val="18"/>
                 <w:szCs w:val="24"/>
@@ -6860,7 +6858,7 @@
               <w:widowControl/>
               <w:spacing w:line="360" w:lineRule="auto"/>
               <w:rPr>
-                <w:rFonts w:ascii="Times New Roman" w:hAnsi="Times New Roman" w:cs="Times New Roman" w:hint="eastAsia"/>
+                <w:rFonts w:ascii="Times New Roman" w:hAnsi="Times New Roman" w:cs="Times New Roman"/>
                 <w:kern w:val="0"/>
                 <w:sz w:val="18"/>
                 <w:szCs w:val="24"/>
@@ -6889,7 +6887,7 @@
               <w:widowControl/>
               <w:spacing w:line="360" w:lineRule="auto"/>
               <w:rPr>
-                <w:rFonts w:ascii="Times New Roman" w:hAnsi="Times New Roman" w:cs="Times New Roman" w:hint="eastAsia"/>
+                <w:rFonts w:ascii="Times New Roman" w:hAnsi="Times New Roman" w:cs="Times New Roman"/>
                 <w:kern w:val="0"/>
                 <w:sz w:val="18"/>
                 <w:szCs w:val="24"/>
@@ -6918,7 +6916,7 @@
               <w:widowControl/>
               <w:spacing w:line="360" w:lineRule="auto"/>
               <w:rPr>
-                <w:rFonts w:ascii="Times New Roman" w:hAnsi="Times New Roman" w:cs="Times New Roman" w:hint="eastAsia"/>
+                <w:rFonts w:ascii="Times New Roman" w:hAnsi="Times New Roman" w:cs="Times New Roman"/>
                 <w:kern w:val="0"/>
                 <w:sz w:val="18"/>
                 <w:szCs w:val="24"/>
@@ -6947,7 +6945,7 @@
               <w:widowControl/>
               <w:spacing w:line="360" w:lineRule="auto"/>
               <w:rPr>
-                <w:rFonts w:ascii="Times New Roman" w:hAnsi="Times New Roman" w:cs="Times New Roman" w:hint="eastAsia"/>
+                <w:rFonts w:ascii="Times New Roman" w:hAnsi="Times New Roman" w:cs="Times New Roman"/>
                 <w:kern w:val="0"/>
                 <w:sz w:val="18"/>
                 <w:szCs w:val="24"/>
@@ -6985,7 +6983,7 @@
               <w:widowControl/>
               <w:spacing w:line="360" w:lineRule="auto"/>
               <w:rPr>
-                <w:rFonts w:ascii="Times New Roman" w:hAnsi="Times New Roman" w:cs="Times New Roman" w:hint="eastAsia"/>
+                <w:rFonts w:ascii="Times New Roman" w:hAnsi="Times New Roman" w:cs="Times New Roman"/>
                 <w:kern w:val="0"/>
                 <w:sz w:val="18"/>
                 <w:szCs w:val="24"/>
@@ -7023,7 +7021,7 @@
               <w:widowControl/>
               <w:spacing w:line="360" w:lineRule="auto"/>
               <w:rPr>
-                <w:rFonts w:ascii="Times New Roman" w:hAnsi="Times New Roman" w:cs="Times New Roman" w:hint="eastAsia"/>
+                <w:rFonts w:ascii="Times New Roman" w:hAnsi="Times New Roman" w:cs="Times New Roman"/>
                 <w:kern w:val="0"/>
                 <w:sz w:val="18"/>
                 <w:szCs w:val="24"/>
@@ -7052,7 +7050,7 @@
               <w:widowControl/>
               <w:spacing w:line="360" w:lineRule="auto"/>
               <w:rPr>
-                <w:rFonts w:ascii="Times New Roman" w:hAnsi="Times New Roman" w:cs="Times New Roman" w:hint="eastAsia"/>
+                <w:rFonts w:ascii="Times New Roman" w:hAnsi="Times New Roman" w:cs="Times New Roman"/>
                 <w:kern w:val="0"/>
                 <w:sz w:val="18"/>
                 <w:szCs w:val="24"/>
@@ -7086,7 +7084,7 @@
               <w:widowControl/>
               <w:spacing w:line="360" w:lineRule="auto"/>
               <w:rPr>
-                <w:rFonts w:ascii="Times New Roman" w:hAnsi="Times New Roman" w:cs="Times New Roman" w:hint="eastAsia"/>
+                <w:rFonts w:ascii="Times New Roman" w:hAnsi="Times New Roman" w:cs="Times New Roman"/>
                 <w:kern w:val="0"/>
                 <w:sz w:val="18"/>
                 <w:szCs w:val="24"/>
@@ -7114,7 +7112,7 @@
               <w:widowControl/>
               <w:spacing w:line="360" w:lineRule="auto"/>
               <w:rPr>
-                <w:rFonts w:ascii="Times New Roman" w:hAnsi="Times New Roman" w:cs="Times New Roman" w:hint="eastAsia"/>
+                <w:rFonts w:ascii="Times New Roman" w:hAnsi="Times New Roman" w:cs="Times New Roman"/>
                 <w:kern w:val="0"/>
                 <w:sz w:val="18"/>
                 <w:szCs w:val="24"/>
@@ -7143,7 +7141,7 @@
               <w:widowControl/>
               <w:spacing w:line="360" w:lineRule="auto"/>
               <w:rPr>
-                <w:rFonts w:ascii="Times New Roman" w:hAnsi="Times New Roman" w:cs="Times New Roman" w:hint="eastAsia"/>
+                <w:rFonts w:ascii="Times New Roman" w:hAnsi="Times New Roman" w:cs="Times New Roman"/>
                 <w:kern w:val="0"/>
                 <w:sz w:val="18"/>
                 <w:szCs w:val="24"/>
@@ -7172,7 +7170,7 @@
               <w:widowControl/>
               <w:spacing w:line="360" w:lineRule="auto"/>
               <w:rPr>
-                <w:rFonts w:ascii="Times New Roman" w:hAnsi="Times New Roman" w:cs="Times New Roman" w:hint="eastAsia"/>
+                <w:rFonts w:ascii="Times New Roman" w:hAnsi="Times New Roman" w:cs="Times New Roman"/>
                 <w:kern w:val="0"/>
                 <w:sz w:val="18"/>
                 <w:szCs w:val="24"/>
@@ -7210,7 +7208,7 @@
               <w:widowControl/>
               <w:spacing w:line="360" w:lineRule="auto"/>
               <w:rPr>
-                <w:rFonts w:ascii="Times New Roman" w:hAnsi="Times New Roman" w:cs="Times New Roman" w:hint="eastAsia"/>
+                <w:rFonts w:ascii="Times New Roman" w:hAnsi="Times New Roman" w:cs="Times New Roman"/>
                 <w:kern w:val="0"/>
                 <w:sz w:val="18"/>
                 <w:szCs w:val="24"/>
@@ -7248,7 +7246,7 @@
               <w:widowControl/>
               <w:spacing w:line="360" w:lineRule="auto"/>
               <w:rPr>
-                <w:rFonts w:ascii="Times New Roman" w:hAnsi="Times New Roman" w:cs="Times New Roman" w:hint="eastAsia"/>
+                <w:rFonts w:ascii="Times New Roman" w:hAnsi="Times New Roman" w:cs="Times New Roman"/>
                 <w:kern w:val="0"/>
                 <w:sz w:val="18"/>
                 <w:szCs w:val="24"/>
@@ -7276,7 +7274,7 @@
               <w:widowControl/>
               <w:spacing w:line="360" w:lineRule="auto"/>
               <w:rPr>
-                <w:rFonts w:ascii="Times New Roman" w:hAnsi="Times New Roman" w:cs="Times New Roman" w:hint="eastAsia"/>
+                <w:rFonts w:ascii="Times New Roman" w:hAnsi="Times New Roman" w:cs="Times New Roman"/>
                 <w:kern w:val="0"/>
                 <w:sz w:val="18"/>
                 <w:szCs w:val="24"/>
@@ -7310,7 +7308,7 @@
               <w:widowControl/>
               <w:spacing w:line="360" w:lineRule="auto"/>
               <w:rPr>
-                <w:rFonts w:ascii="Times New Roman" w:hAnsi="Times New Roman" w:cs="Times New Roman" w:hint="eastAsia"/>
+                <w:rFonts w:ascii="Times New Roman" w:hAnsi="Times New Roman" w:cs="Times New Roman"/>
                 <w:kern w:val="0"/>
                 <w:sz w:val="18"/>
                 <w:szCs w:val="24"/>
@@ -7338,7 +7336,7 @@
               <w:widowControl/>
               <w:spacing w:line="360" w:lineRule="auto"/>
               <w:rPr>
-                <w:rFonts w:ascii="Times New Roman" w:hAnsi="Times New Roman" w:cs="Times New Roman" w:hint="eastAsia"/>
+                <w:rFonts w:ascii="Times New Roman" w:hAnsi="Times New Roman" w:cs="Times New Roman"/>
                 <w:kern w:val="0"/>
                 <w:sz w:val="18"/>
                 <w:szCs w:val="24"/>
@@ -7376,7 +7374,7 @@
               <w:widowControl/>
               <w:spacing w:line="360" w:lineRule="auto"/>
               <w:rPr>
-                <w:rFonts w:ascii="Times New Roman" w:hAnsi="Times New Roman" w:cs="Times New Roman" w:hint="eastAsia"/>
+                <w:rFonts w:ascii="Times New Roman" w:hAnsi="Times New Roman" w:cs="Times New Roman"/>
                 <w:kern w:val="0"/>
                 <w:sz w:val="18"/>
                 <w:szCs w:val="24"/>
@@ -7423,7 +7421,7 @@
               <w:widowControl/>
               <w:spacing w:line="360" w:lineRule="auto"/>
               <w:rPr>
-                <w:rFonts w:ascii="Times New Roman" w:hAnsi="Times New Roman" w:cs="Times New Roman" w:hint="eastAsia"/>
+                <w:rFonts w:ascii="Times New Roman" w:hAnsi="Times New Roman" w:cs="Times New Roman"/>
                 <w:kern w:val="0"/>
                 <w:sz w:val="18"/>
                 <w:szCs w:val="24"/>
@@ -7461,7 +7459,7 @@
               <w:widowControl/>
               <w:spacing w:line="360" w:lineRule="auto"/>
               <w:rPr>
-                <w:rFonts w:ascii="Times New Roman" w:hAnsi="Times New Roman" w:cs="Times New Roman" w:hint="eastAsia"/>
+                <w:rFonts w:ascii="Times New Roman" w:hAnsi="Times New Roman" w:cs="Times New Roman"/>
                 <w:kern w:val="0"/>
                 <w:sz w:val="18"/>
                 <w:szCs w:val="24"/>
@@ -7499,7 +7497,7 @@
               <w:widowControl/>
               <w:spacing w:line="360" w:lineRule="auto"/>
               <w:rPr>
-                <w:rFonts w:ascii="Times New Roman" w:hAnsi="Times New Roman" w:cs="Times New Roman" w:hint="eastAsia"/>
+                <w:rFonts w:ascii="Times New Roman" w:hAnsi="Times New Roman" w:cs="Times New Roman"/>
                 <w:kern w:val="0"/>
                 <w:sz w:val="18"/>
                 <w:szCs w:val="24"/>
@@ -7527,7 +7525,7 @@
               <w:widowControl/>
               <w:spacing w:line="360" w:lineRule="auto"/>
               <w:rPr>
-                <w:rFonts w:ascii="Times New Roman" w:hAnsi="Times New Roman" w:cs="Times New Roman" w:hint="eastAsia"/>
+                <w:rFonts w:ascii="Times New Roman" w:hAnsi="Times New Roman" w:cs="Times New Roman"/>
                 <w:kern w:val="0"/>
                 <w:sz w:val="18"/>
                 <w:szCs w:val="24"/>
@@ -7561,7 +7559,7 @@
               <w:widowControl/>
               <w:spacing w:line="360" w:lineRule="auto"/>
               <w:rPr>
-                <w:rFonts w:ascii="Times New Roman" w:hAnsi="Times New Roman" w:cs="Times New Roman" w:hint="eastAsia"/>
+                <w:rFonts w:ascii="Times New Roman" w:hAnsi="Times New Roman" w:cs="Times New Roman"/>
                 <w:kern w:val="0"/>
                 <w:sz w:val="18"/>
                 <w:szCs w:val="24"/>
@@ -7589,7 +7587,7 @@
               <w:widowControl/>
               <w:spacing w:line="360" w:lineRule="auto"/>
               <w:rPr>
-                <w:rFonts w:ascii="Times New Roman" w:hAnsi="Times New Roman" w:cs="Times New Roman" w:hint="eastAsia"/>
+                <w:rFonts w:ascii="Times New Roman" w:hAnsi="Times New Roman" w:cs="Times New Roman"/>
                 <w:kern w:val="0"/>
                 <w:sz w:val="18"/>
                 <w:szCs w:val="24"/>
@@ -7627,7 +7625,7 @@
               <w:widowControl/>
               <w:spacing w:line="360" w:lineRule="auto"/>
               <w:rPr>
-                <w:rFonts w:ascii="Times New Roman" w:hAnsi="Times New Roman" w:cs="Times New Roman" w:hint="eastAsia"/>
+                <w:rFonts w:ascii="Times New Roman" w:hAnsi="Times New Roman" w:cs="Times New Roman"/>
                 <w:kern w:val="0"/>
                 <w:sz w:val="18"/>
                 <w:szCs w:val="24"/>
@@ -7656,7 +7654,7 @@
               <w:widowControl/>
               <w:spacing w:line="360" w:lineRule="auto"/>
               <w:rPr>
-                <w:rFonts w:ascii="Times New Roman" w:hAnsi="Times New Roman" w:cs="Times New Roman" w:hint="eastAsia"/>
+                <w:rFonts w:ascii="Times New Roman" w:hAnsi="Times New Roman" w:cs="Times New Roman"/>
                 <w:kern w:val="0"/>
                 <w:sz w:val="18"/>
                 <w:szCs w:val="24"/>
@@ -7694,7 +7692,7 @@
               <w:widowControl/>
               <w:spacing w:line="360" w:lineRule="auto"/>
               <w:rPr>
-                <w:rFonts w:ascii="Times New Roman" w:hAnsi="Times New Roman" w:cs="Times New Roman" w:hint="eastAsia"/>
+                <w:rFonts w:ascii="Times New Roman" w:hAnsi="Times New Roman" w:cs="Times New Roman"/>
                 <w:kern w:val="0"/>
                 <w:sz w:val="18"/>
                 <w:szCs w:val="24"/>
@@ -7732,7 +7730,7 @@
               <w:widowControl/>
               <w:spacing w:line="360" w:lineRule="auto"/>
               <w:rPr>
-                <w:rFonts w:ascii="Times New Roman" w:hAnsi="Times New Roman" w:cs="Times New Roman" w:hint="eastAsia"/>
+                <w:rFonts w:ascii="Times New Roman" w:hAnsi="Times New Roman" w:cs="Times New Roman"/>
                 <w:kern w:val="0"/>
                 <w:sz w:val="18"/>
                 <w:szCs w:val="24"/>
@@ -7760,7 +7758,7 @@
               <w:widowControl/>
               <w:spacing w:line="360" w:lineRule="auto"/>
               <w:rPr>
-                <w:rFonts w:ascii="Times New Roman" w:hAnsi="Times New Roman" w:cs="Times New Roman" w:hint="eastAsia"/>
+                <w:rFonts w:ascii="Times New Roman" w:hAnsi="Times New Roman" w:cs="Times New Roman"/>
                 <w:kern w:val="0"/>
                 <w:sz w:val="18"/>
                 <w:szCs w:val="24"/>
@@ -7794,7 +7792,7 @@
               <w:widowControl/>
               <w:spacing w:line="360" w:lineRule="auto"/>
               <w:rPr>
-                <w:rFonts w:ascii="Times New Roman" w:hAnsi="Times New Roman" w:cs="Times New Roman" w:hint="eastAsia"/>
+                <w:rFonts w:ascii="Times New Roman" w:hAnsi="Times New Roman" w:cs="Times New Roman"/>
                 <w:kern w:val="0"/>
                 <w:sz w:val="18"/>
                 <w:szCs w:val="24"/>
@@ -7822,7 +7820,7 @@
               <w:widowControl/>
               <w:spacing w:line="360" w:lineRule="auto"/>
               <w:rPr>
-                <w:rFonts w:ascii="Times New Roman" w:hAnsi="Times New Roman" w:cs="Times New Roman" w:hint="eastAsia"/>
+                <w:rFonts w:ascii="Times New Roman" w:hAnsi="Times New Roman" w:cs="Times New Roman"/>
                 <w:kern w:val="0"/>
                 <w:sz w:val="18"/>
                 <w:szCs w:val="24"/>
@@ -7851,7 +7849,7 @@
               <w:widowControl/>
               <w:spacing w:line="360" w:lineRule="auto"/>
               <w:rPr>
-                <w:rFonts w:ascii="Times New Roman" w:hAnsi="Times New Roman" w:cs="Times New Roman" w:hint="eastAsia"/>
+                <w:rFonts w:ascii="Times New Roman" w:hAnsi="Times New Roman" w:cs="Times New Roman"/>
                 <w:kern w:val="0"/>
                 <w:sz w:val="18"/>
                 <w:szCs w:val="24"/>
@@ -7880,7 +7878,7 @@
               <w:widowControl/>
               <w:spacing w:line="360" w:lineRule="auto"/>
               <w:rPr>
-                <w:rFonts w:ascii="Times New Roman" w:hAnsi="Times New Roman" w:cs="Times New Roman" w:hint="eastAsia"/>
+                <w:rFonts w:ascii="Times New Roman" w:hAnsi="Times New Roman" w:cs="Times New Roman"/>
                 <w:kern w:val="0"/>
                 <w:sz w:val="18"/>
                 <w:szCs w:val="24"/>
@@ -7918,7 +7916,7 @@
               <w:widowControl/>
               <w:spacing w:line="360" w:lineRule="auto"/>
               <w:rPr>
-                <w:rFonts w:ascii="Times New Roman" w:hAnsi="Times New Roman" w:cs="Times New Roman" w:hint="eastAsia"/>
+                <w:rFonts w:ascii="Times New Roman" w:hAnsi="Times New Roman" w:cs="Times New Roman"/>
                 <w:kern w:val="0"/>
                 <w:sz w:val="18"/>
                 <w:szCs w:val="24"/>
@@ -7956,7 +7954,7 @@
               <w:widowControl/>
               <w:spacing w:line="360" w:lineRule="auto"/>
               <w:rPr>
-                <w:rFonts w:ascii="Times New Roman" w:hAnsi="Times New Roman" w:cs="Times New Roman" w:hint="eastAsia"/>
+                <w:rFonts w:ascii="Times New Roman" w:hAnsi="Times New Roman" w:cs="Times New Roman"/>
                 <w:kern w:val="0"/>
                 <w:sz w:val="18"/>
                 <w:szCs w:val="24"/>
@@ -7984,7 +7982,7 @@
               <w:widowControl/>
               <w:spacing w:line="360" w:lineRule="auto"/>
               <w:rPr>
-                <w:rFonts w:ascii="Times New Roman" w:hAnsi="Times New Roman" w:cs="Times New Roman" w:hint="eastAsia"/>
+                <w:rFonts w:ascii="Times New Roman" w:hAnsi="Times New Roman" w:cs="Times New Roman"/>
                 <w:kern w:val="0"/>
                 <w:sz w:val="18"/>
                 <w:szCs w:val="24"/>
@@ -8018,7 +8016,7 @@
               <w:widowControl/>
               <w:spacing w:line="360" w:lineRule="auto"/>
               <w:rPr>
-                <w:rFonts w:ascii="Times New Roman" w:hAnsi="Times New Roman" w:cs="Times New Roman" w:hint="eastAsia"/>
+                <w:rFonts w:ascii="Times New Roman" w:hAnsi="Times New Roman" w:cs="Times New Roman"/>
                 <w:kern w:val="0"/>
                 <w:sz w:val="18"/>
                 <w:szCs w:val="24"/>
@@ -8046,7 +8044,7 @@
               <w:widowControl/>
               <w:spacing w:line="360" w:lineRule="auto"/>
               <w:rPr>
-                <w:rFonts w:ascii="Times New Roman" w:hAnsi="Times New Roman" w:cs="Times New Roman" w:hint="eastAsia"/>
+                <w:rFonts w:ascii="Times New Roman" w:hAnsi="Times New Roman" w:cs="Times New Roman"/>
                 <w:kern w:val="0"/>
                 <w:sz w:val="18"/>
                 <w:szCs w:val="24"/>
@@ -8075,7 +8073,7 @@
               <w:widowControl/>
               <w:spacing w:line="360" w:lineRule="auto"/>
               <w:rPr>
-                <w:rFonts w:ascii="Times New Roman" w:hAnsi="Times New Roman" w:cs="Times New Roman" w:hint="eastAsia"/>
+                <w:rFonts w:ascii="Times New Roman" w:hAnsi="Times New Roman" w:cs="Times New Roman"/>
                 <w:kern w:val="0"/>
                 <w:sz w:val="18"/>
                 <w:szCs w:val="24"/>
@@ -8122,7 +8120,7 @@
               <w:widowControl/>
               <w:spacing w:line="360" w:lineRule="auto"/>
               <w:rPr>
-                <w:rFonts w:ascii="Times New Roman" w:hAnsi="Times New Roman" w:cs="Times New Roman" w:hint="eastAsia"/>
+                <w:rFonts w:ascii="Times New Roman" w:hAnsi="Times New Roman" w:cs="Times New Roman"/>
                 <w:kern w:val="0"/>
                 <w:sz w:val="18"/>
                 <w:szCs w:val="24"/>
@@ -8160,7 +8158,7 @@
               <w:widowControl/>
               <w:spacing w:line="360" w:lineRule="auto"/>
               <w:rPr>
-                <w:rFonts w:ascii="Times New Roman" w:hAnsi="Times New Roman" w:cs="Times New Roman" w:hint="eastAsia"/>
+                <w:rFonts w:ascii="Times New Roman" w:hAnsi="Times New Roman" w:cs="Times New Roman"/>
                 <w:kern w:val="0"/>
                 <w:sz w:val="18"/>
                 <w:szCs w:val="24"/>
@@ -8198,7 +8196,7 @@
               <w:widowControl/>
               <w:spacing w:line="360" w:lineRule="auto"/>
               <w:rPr>
-                <w:rFonts w:ascii="Times New Roman" w:hAnsi="Times New Roman" w:cs="Times New Roman" w:hint="eastAsia"/>
+                <w:rFonts w:ascii="Times New Roman" w:hAnsi="Times New Roman" w:cs="Times New Roman"/>
                 <w:kern w:val="0"/>
                 <w:sz w:val="18"/>
                 <w:szCs w:val="24"/>
@@ -8226,7 +8224,7 @@
               <w:widowControl/>
               <w:spacing w:line="360" w:lineRule="auto"/>
               <w:rPr>
-                <w:rFonts w:ascii="Times New Roman" w:hAnsi="Times New Roman" w:cs="Times New Roman" w:hint="eastAsia"/>
+                <w:rFonts w:ascii="Times New Roman" w:hAnsi="Times New Roman" w:cs="Times New Roman"/>
                 <w:kern w:val="0"/>
                 <w:sz w:val="18"/>
                 <w:szCs w:val="24"/>
@@ -8260,7 +8258,7 @@
               <w:widowControl/>
               <w:spacing w:line="360" w:lineRule="auto"/>
               <w:rPr>
-                <w:rFonts w:ascii="Times New Roman" w:hAnsi="Times New Roman" w:cs="Times New Roman" w:hint="eastAsia"/>
+                <w:rFonts w:ascii="Times New Roman" w:hAnsi="Times New Roman" w:cs="Times New Roman"/>
                 <w:kern w:val="0"/>
                 <w:sz w:val="18"/>
                 <w:szCs w:val="24"/>
@@ -8288,7 +8286,7 @@
               <w:widowControl/>
               <w:spacing w:line="360" w:lineRule="auto"/>
               <w:rPr>
-                <w:rFonts w:ascii="Times New Roman" w:hAnsi="Times New Roman" w:cs="Times New Roman" w:hint="eastAsia"/>
+                <w:rFonts w:ascii="Times New Roman" w:hAnsi="Times New Roman" w:cs="Times New Roman"/>
                 <w:kern w:val="0"/>
                 <w:sz w:val="18"/>
                 <w:szCs w:val="24"/>
@@ -8317,7 +8315,7 @@
               <w:widowControl/>
               <w:spacing w:line="360" w:lineRule="auto"/>
               <w:rPr>
-                <w:rFonts w:ascii="Times New Roman" w:hAnsi="Times New Roman" w:cs="Times New Roman" w:hint="eastAsia"/>
+                <w:rFonts w:ascii="Times New Roman" w:hAnsi="Times New Roman" w:cs="Times New Roman"/>
                 <w:kern w:val="0"/>
                 <w:sz w:val="18"/>
                 <w:szCs w:val="24"/>
@@ -8382,7 +8380,7 @@
               <w:widowControl/>
               <w:spacing w:line="360" w:lineRule="auto"/>
               <w:rPr>
-                <w:rFonts w:ascii="Times New Roman" w:hAnsi="Times New Roman" w:cs="Times New Roman" w:hint="eastAsia"/>
+                <w:rFonts w:ascii="Times New Roman" w:hAnsi="Times New Roman" w:cs="Times New Roman"/>
                 <w:kern w:val="0"/>
                 <w:sz w:val="18"/>
                 <w:szCs w:val="24"/>
@@ -8420,7 +8418,7 @@
               <w:widowControl/>
               <w:spacing w:line="360" w:lineRule="auto"/>
               <w:rPr>
-                <w:rFonts w:ascii="Times New Roman" w:hAnsi="Times New Roman" w:cs="Times New Roman" w:hint="eastAsia"/>
+                <w:rFonts w:ascii="Times New Roman" w:hAnsi="Times New Roman" w:cs="Times New Roman"/>
                 <w:kern w:val="0"/>
                 <w:sz w:val="18"/>
                 <w:szCs w:val="24"/>
@@ -8458,7 +8456,7 @@
               <w:widowControl/>
               <w:spacing w:line="360" w:lineRule="auto"/>
               <w:rPr>
-                <w:rFonts w:ascii="Times New Roman" w:hAnsi="Times New Roman" w:cs="Times New Roman" w:hint="eastAsia"/>
+                <w:rFonts w:ascii="Times New Roman" w:hAnsi="Times New Roman" w:cs="Times New Roman"/>
                 <w:kern w:val="0"/>
                 <w:sz w:val="18"/>
                 <w:szCs w:val="24"/>
@@ -8486,7 +8484,7 @@
               <w:widowControl/>
               <w:spacing w:line="360" w:lineRule="auto"/>
               <w:rPr>
-                <w:rFonts w:ascii="Times New Roman" w:hAnsi="Times New Roman" w:cs="Times New Roman" w:hint="eastAsia"/>
+                <w:rFonts w:ascii="Times New Roman" w:hAnsi="Times New Roman" w:cs="Times New Roman"/>
                 <w:kern w:val="0"/>
                 <w:sz w:val="18"/>
                 <w:szCs w:val="24"/>
@@ -8520,7 +8518,7 @@
               <w:widowControl/>
               <w:spacing w:line="360" w:lineRule="auto"/>
               <w:rPr>
-                <w:rFonts w:ascii="Times New Roman" w:hAnsi="Times New Roman" w:cs="Times New Roman" w:hint="eastAsia"/>
+                <w:rFonts w:ascii="Times New Roman" w:hAnsi="Times New Roman" w:cs="Times New Roman"/>
                 <w:kern w:val="0"/>
                 <w:sz w:val="18"/>
                 <w:szCs w:val="24"/>
@@ -8548,7 +8546,7 @@
               <w:widowControl/>
               <w:spacing w:line="360" w:lineRule="auto"/>
               <w:rPr>
-                <w:rFonts w:ascii="Times New Roman" w:hAnsi="Times New Roman" w:cs="Times New Roman" w:hint="eastAsia"/>
+                <w:rFonts w:ascii="Times New Roman" w:hAnsi="Times New Roman" w:cs="Times New Roman"/>
                 <w:kern w:val="0"/>
                 <w:sz w:val="18"/>
                 <w:szCs w:val="24"/>
@@ -8577,7 +8575,7 @@
               <w:widowControl/>
               <w:spacing w:line="360" w:lineRule="auto"/>
               <w:rPr>
-                <w:rFonts w:ascii="Times New Roman" w:hAnsi="Times New Roman" w:cs="Times New Roman" w:hint="eastAsia"/>
+                <w:rFonts w:ascii="Times New Roman" w:hAnsi="Times New Roman" w:cs="Times New Roman"/>
                 <w:kern w:val="0"/>
                 <w:sz w:val="18"/>
                 <w:szCs w:val="24"/>
@@ -8624,7 +8622,7 @@
               <w:widowControl/>
               <w:spacing w:line="360" w:lineRule="auto"/>
               <w:rPr>
-                <w:rFonts w:ascii="Times New Roman" w:hAnsi="Times New Roman" w:cs="Times New Roman" w:hint="eastAsia"/>
+                <w:rFonts w:ascii="Times New Roman" w:hAnsi="Times New Roman" w:cs="Times New Roman"/>
                 <w:kern w:val="0"/>
                 <w:sz w:val="18"/>
                 <w:szCs w:val="24"/>
@@ -8662,7 +8660,7 @@
               <w:widowControl/>
               <w:spacing w:line="360" w:lineRule="auto"/>
               <w:rPr>
-                <w:rFonts w:ascii="Times New Roman" w:hAnsi="Times New Roman" w:cs="Times New Roman" w:hint="eastAsia"/>
+                <w:rFonts w:ascii="Times New Roman" w:hAnsi="Times New Roman" w:cs="Times New Roman"/>
                 <w:kern w:val="0"/>
                 <w:sz w:val="18"/>
                 <w:szCs w:val="24"/>
@@ -8700,7 +8698,7 @@
               <w:widowControl/>
               <w:spacing w:line="360" w:lineRule="auto"/>
               <w:rPr>
-                <w:rFonts w:ascii="Times New Roman" w:hAnsi="Times New Roman" w:cs="Times New Roman" w:hint="eastAsia"/>
+                <w:rFonts w:ascii="Times New Roman" w:hAnsi="Times New Roman" w:cs="Times New Roman"/>
                 <w:kern w:val="0"/>
                 <w:sz w:val="18"/>
                 <w:szCs w:val="24"/>
@@ -8728,7 +8726,7 @@
               <w:widowControl/>
               <w:spacing w:line="360" w:lineRule="auto"/>
               <w:rPr>
-                <w:rFonts w:ascii="Times New Roman" w:hAnsi="Times New Roman" w:cs="Times New Roman" w:hint="eastAsia"/>
+                <w:rFonts w:ascii="Times New Roman" w:hAnsi="Times New Roman" w:cs="Times New Roman"/>
                 <w:kern w:val="0"/>
                 <w:sz w:val="18"/>
                 <w:szCs w:val="24"/>
@@ -8762,7 +8760,7 @@
               <w:widowControl/>
               <w:spacing w:line="360" w:lineRule="auto"/>
               <w:rPr>
-                <w:rFonts w:ascii="Times New Roman" w:hAnsi="Times New Roman" w:cs="Times New Roman" w:hint="eastAsia"/>
+                <w:rFonts w:ascii="Times New Roman" w:hAnsi="Times New Roman" w:cs="Times New Roman"/>
                 <w:kern w:val="0"/>
                 <w:sz w:val="18"/>
                 <w:szCs w:val="24"/>
@@ -8790,7 +8788,7 @@
               <w:widowControl/>
               <w:spacing w:line="360" w:lineRule="auto"/>
               <w:rPr>
-                <w:rFonts w:ascii="Times New Roman" w:hAnsi="Times New Roman" w:cs="Times New Roman" w:hint="eastAsia"/>
+                <w:rFonts w:ascii="Times New Roman" w:hAnsi="Times New Roman" w:cs="Times New Roman"/>
                 <w:kern w:val="0"/>
                 <w:sz w:val="18"/>
                 <w:szCs w:val="24"/>
@@ -8819,7 +8817,7 @@
               <w:widowControl/>
               <w:spacing w:line="360" w:lineRule="auto"/>
               <w:rPr>
-                <w:rFonts w:ascii="Times New Roman" w:hAnsi="Times New Roman" w:cs="Times New Roman" w:hint="eastAsia"/>
+                <w:rFonts w:ascii="Times New Roman" w:hAnsi="Times New Roman" w:cs="Times New Roman"/>
                 <w:kern w:val="0"/>
                 <w:sz w:val="18"/>
                 <w:szCs w:val="24"/>
@@ -8875,7 +8873,7 @@
               <w:widowControl/>
               <w:spacing w:line="360" w:lineRule="auto"/>
               <w:rPr>
-                <w:rFonts w:ascii="Times New Roman" w:hAnsi="Times New Roman" w:cs="Times New Roman" w:hint="eastAsia"/>
+                <w:rFonts w:ascii="Times New Roman" w:hAnsi="Times New Roman" w:cs="Times New Roman"/>
                 <w:kern w:val="0"/>
                 <w:sz w:val="18"/>
                 <w:szCs w:val="24"/>
@@ -8913,7 +8911,7 @@
               <w:widowControl/>
               <w:spacing w:line="360" w:lineRule="auto"/>
               <w:rPr>
-                <w:rFonts w:ascii="Times New Roman" w:hAnsi="Times New Roman" w:cs="Times New Roman" w:hint="eastAsia"/>
+                <w:rFonts w:ascii="Times New Roman" w:hAnsi="Times New Roman" w:cs="Times New Roman"/>
                 <w:kern w:val="0"/>
                 <w:sz w:val="18"/>
                 <w:szCs w:val="24"/>
@@ -8951,7 +8949,7 @@
               <w:widowControl/>
               <w:spacing w:line="360" w:lineRule="auto"/>
               <w:rPr>
-                <w:rFonts w:ascii="Times New Roman" w:hAnsi="Times New Roman" w:cs="Times New Roman" w:hint="eastAsia"/>
+                <w:rFonts w:ascii="Times New Roman" w:hAnsi="Times New Roman" w:cs="Times New Roman"/>
                 <w:kern w:val="0"/>
                 <w:sz w:val="18"/>
                 <w:szCs w:val="24"/>
@@ -8979,7 +8977,7 @@
               <w:widowControl/>
               <w:spacing w:line="360" w:lineRule="auto"/>
               <w:rPr>
-                <w:rFonts w:ascii="Times New Roman" w:hAnsi="Times New Roman" w:cs="Times New Roman" w:hint="eastAsia"/>
+                <w:rFonts w:ascii="Times New Roman" w:hAnsi="Times New Roman" w:cs="Times New Roman"/>
                 <w:kern w:val="0"/>
                 <w:sz w:val="18"/>
                 <w:szCs w:val="24"/>
@@ -9022,7 +9020,7 @@
               <w:widowControl/>
               <w:spacing w:line="360" w:lineRule="auto"/>
               <w:rPr>
-                <w:rFonts w:ascii="Times New Roman" w:hAnsi="Times New Roman" w:cs="Times New Roman" w:hint="eastAsia"/>
+                <w:rFonts w:ascii="Times New Roman" w:hAnsi="Times New Roman" w:cs="Times New Roman"/>
                 <w:kern w:val="0"/>
                 <w:sz w:val="18"/>
                 <w:szCs w:val="24"/>
@@ -9050,7 +9048,7 @@
               <w:widowControl/>
               <w:spacing w:line="360" w:lineRule="auto"/>
               <w:rPr>
-                <w:rFonts w:ascii="Times New Roman" w:hAnsi="Times New Roman" w:cs="Times New Roman" w:hint="eastAsia"/>
+                <w:rFonts w:ascii="Times New Roman" w:hAnsi="Times New Roman" w:cs="Times New Roman"/>
                 <w:kern w:val="0"/>
                 <w:sz w:val="18"/>
                 <w:szCs w:val="24"/>
@@ -9079,7 +9077,7 @@
               <w:widowControl/>
               <w:spacing w:line="360" w:lineRule="auto"/>
               <w:rPr>
-                <w:rFonts w:ascii="Times New Roman" w:hAnsi="Times New Roman" w:cs="Times New Roman" w:hint="eastAsia"/>
+                <w:rFonts w:ascii="Times New Roman" w:hAnsi="Times New Roman" w:cs="Times New Roman"/>
                 <w:kern w:val="0"/>
                 <w:sz w:val="18"/>
                 <w:szCs w:val="24"/>
@@ -9108,7 +9106,7 @@
               <w:widowControl/>
               <w:spacing w:line="360" w:lineRule="auto"/>
               <w:rPr>
-                <w:rFonts w:ascii="Times New Roman" w:hAnsi="Times New Roman" w:cs="Times New Roman" w:hint="eastAsia"/>
+                <w:rFonts w:ascii="Times New Roman" w:hAnsi="Times New Roman" w:cs="Times New Roman"/>
                 <w:kern w:val="0"/>
                 <w:sz w:val="18"/>
                 <w:szCs w:val="24"/>
@@ -9146,7 +9144,7 @@
               <w:widowControl/>
               <w:spacing w:line="360" w:lineRule="auto"/>
               <w:rPr>
-                <w:rFonts w:ascii="Times New Roman" w:hAnsi="Times New Roman" w:cs="Times New Roman" w:hint="eastAsia"/>
+                <w:rFonts w:ascii="Times New Roman" w:hAnsi="Times New Roman" w:cs="Times New Roman"/>
                 <w:kern w:val="0"/>
                 <w:sz w:val="18"/>
                 <w:szCs w:val="24"/>
@@ -9184,7 +9182,7 @@
               <w:widowControl/>
               <w:spacing w:line="360" w:lineRule="auto"/>
               <w:rPr>
-                <w:rFonts w:ascii="Times New Roman" w:hAnsi="Times New Roman" w:cs="Times New Roman" w:hint="eastAsia"/>
+                <w:rFonts w:ascii="Times New Roman" w:hAnsi="Times New Roman" w:cs="Times New Roman"/>
                 <w:kern w:val="0"/>
                 <w:sz w:val="18"/>
                 <w:szCs w:val="24"/>
@@ -9212,7 +9210,7 @@
               <w:widowControl/>
               <w:spacing w:line="360" w:lineRule="auto"/>
               <w:rPr>
-                <w:rFonts w:ascii="Times New Roman" w:hAnsi="Times New Roman" w:cs="Times New Roman" w:hint="eastAsia"/>
+                <w:rFonts w:ascii="Times New Roman" w:hAnsi="Times New Roman" w:cs="Times New Roman"/>
                 <w:kern w:val="0"/>
                 <w:sz w:val="18"/>
                 <w:szCs w:val="24"/>
@@ -9246,7 +9244,7 @@
               <w:widowControl/>
               <w:spacing w:line="360" w:lineRule="auto"/>
               <w:rPr>
-                <w:rFonts w:ascii="Times New Roman" w:hAnsi="Times New Roman" w:cs="Times New Roman" w:hint="eastAsia"/>
+                <w:rFonts w:ascii="Times New Roman" w:hAnsi="Times New Roman" w:cs="Times New Roman"/>
                 <w:kern w:val="0"/>
                 <w:sz w:val="18"/>
                 <w:szCs w:val="24"/>
@@ -9274,7 +9272,7 @@
               <w:widowControl/>
               <w:spacing w:line="360" w:lineRule="auto"/>
               <w:rPr>
-                <w:rFonts w:ascii="Times New Roman" w:hAnsi="Times New Roman" w:cs="Times New Roman" w:hint="eastAsia"/>
+                <w:rFonts w:ascii="Times New Roman" w:hAnsi="Times New Roman" w:cs="Times New Roman"/>
                 <w:kern w:val="0"/>
                 <w:sz w:val="18"/>
                 <w:szCs w:val="24"/>
@@ -9303,7 +9301,7 @@
               <w:widowControl/>
               <w:spacing w:line="360" w:lineRule="auto"/>
               <w:rPr>
-                <w:rFonts w:ascii="Times New Roman" w:hAnsi="Times New Roman" w:cs="Times New Roman" w:hint="eastAsia"/>
+                <w:rFonts w:ascii="Times New Roman" w:hAnsi="Times New Roman" w:cs="Times New Roman"/>
                 <w:kern w:val="0"/>
                 <w:sz w:val="18"/>
                 <w:szCs w:val="24"/>
@@ -9368,7 +9366,7 @@
               <w:widowControl/>
               <w:spacing w:line="360" w:lineRule="auto"/>
               <w:rPr>
-                <w:rFonts w:ascii="Times New Roman" w:hAnsi="Times New Roman" w:cs="Times New Roman" w:hint="eastAsia"/>
+                <w:rFonts w:ascii="Times New Roman" w:hAnsi="Times New Roman" w:cs="Times New Roman"/>
                 <w:kern w:val="0"/>
                 <w:sz w:val="18"/>
                 <w:szCs w:val="24"/>
@@ -9406,7 +9404,7 @@
               <w:widowControl/>
               <w:spacing w:line="360" w:lineRule="auto"/>
               <w:rPr>
-                <w:rFonts w:ascii="Times New Roman" w:hAnsi="Times New Roman" w:cs="Times New Roman" w:hint="eastAsia"/>
+                <w:rFonts w:ascii="Times New Roman" w:hAnsi="Times New Roman" w:cs="Times New Roman"/>
                 <w:kern w:val="0"/>
                 <w:sz w:val="18"/>
                 <w:szCs w:val="24"/>
@@ -9444,7 +9442,7 @@
               <w:widowControl/>
               <w:spacing w:line="360" w:lineRule="auto"/>
               <w:rPr>
-                <w:rFonts w:ascii="Times New Roman" w:hAnsi="Times New Roman" w:cs="Times New Roman" w:hint="eastAsia"/>
+                <w:rFonts w:ascii="Times New Roman" w:hAnsi="Times New Roman" w:cs="Times New Roman"/>
                 <w:kern w:val="0"/>
                 <w:sz w:val="18"/>
                 <w:szCs w:val="24"/>
@@ -9472,7 +9470,7 @@
               <w:widowControl/>
               <w:spacing w:line="360" w:lineRule="auto"/>
               <w:rPr>
-                <w:rFonts w:ascii="Times New Roman" w:hAnsi="Times New Roman" w:cs="Times New Roman" w:hint="eastAsia"/>
+                <w:rFonts w:ascii="Times New Roman" w:hAnsi="Times New Roman" w:cs="Times New Roman"/>
                 <w:kern w:val="0"/>
                 <w:sz w:val="18"/>
                 <w:szCs w:val="24"/>
@@ -9497,7 +9495,7 @@
         <w:spacing w:line="360" w:lineRule="auto"/>
         <w:jc w:val="left"/>
         <w:rPr>
-          <w:rFonts w:ascii="Times New Roman" w:hAnsi="Times New Roman" w:cs="Times New Roman" w:hint="eastAsia"/>
+          <w:rFonts w:ascii="Times New Roman" w:hAnsi="Times New Roman" w:cs="Times New Roman"/>
           <w:kern w:val="0"/>
           <w:sz w:val="24"/>
           <w:szCs w:val="24"/>
@@ -9704,7 +9702,7 @@
       <w:pPr>
         <w:pStyle w:val="3"/>
       </w:pPr>
-      <w:bookmarkStart w:id="20" w:name="_Toc485201531"/>
+      <w:bookmarkStart w:id="19" w:name="_Toc485201531"/>
       <w:r>
         <w:rPr>
           <w:rStyle w:val="3Char"/>
@@ -9714,7 +9712,7 @@
         </w:rPr>
         <w:t>V1.2</w:t>
       </w:r>
-      <w:bookmarkEnd w:id="20"/>
+      <w:bookmarkEnd w:id="19"/>
     </w:p>
     <w:p>
       <w:pPr>
@@ -9808,7 +9806,7 @@
         <w:spacing w:line="360" w:lineRule="auto"/>
         <w:jc w:val="left"/>
         <w:rPr>
-          <w:rFonts w:ascii="Times New Roman" w:hAnsi="Times New Roman" w:cs="Times New Roman" w:hint="eastAsia"/>
+          <w:rFonts w:ascii="Times New Roman" w:hAnsi="Times New Roman" w:cs="Times New Roman"/>
           <w:kern w:val="0"/>
           <w:sz w:val="24"/>
           <w:szCs w:val="24"/>
@@ -9994,7 +9992,7 @@
       <w:pPr>
         <w:pStyle w:val="3"/>
       </w:pPr>
-      <w:bookmarkStart w:id="21" w:name="_Toc485201532"/>
+      <w:bookmarkStart w:id="20" w:name="_Toc485201532"/>
       <w:r>
         <w:rPr>
           <w:rStyle w:val="3Char"/>
@@ -10004,7 +10002,7 @@
         </w:rPr>
         <w:t>V1.3</w:t>
       </w:r>
-      <w:bookmarkEnd w:id="21"/>
+      <w:bookmarkEnd w:id="20"/>
     </w:p>
     <w:p>
       <w:pPr>
@@ -10106,7 +10104,7 @@
         <w:spacing w:line="360" w:lineRule="auto"/>
         <w:jc w:val="left"/>
         <w:rPr>
-          <w:rFonts w:ascii="Times New Roman" w:hAnsi="Times New Roman" w:cs="Times New Roman" w:hint="eastAsia"/>
+          <w:rFonts w:ascii="Times New Roman" w:hAnsi="Times New Roman" w:cs="Times New Roman"/>
           <w:kern w:val="0"/>
           <w:sz w:val="24"/>
           <w:szCs w:val="24"/>
@@ -10247,7 +10245,7 @@
           <w:szCs w:val="24"/>
         </w:rPr>
       </w:pPr>
-      <w:bookmarkStart w:id="22" w:name="_Toc480969151"/>
+      <w:bookmarkStart w:id="21" w:name="_Toc480969151"/>
       <w:r>
         <w:rPr>
           <w:rFonts w:ascii="Times New Roman" w:hAnsi="Times New Roman" w:cs="Times New Roman" w:hint="eastAsia"/>
@@ -10321,7 +10319,7 @@
       <w:pPr>
         <w:pStyle w:val="3"/>
       </w:pPr>
-      <w:bookmarkStart w:id="23" w:name="_Toc485201533"/>
+      <w:bookmarkStart w:id="22" w:name="_Toc485201533"/>
       <w:r>
         <w:rPr>
           <w:rStyle w:val="3Char"/>
@@ -10339,7 +10337,7 @@
         </w:rPr>
         <w:t>4</w:t>
       </w:r>
-      <w:bookmarkEnd w:id="23"/>
+      <w:bookmarkEnd w:id="22"/>
     </w:p>
     <w:p>
       <w:pPr>
@@ -10433,14 +10431,14 @@
         <w:spacing w:line="360" w:lineRule="auto"/>
         <w:jc w:val="left"/>
         <w:rPr>
-          <w:rFonts w:ascii="Times New Roman" w:hAnsi="Times New Roman" w:cs="Times New Roman" w:hint="eastAsia"/>
+          <w:rFonts w:ascii="Times New Roman" w:hAnsi="Times New Roman" w:cs="Times New Roman"/>
           <w:kern w:val="0"/>
           <w:sz w:val="24"/>
           <w:szCs w:val="24"/>
         </w:rPr>
       </w:pPr>
-      <w:bookmarkStart w:id="24" w:name="OLE_LINK7"/>
-      <w:bookmarkStart w:id="25" w:name="OLE_LINK8"/>
+      <w:bookmarkStart w:id="23" w:name="OLE_LINK7"/>
+      <w:bookmarkStart w:id="24" w:name="OLE_LINK8"/>
       <w:r>
         <w:rPr>
           <w:rFonts w:ascii="Times New Roman" w:hAnsi="Times New Roman" w:cs="Times New Roman"/>
@@ -10474,8 +10472,8 @@
         <w:t>付强</w:t>
       </w:r>
     </w:p>
+    <w:bookmarkEnd w:id="23"/>
     <w:bookmarkEnd w:id="24"/>
-    <w:bookmarkEnd w:id="25"/>
     <w:p>
       <w:pPr>
         <w:spacing w:line="360" w:lineRule="auto"/>
@@ -10689,9 +10687,9 @@
       <w:pPr>
         <w:pStyle w:val="3"/>
       </w:pPr>
+      <w:bookmarkStart w:id="25" w:name="_Toc485201534"/>
       <w:bookmarkStart w:id="26" w:name="OLE_LINK5"/>
       <w:bookmarkStart w:id="27" w:name="OLE_LINK6"/>
-      <w:bookmarkStart w:id="28" w:name="_Toc485201534"/>
       <w:r>
         <w:rPr>
           <w:rStyle w:val="3Char"/>
@@ -10709,7 +10707,7 @@
         </w:rPr>
         <w:t>5</w:t>
       </w:r>
-      <w:bookmarkEnd w:id="28"/>
+      <w:bookmarkEnd w:id="25"/>
     </w:p>
     <w:p>
       <w:pPr>
@@ -10803,7 +10801,7 @@
         <w:spacing w:line="360" w:lineRule="auto"/>
         <w:jc w:val="left"/>
         <w:rPr>
-          <w:rFonts w:ascii="Times New Roman" w:hAnsi="Times New Roman" w:cs="Times New Roman" w:hint="eastAsia"/>
+          <w:rFonts w:ascii="Times New Roman" w:hAnsi="Times New Roman" w:cs="Times New Roman"/>
           <w:kern w:val="0"/>
           <w:sz w:val="24"/>
           <w:szCs w:val="24"/>
@@ -10983,7 +10981,7 @@
       <w:pPr>
         <w:pStyle w:val="3"/>
       </w:pPr>
-      <w:bookmarkStart w:id="29" w:name="_Toc485201535"/>
+      <w:bookmarkStart w:id="28" w:name="_Toc485201535"/>
       <w:r>
         <w:rPr>
           <w:rStyle w:val="3Char"/>
@@ -11001,7 +10999,7 @@
         </w:rPr>
         <w:t>6</w:t>
       </w:r>
-      <w:bookmarkEnd w:id="29"/>
+      <w:bookmarkEnd w:id="28"/>
     </w:p>
     <w:p>
       <w:pPr>
@@ -11095,7 +11093,7 @@
         <w:spacing w:line="360" w:lineRule="auto"/>
         <w:jc w:val="left"/>
         <w:rPr>
-          <w:rFonts w:ascii="Times New Roman" w:hAnsi="Times New Roman" w:cs="Times New Roman" w:hint="eastAsia"/>
+          <w:rFonts w:ascii="Times New Roman" w:hAnsi="Times New Roman" w:cs="Times New Roman"/>
           <w:kern w:val="0"/>
           <w:sz w:val="24"/>
           <w:szCs w:val="24"/>
@@ -11257,7 +11255,7 @@
       <w:pPr>
         <w:pStyle w:val="3"/>
       </w:pPr>
-      <w:bookmarkStart w:id="30" w:name="_Toc485201536"/>
+      <w:bookmarkStart w:id="29" w:name="_Toc485201536"/>
       <w:r>
         <w:rPr>
           <w:rStyle w:val="3Char"/>
@@ -11267,7 +11265,7 @@
         </w:rPr>
         <w:t>V2.0</w:t>
       </w:r>
-      <w:bookmarkEnd w:id="30"/>
+      <w:bookmarkEnd w:id="29"/>
     </w:p>
     <w:p>
       <w:pPr>
@@ -11556,7 +11554,7 @@
               <w:spacing w:line="360" w:lineRule="auto"/>
               <w:jc w:val="left"/>
               <w:rPr>
-                <w:rFonts w:ascii="Times New Roman" w:hAnsi="Times New Roman" w:cs="Times New Roman" w:hint="eastAsia"/>
+                <w:rFonts w:ascii="Times New Roman" w:hAnsi="Times New Roman" w:cs="Times New Roman"/>
                 <w:kern w:val="0"/>
                 <w:sz w:val="20"/>
                 <w:szCs w:val="24"/>
@@ -11585,7 +11583,7 @@
               <w:spacing w:line="360" w:lineRule="auto"/>
               <w:jc w:val="left"/>
               <w:rPr>
-                <w:rFonts w:ascii="Times New Roman" w:hAnsi="Times New Roman" w:cs="Times New Roman" w:hint="eastAsia"/>
+                <w:rFonts w:ascii="Times New Roman" w:hAnsi="Times New Roman" w:cs="Times New Roman"/>
                 <w:kern w:val="0"/>
                 <w:sz w:val="20"/>
                 <w:szCs w:val="24"/>
@@ -11614,7 +11612,7 @@
               <w:spacing w:line="360" w:lineRule="auto"/>
               <w:jc w:val="left"/>
               <w:rPr>
-                <w:rFonts w:ascii="Times New Roman" w:hAnsi="Times New Roman" w:cs="Times New Roman" w:hint="eastAsia"/>
+                <w:rFonts w:ascii="Times New Roman" w:hAnsi="Times New Roman" w:cs="Times New Roman"/>
                 <w:kern w:val="0"/>
                 <w:sz w:val="20"/>
                 <w:szCs w:val="24"/>
@@ -11643,7 +11641,7 @@
               <w:spacing w:line="360" w:lineRule="auto"/>
               <w:jc w:val="left"/>
               <w:rPr>
-                <w:rFonts w:ascii="Times New Roman" w:hAnsi="Times New Roman" w:cs="Times New Roman" w:hint="eastAsia"/>
+                <w:rFonts w:ascii="Times New Roman" w:hAnsi="Times New Roman" w:cs="Times New Roman"/>
                 <w:kern w:val="0"/>
                 <w:sz w:val="20"/>
                 <w:szCs w:val="24"/>
@@ -11672,7 +11670,7 @@
               <w:spacing w:line="360" w:lineRule="auto"/>
               <w:jc w:val="left"/>
               <w:rPr>
-                <w:rFonts w:ascii="Times New Roman" w:hAnsi="Times New Roman" w:cs="Times New Roman" w:hint="eastAsia"/>
+                <w:rFonts w:ascii="Times New Roman" w:hAnsi="Times New Roman" w:cs="Times New Roman"/>
                 <w:kern w:val="0"/>
                 <w:sz w:val="20"/>
                 <w:szCs w:val="24"/>
@@ -11701,7 +11699,7 @@
               <w:spacing w:line="360" w:lineRule="auto"/>
               <w:jc w:val="left"/>
               <w:rPr>
-                <w:rFonts w:ascii="Times New Roman" w:hAnsi="Times New Roman" w:cs="Times New Roman" w:hint="eastAsia"/>
+                <w:rFonts w:ascii="Times New Roman" w:hAnsi="Times New Roman" w:cs="Times New Roman"/>
                 <w:kern w:val="0"/>
                 <w:sz w:val="20"/>
                 <w:szCs w:val="24"/>
@@ -11735,7 +11733,7 @@
               <w:spacing w:line="360" w:lineRule="auto"/>
               <w:jc w:val="left"/>
               <w:rPr>
-                <w:rFonts w:ascii="Times New Roman" w:hAnsi="Times New Roman" w:cs="Times New Roman" w:hint="eastAsia"/>
+                <w:rFonts w:ascii="Times New Roman" w:hAnsi="Times New Roman" w:cs="Times New Roman"/>
                 <w:kern w:val="0"/>
                 <w:sz w:val="20"/>
                 <w:szCs w:val="24"/>
@@ -11764,7 +11762,7 @@
               <w:spacing w:line="360" w:lineRule="auto"/>
               <w:jc w:val="left"/>
               <w:rPr>
-                <w:rFonts w:ascii="Times New Roman" w:hAnsi="Times New Roman" w:cs="Times New Roman" w:hint="eastAsia"/>
+                <w:rFonts w:ascii="Times New Roman" w:hAnsi="Times New Roman" w:cs="Times New Roman"/>
                 <w:kern w:val="0"/>
                 <w:sz w:val="20"/>
                 <w:szCs w:val="24"/>
@@ -11802,7 +11800,7 @@
               <w:spacing w:line="360" w:lineRule="auto"/>
               <w:jc w:val="left"/>
               <w:rPr>
-                <w:rFonts w:ascii="Times New Roman" w:hAnsi="Times New Roman" w:cs="Times New Roman" w:hint="eastAsia"/>
+                <w:rFonts w:ascii="Times New Roman" w:hAnsi="Times New Roman" w:cs="Times New Roman"/>
                 <w:kern w:val="0"/>
                 <w:sz w:val="20"/>
                 <w:szCs w:val="24"/>
@@ -11831,7 +11829,7 @@
               <w:spacing w:line="360" w:lineRule="auto"/>
               <w:jc w:val="left"/>
               <w:rPr>
-                <w:rFonts w:ascii="Times New Roman" w:hAnsi="Times New Roman" w:cs="Times New Roman" w:hint="eastAsia"/>
+                <w:rFonts w:ascii="Times New Roman" w:hAnsi="Times New Roman" w:cs="Times New Roman"/>
                 <w:kern w:val="0"/>
                 <w:sz w:val="20"/>
                 <w:szCs w:val="24"/>
@@ -11860,7 +11858,7 @@
               <w:spacing w:line="360" w:lineRule="auto"/>
               <w:jc w:val="left"/>
               <w:rPr>
-                <w:rFonts w:ascii="Times New Roman" w:hAnsi="Times New Roman" w:cs="Times New Roman" w:hint="eastAsia"/>
+                <w:rFonts w:ascii="Times New Roman" w:hAnsi="Times New Roman" w:cs="Times New Roman"/>
                 <w:kern w:val="0"/>
                 <w:sz w:val="20"/>
                 <w:szCs w:val="24"/>
@@ -11889,7 +11887,7 @@
               <w:spacing w:line="360" w:lineRule="auto"/>
               <w:jc w:val="left"/>
               <w:rPr>
-                <w:rFonts w:ascii="Times New Roman" w:hAnsi="Times New Roman" w:cs="Times New Roman" w:hint="eastAsia"/>
+                <w:rFonts w:ascii="Times New Roman" w:hAnsi="Times New Roman" w:cs="Times New Roman"/>
                 <w:kern w:val="0"/>
                 <w:sz w:val="20"/>
                 <w:szCs w:val="24"/>
@@ -11918,7 +11916,7 @@
               <w:spacing w:line="360" w:lineRule="auto"/>
               <w:jc w:val="left"/>
               <w:rPr>
-                <w:rFonts w:ascii="Times New Roman" w:hAnsi="Times New Roman" w:cs="Times New Roman" w:hint="eastAsia"/>
+                <w:rFonts w:ascii="Times New Roman" w:hAnsi="Times New Roman" w:cs="Times New Roman"/>
                 <w:kern w:val="0"/>
                 <w:sz w:val="20"/>
                 <w:szCs w:val="24"/>
@@ -11952,7 +11950,7 @@
               <w:spacing w:line="360" w:lineRule="auto"/>
               <w:jc w:val="left"/>
               <w:rPr>
-                <w:rFonts w:ascii="Times New Roman" w:hAnsi="Times New Roman" w:cs="Times New Roman" w:hint="eastAsia"/>
+                <w:rFonts w:ascii="Times New Roman" w:hAnsi="Times New Roman" w:cs="Times New Roman"/>
                 <w:kern w:val="0"/>
                 <w:sz w:val="20"/>
                 <w:szCs w:val="24"/>
@@ -11981,7 +11979,7 @@
               <w:spacing w:line="360" w:lineRule="auto"/>
               <w:jc w:val="left"/>
               <w:rPr>
-                <w:rFonts w:ascii="Times New Roman" w:hAnsi="Times New Roman" w:cs="Times New Roman" w:hint="eastAsia"/>
+                <w:rFonts w:ascii="Times New Roman" w:hAnsi="Times New Roman" w:cs="Times New Roman"/>
                 <w:kern w:val="0"/>
                 <w:sz w:val="20"/>
                 <w:szCs w:val="24"/>
@@ -12019,7 +12017,7 @@
               <w:spacing w:line="360" w:lineRule="auto"/>
               <w:jc w:val="left"/>
               <w:rPr>
-                <w:rFonts w:ascii="Times New Roman" w:hAnsi="Times New Roman" w:cs="Times New Roman" w:hint="eastAsia"/>
+                <w:rFonts w:ascii="Times New Roman" w:hAnsi="Times New Roman" w:cs="Times New Roman"/>
                 <w:kern w:val="0"/>
                 <w:sz w:val="20"/>
                 <w:szCs w:val="24"/>
@@ -12066,7 +12064,7 @@
               <w:spacing w:line="360" w:lineRule="auto"/>
               <w:jc w:val="left"/>
               <w:rPr>
-                <w:rFonts w:ascii="Times New Roman" w:hAnsi="Times New Roman" w:cs="Times New Roman" w:hint="eastAsia"/>
+                <w:rFonts w:ascii="Times New Roman" w:hAnsi="Times New Roman" w:cs="Times New Roman"/>
                 <w:kern w:val="0"/>
                 <w:sz w:val="20"/>
                 <w:szCs w:val="24"/>
@@ -12095,7 +12093,7 @@
               <w:spacing w:line="360" w:lineRule="auto"/>
               <w:jc w:val="left"/>
               <w:rPr>
-                <w:rFonts w:ascii="Times New Roman" w:hAnsi="Times New Roman" w:cs="Times New Roman" w:hint="eastAsia"/>
+                <w:rFonts w:ascii="Times New Roman" w:hAnsi="Times New Roman" w:cs="Times New Roman"/>
                 <w:kern w:val="0"/>
                 <w:sz w:val="20"/>
                 <w:szCs w:val="24"/>
@@ -12124,7 +12122,7 @@
               <w:spacing w:line="360" w:lineRule="auto"/>
               <w:jc w:val="left"/>
               <w:rPr>
-                <w:rFonts w:ascii="Times New Roman" w:hAnsi="Times New Roman" w:cs="Times New Roman" w:hint="eastAsia"/>
+                <w:rFonts w:ascii="Times New Roman" w:hAnsi="Times New Roman" w:cs="Times New Roman"/>
                 <w:kern w:val="0"/>
                 <w:sz w:val="20"/>
                 <w:szCs w:val="24"/>
@@ -12153,7 +12151,7 @@
               <w:spacing w:line="360" w:lineRule="auto"/>
               <w:jc w:val="left"/>
               <w:rPr>
-                <w:rFonts w:ascii="Times New Roman" w:hAnsi="Times New Roman" w:cs="Times New Roman" w:hint="eastAsia"/>
+                <w:rFonts w:ascii="Times New Roman" w:hAnsi="Times New Roman" w:cs="Times New Roman"/>
                 <w:kern w:val="0"/>
                 <w:sz w:val="20"/>
                 <w:szCs w:val="24"/>
@@ -12187,7 +12185,7 @@
               <w:spacing w:line="360" w:lineRule="auto"/>
               <w:jc w:val="left"/>
               <w:rPr>
-                <w:rFonts w:ascii="Times New Roman" w:hAnsi="Times New Roman" w:cs="Times New Roman" w:hint="eastAsia"/>
+                <w:rFonts w:ascii="Times New Roman" w:hAnsi="Times New Roman" w:cs="Times New Roman"/>
                 <w:kern w:val="0"/>
                 <w:sz w:val="20"/>
                 <w:szCs w:val="24"/>
@@ -12216,7 +12214,7 @@
               <w:spacing w:line="360" w:lineRule="auto"/>
               <w:jc w:val="left"/>
               <w:rPr>
-                <w:rFonts w:ascii="Times New Roman" w:hAnsi="Times New Roman" w:cs="Times New Roman" w:hint="eastAsia"/>
+                <w:rFonts w:ascii="Times New Roman" w:hAnsi="Times New Roman" w:cs="Times New Roman"/>
                 <w:kern w:val="0"/>
                 <w:sz w:val="20"/>
                 <w:szCs w:val="24"/>
@@ -12254,7 +12252,7 @@
               <w:spacing w:line="360" w:lineRule="auto"/>
               <w:jc w:val="left"/>
               <w:rPr>
-                <w:rFonts w:ascii="Times New Roman" w:hAnsi="Times New Roman" w:cs="Times New Roman" w:hint="eastAsia"/>
+                <w:rFonts w:ascii="Times New Roman" w:hAnsi="Times New Roman" w:cs="Times New Roman"/>
                 <w:kern w:val="0"/>
                 <w:sz w:val="20"/>
                 <w:szCs w:val="24"/>
@@ -12283,7 +12281,7 @@
               <w:spacing w:line="360" w:lineRule="auto"/>
               <w:jc w:val="left"/>
               <w:rPr>
-                <w:rFonts w:ascii="Times New Roman" w:hAnsi="Times New Roman" w:cs="Times New Roman" w:hint="eastAsia"/>
+                <w:rFonts w:ascii="Times New Roman" w:hAnsi="Times New Roman" w:cs="Times New Roman"/>
                 <w:kern w:val="0"/>
                 <w:sz w:val="20"/>
                 <w:szCs w:val="24"/>
@@ -12312,7 +12310,7 @@
               <w:spacing w:line="360" w:lineRule="auto"/>
               <w:jc w:val="left"/>
               <w:rPr>
-                <w:rFonts w:ascii="Times New Roman" w:hAnsi="Times New Roman" w:cs="Times New Roman" w:hint="eastAsia"/>
+                <w:rFonts w:ascii="Times New Roman" w:hAnsi="Times New Roman" w:cs="Times New Roman"/>
                 <w:kern w:val="0"/>
                 <w:sz w:val="20"/>
                 <w:szCs w:val="24"/>
@@ -12341,7 +12339,7 @@
               <w:spacing w:line="360" w:lineRule="auto"/>
               <w:jc w:val="left"/>
               <w:rPr>
-                <w:rFonts w:ascii="Times New Roman" w:hAnsi="Times New Roman" w:cs="Times New Roman" w:hint="eastAsia"/>
+                <w:rFonts w:ascii="Times New Roman" w:hAnsi="Times New Roman" w:cs="Times New Roman"/>
                 <w:kern w:val="0"/>
                 <w:sz w:val="20"/>
                 <w:szCs w:val="24"/>
@@ -12370,7 +12368,7 @@
               <w:spacing w:line="360" w:lineRule="auto"/>
               <w:jc w:val="left"/>
               <w:rPr>
-                <w:rFonts w:ascii="Times New Roman" w:hAnsi="Times New Roman" w:cs="Times New Roman" w:hint="eastAsia"/>
+                <w:rFonts w:ascii="Times New Roman" w:hAnsi="Times New Roman" w:cs="Times New Roman"/>
                 <w:kern w:val="0"/>
                 <w:sz w:val="20"/>
                 <w:szCs w:val="24"/>
@@ -12404,7 +12402,7 @@
               <w:spacing w:line="360" w:lineRule="auto"/>
               <w:jc w:val="left"/>
               <w:rPr>
-                <w:rFonts w:ascii="Times New Roman" w:hAnsi="Times New Roman" w:cs="Times New Roman" w:hint="eastAsia"/>
+                <w:rFonts w:ascii="Times New Roman" w:hAnsi="Times New Roman" w:cs="Times New Roman"/>
                 <w:kern w:val="0"/>
                 <w:sz w:val="20"/>
                 <w:szCs w:val="24"/>
@@ -12433,7 +12431,7 @@
               <w:spacing w:line="360" w:lineRule="auto"/>
               <w:jc w:val="left"/>
               <w:rPr>
-                <w:rFonts w:ascii="Times New Roman" w:hAnsi="Times New Roman" w:cs="Times New Roman" w:hint="eastAsia"/>
+                <w:rFonts w:ascii="Times New Roman" w:hAnsi="Times New Roman" w:cs="Times New Roman"/>
                 <w:kern w:val="0"/>
                 <w:sz w:val="20"/>
                 <w:szCs w:val="24"/>
@@ -12471,7 +12469,7 @@
               <w:spacing w:line="360" w:lineRule="auto"/>
               <w:jc w:val="left"/>
               <w:rPr>
-                <w:rFonts w:ascii="Times New Roman" w:hAnsi="Times New Roman" w:cs="Times New Roman" w:hint="eastAsia"/>
+                <w:rFonts w:ascii="Times New Roman" w:hAnsi="Times New Roman" w:cs="Times New Roman"/>
                 <w:kern w:val="0"/>
                 <w:sz w:val="20"/>
                 <w:szCs w:val="24"/>
@@ -12527,7 +12525,7 @@
               <w:spacing w:line="360" w:lineRule="auto"/>
               <w:jc w:val="left"/>
               <w:rPr>
-                <w:rFonts w:ascii="Times New Roman" w:hAnsi="Times New Roman" w:cs="Times New Roman" w:hint="eastAsia"/>
+                <w:rFonts w:ascii="Times New Roman" w:hAnsi="Times New Roman" w:cs="Times New Roman"/>
                 <w:kern w:val="0"/>
                 <w:sz w:val="20"/>
                 <w:szCs w:val="24"/>
@@ -12556,7 +12554,7 @@
               <w:spacing w:line="360" w:lineRule="auto"/>
               <w:jc w:val="left"/>
               <w:rPr>
-                <w:rFonts w:ascii="Times New Roman" w:hAnsi="Times New Roman" w:cs="Times New Roman" w:hint="eastAsia"/>
+                <w:rFonts w:ascii="Times New Roman" w:hAnsi="Times New Roman" w:cs="Times New Roman"/>
                 <w:kern w:val="0"/>
                 <w:sz w:val="20"/>
                 <w:szCs w:val="24"/>
@@ -12585,7 +12583,7 @@
               <w:spacing w:line="360" w:lineRule="auto"/>
               <w:jc w:val="left"/>
               <w:rPr>
-                <w:rFonts w:ascii="Times New Roman" w:hAnsi="Times New Roman" w:cs="Times New Roman" w:hint="eastAsia"/>
+                <w:rFonts w:ascii="Times New Roman" w:hAnsi="Times New Roman" w:cs="Times New Roman"/>
                 <w:kern w:val="0"/>
                 <w:sz w:val="20"/>
                 <w:szCs w:val="24"/>
@@ -12614,7 +12612,7 @@
               <w:spacing w:line="360" w:lineRule="auto"/>
               <w:jc w:val="left"/>
               <w:rPr>
-                <w:rFonts w:ascii="Times New Roman" w:hAnsi="Times New Roman" w:cs="Times New Roman" w:hint="eastAsia"/>
+                <w:rFonts w:ascii="Times New Roman" w:hAnsi="Times New Roman" w:cs="Times New Roman"/>
                 <w:kern w:val="0"/>
                 <w:sz w:val="20"/>
                 <w:szCs w:val="24"/>
@@ -12648,7 +12646,7 @@
               <w:spacing w:line="360" w:lineRule="auto"/>
               <w:jc w:val="left"/>
               <w:rPr>
-                <w:rFonts w:ascii="Times New Roman" w:hAnsi="Times New Roman" w:cs="Times New Roman" w:hint="eastAsia"/>
+                <w:rFonts w:ascii="Times New Roman" w:hAnsi="Times New Roman" w:cs="Times New Roman"/>
                 <w:kern w:val="0"/>
                 <w:sz w:val="20"/>
                 <w:szCs w:val="24"/>
@@ -12677,7 +12675,7 @@
               <w:spacing w:line="360" w:lineRule="auto"/>
               <w:jc w:val="left"/>
               <w:rPr>
-                <w:rFonts w:ascii="Times New Roman" w:hAnsi="Times New Roman" w:cs="Times New Roman" w:hint="eastAsia"/>
+                <w:rFonts w:ascii="Times New Roman" w:hAnsi="Times New Roman" w:cs="Times New Roman"/>
                 <w:kern w:val="0"/>
                 <w:sz w:val="20"/>
                 <w:szCs w:val="24"/>
@@ -12715,7 +12713,7 @@
               <w:spacing w:line="360" w:lineRule="auto"/>
               <w:jc w:val="left"/>
               <w:rPr>
-                <w:rFonts w:ascii="Times New Roman" w:hAnsi="Times New Roman" w:cs="Times New Roman" w:hint="eastAsia"/>
+                <w:rFonts w:ascii="Times New Roman" w:hAnsi="Times New Roman" w:cs="Times New Roman"/>
                 <w:kern w:val="0"/>
                 <w:sz w:val="20"/>
                 <w:szCs w:val="24"/>
@@ -12753,7 +12751,7 @@
               <w:spacing w:line="360" w:lineRule="auto"/>
               <w:jc w:val="left"/>
               <w:rPr>
-                <w:rFonts w:ascii="Times New Roman" w:hAnsi="Times New Roman" w:cs="Times New Roman" w:hint="eastAsia"/>
+                <w:rFonts w:ascii="Times New Roman" w:hAnsi="Times New Roman" w:cs="Times New Roman"/>
                 <w:kern w:val="0"/>
                 <w:sz w:val="20"/>
                 <w:szCs w:val="24"/>
@@ -12782,7 +12780,7 @@
               <w:spacing w:line="360" w:lineRule="auto"/>
               <w:jc w:val="left"/>
               <w:rPr>
-                <w:rFonts w:ascii="Times New Roman" w:hAnsi="Times New Roman" w:cs="Times New Roman" w:hint="eastAsia"/>
+                <w:rFonts w:ascii="Times New Roman" w:hAnsi="Times New Roman" w:cs="Times New Roman"/>
                 <w:kern w:val="0"/>
                 <w:sz w:val="20"/>
                 <w:szCs w:val="24"/>
@@ -12811,7 +12809,7 @@
               <w:spacing w:line="360" w:lineRule="auto"/>
               <w:jc w:val="left"/>
               <w:rPr>
-                <w:rFonts w:ascii="Times New Roman" w:hAnsi="Times New Roman" w:cs="Times New Roman" w:hint="eastAsia"/>
+                <w:rFonts w:ascii="Times New Roman" w:hAnsi="Times New Roman" w:cs="Times New Roman"/>
                 <w:kern w:val="0"/>
                 <w:sz w:val="20"/>
                 <w:szCs w:val="24"/>
@@ -12840,7 +12838,7 @@
               <w:spacing w:line="360" w:lineRule="auto"/>
               <w:jc w:val="left"/>
               <w:rPr>
-                <w:rFonts w:ascii="Times New Roman" w:hAnsi="Times New Roman" w:cs="Times New Roman" w:hint="eastAsia"/>
+                <w:rFonts w:ascii="Times New Roman" w:hAnsi="Times New Roman" w:cs="Times New Roman"/>
                 <w:kern w:val="0"/>
                 <w:sz w:val="20"/>
                 <w:szCs w:val="24"/>
@@ -12874,7 +12872,7 @@
               <w:spacing w:line="360" w:lineRule="auto"/>
               <w:jc w:val="left"/>
               <w:rPr>
-                <w:rFonts w:ascii="Times New Roman" w:hAnsi="Times New Roman" w:cs="Times New Roman" w:hint="eastAsia"/>
+                <w:rFonts w:ascii="Times New Roman" w:hAnsi="Times New Roman" w:cs="Times New Roman"/>
                 <w:kern w:val="0"/>
                 <w:sz w:val="20"/>
                 <w:szCs w:val="24"/>
@@ -12903,7 +12901,7 @@
               <w:spacing w:line="360" w:lineRule="auto"/>
               <w:jc w:val="left"/>
               <w:rPr>
-                <w:rFonts w:ascii="Times New Roman" w:hAnsi="Times New Roman" w:cs="Times New Roman" w:hint="eastAsia"/>
+                <w:rFonts w:ascii="Times New Roman" w:hAnsi="Times New Roman" w:cs="Times New Roman"/>
                 <w:kern w:val="0"/>
                 <w:sz w:val="20"/>
                 <w:szCs w:val="24"/>
@@ -12941,7 +12939,7 @@
               <w:spacing w:line="360" w:lineRule="auto"/>
               <w:jc w:val="left"/>
               <w:rPr>
-                <w:rFonts w:ascii="Times New Roman" w:hAnsi="Times New Roman" w:cs="Times New Roman" w:hint="eastAsia"/>
+                <w:rFonts w:ascii="Times New Roman" w:hAnsi="Times New Roman" w:cs="Times New Roman"/>
                 <w:kern w:val="0"/>
                 <w:sz w:val="20"/>
                 <w:szCs w:val="24"/>
@@ -12979,7 +12977,7 @@
               <w:spacing w:line="360" w:lineRule="auto"/>
               <w:jc w:val="left"/>
               <w:rPr>
-                <w:rFonts w:ascii="Times New Roman" w:hAnsi="Times New Roman" w:cs="Times New Roman" w:hint="eastAsia"/>
+                <w:rFonts w:ascii="Times New Roman" w:hAnsi="Times New Roman" w:cs="Times New Roman"/>
                 <w:kern w:val="0"/>
                 <w:sz w:val="20"/>
                 <w:szCs w:val="24"/>
@@ -13008,7 +13006,7 @@
               <w:spacing w:line="360" w:lineRule="auto"/>
               <w:jc w:val="left"/>
               <w:rPr>
-                <w:rFonts w:ascii="Times New Roman" w:hAnsi="Times New Roman" w:cs="Times New Roman" w:hint="eastAsia"/>
+                <w:rFonts w:ascii="Times New Roman" w:hAnsi="Times New Roman" w:cs="Times New Roman"/>
                 <w:kern w:val="0"/>
                 <w:sz w:val="20"/>
                 <w:szCs w:val="24"/>
@@ -13037,7 +13035,7 @@
               <w:spacing w:line="360" w:lineRule="auto"/>
               <w:jc w:val="left"/>
               <w:rPr>
-                <w:rFonts w:ascii="Times New Roman" w:hAnsi="Times New Roman" w:cs="Times New Roman" w:hint="eastAsia"/>
+                <w:rFonts w:ascii="Times New Roman" w:hAnsi="Times New Roman" w:cs="Times New Roman"/>
                 <w:kern w:val="0"/>
                 <w:sz w:val="20"/>
                 <w:szCs w:val="24"/>
@@ -13066,7 +13064,7 @@
               <w:spacing w:line="360" w:lineRule="auto"/>
               <w:jc w:val="left"/>
               <w:rPr>
-                <w:rFonts w:ascii="Times New Roman" w:hAnsi="Times New Roman" w:cs="Times New Roman" w:hint="eastAsia"/>
+                <w:rFonts w:ascii="Times New Roman" w:hAnsi="Times New Roman" w:cs="Times New Roman"/>
                 <w:kern w:val="0"/>
                 <w:sz w:val="20"/>
                 <w:szCs w:val="24"/>
@@ -13100,7 +13098,7 @@
               <w:spacing w:line="360" w:lineRule="auto"/>
               <w:jc w:val="left"/>
               <w:rPr>
-                <w:rFonts w:ascii="Times New Roman" w:hAnsi="Times New Roman" w:cs="Times New Roman" w:hint="eastAsia"/>
+                <w:rFonts w:ascii="Times New Roman" w:hAnsi="Times New Roman" w:cs="Times New Roman"/>
                 <w:kern w:val="0"/>
                 <w:sz w:val="20"/>
                 <w:szCs w:val="24"/>
@@ -13129,7 +13127,7 @@
               <w:spacing w:line="360" w:lineRule="auto"/>
               <w:jc w:val="left"/>
               <w:rPr>
-                <w:rFonts w:ascii="Times New Roman" w:hAnsi="Times New Roman" w:cs="Times New Roman" w:hint="eastAsia"/>
+                <w:rFonts w:ascii="Times New Roman" w:hAnsi="Times New Roman" w:cs="Times New Roman"/>
                 <w:kern w:val="0"/>
                 <w:sz w:val="20"/>
                 <w:szCs w:val="24"/>
@@ -13158,7 +13156,7 @@
               <w:spacing w:line="360" w:lineRule="auto"/>
               <w:jc w:val="left"/>
               <w:rPr>
-                <w:rFonts w:ascii="Times New Roman" w:hAnsi="Times New Roman" w:cs="Times New Roman" w:hint="eastAsia"/>
+                <w:rFonts w:ascii="Times New Roman" w:hAnsi="Times New Roman" w:cs="Times New Roman"/>
                 <w:kern w:val="0"/>
                 <w:sz w:val="20"/>
                 <w:szCs w:val="24"/>
@@ -13187,7 +13185,7 @@
               <w:spacing w:line="360" w:lineRule="auto"/>
               <w:jc w:val="left"/>
               <w:rPr>
-                <w:rFonts w:ascii="Times New Roman" w:hAnsi="Times New Roman" w:cs="Times New Roman" w:hint="eastAsia"/>
+                <w:rFonts w:ascii="Times New Roman" w:hAnsi="Times New Roman" w:cs="Times New Roman"/>
                 <w:kern w:val="0"/>
                 <w:sz w:val="20"/>
                 <w:szCs w:val="24"/>
@@ -13216,7 +13214,7 @@
               <w:spacing w:line="360" w:lineRule="auto"/>
               <w:jc w:val="left"/>
               <w:rPr>
-                <w:rFonts w:ascii="Times New Roman" w:hAnsi="Times New Roman" w:cs="Times New Roman" w:hint="eastAsia"/>
+                <w:rFonts w:ascii="Times New Roman" w:hAnsi="Times New Roman" w:cs="Times New Roman"/>
                 <w:kern w:val="0"/>
                 <w:sz w:val="20"/>
                 <w:szCs w:val="24"/>
@@ -13245,7 +13243,7 @@
               <w:spacing w:line="360" w:lineRule="auto"/>
               <w:jc w:val="left"/>
               <w:rPr>
-                <w:rFonts w:ascii="Times New Roman" w:hAnsi="Times New Roman" w:cs="Times New Roman" w:hint="eastAsia"/>
+                <w:rFonts w:ascii="Times New Roman" w:hAnsi="Times New Roman" w:cs="Times New Roman"/>
                 <w:kern w:val="0"/>
                 <w:sz w:val="20"/>
                 <w:szCs w:val="24"/>
@@ -13274,7 +13272,7 @@
               <w:spacing w:line="360" w:lineRule="auto"/>
               <w:jc w:val="left"/>
               <w:rPr>
-                <w:rFonts w:ascii="Times New Roman" w:hAnsi="Times New Roman" w:cs="Times New Roman" w:hint="eastAsia"/>
+                <w:rFonts w:ascii="Times New Roman" w:hAnsi="Times New Roman" w:cs="Times New Roman"/>
                 <w:kern w:val="0"/>
                 <w:sz w:val="20"/>
                 <w:szCs w:val="24"/>
@@ -13308,7 +13306,7 @@
               <w:spacing w:line="360" w:lineRule="auto"/>
               <w:jc w:val="left"/>
               <w:rPr>
-                <w:rFonts w:ascii="Times New Roman" w:hAnsi="Times New Roman" w:cs="Times New Roman" w:hint="eastAsia"/>
+                <w:rFonts w:ascii="Times New Roman" w:hAnsi="Times New Roman" w:cs="Times New Roman"/>
                 <w:kern w:val="0"/>
                 <w:sz w:val="20"/>
                 <w:szCs w:val="24"/>
@@ -13337,7 +13335,7 @@
               <w:spacing w:line="360" w:lineRule="auto"/>
               <w:jc w:val="left"/>
               <w:rPr>
-                <w:rFonts w:ascii="Times New Roman" w:hAnsi="Times New Roman" w:cs="Times New Roman" w:hint="eastAsia"/>
+                <w:rFonts w:ascii="Times New Roman" w:hAnsi="Times New Roman" w:cs="Times New Roman"/>
                 <w:kern w:val="0"/>
                 <w:sz w:val="20"/>
                 <w:szCs w:val="24"/>
@@ -13366,7 +13364,7 @@
               <w:spacing w:line="360" w:lineRule="auto"/>
               <w:jc w:val="left"/>
               <w:rPr>
-                <w:rFonts w:ascii="Times New Roman" w:hAnsi="Times New Roman" w:cs="Times New Roman" w:hint="eastAsia"/>
+                <w:rFonts w:ascii="Times New Roman" w:hAnsi="Times New Roman" w:cs="Times New Roman"/>
                 <w:kern w:val="0"/>
                 <w:sz w:val="20"/>
                 <w:szCs w:val="24"/>
@@ -13395,7 +13393,7 @@
               <w:spacing w:line="360" w:lineRule="auto"/>
               <w:jc w:val="left"/>
               <w:rPr>
-                <w:rFonts w:ascii="Times New Roman" w:hAnsi="Times New Roman" w:cs="Times New Roman" w:hint="eastAsia"/>
+                <w:rFonts w:ascii="Times New Roman" w:hAnsi="Times New Roman" w:cs="Times New Roman"/>
                 <w:kern w:val="0"/>
                 <w:sz w:val="20"/>
                 <w:szCs w:val="24"/>
@@ -13424,7 +13422,7 @@
               <w:spacing w:line="360" w:lineRule="auto"/>
               <w:jc w:val="left"/>
               <w:rPr>
-                <w:rFonts w:ascii="Times New Roman" w:hAnsi="Times New Roman" w:cs="Times New Roman" w:hint="eastAsia"/>
+                <w:rFonts w:ascii="Times New Roman" w:hAnsi="Times New Roman" w:cs="Times New Roman"/>
                 <w:kern w:val="0"/>
                 <w:sz w:val="20"/>
                 <w:szCs w:val="24"/>
@@ -13453,7 +13451,7 @@
               <w:spacing w:line="360" w:lineRule="auto"/>
               <w:jc w:val="left"/>
               <w:rPr>
-                <w:rFonts w:ascii="Times New Roman" w:hAnsi="Times New Roman" w:cs="Times New Roman" w:hint="eastAsia"/>
+                <w:rFonts w:ascii="Times New Roman" w:hAnsi="Times New Roman" w:cs="Times New Roman"/>
                 <w:kern w:val="0"/>
                 <w:sz w:val="20"/>
                 <w:szCs w:val="24"/>
@@ -13482,7 +13480,7 @@
               <w:spacing w:line="360" w:lineRule="auto"/>
               <w:jc w:val="left"/>
               <w:rPr>
-                <w:rFonts w:ascii="Times New Roman" w:hAnsi="Times New Roman" w:cs="Times New Roman" w:hint="eastAsia"/>
+                <w:rFonts w:ascii="Times New Roman" w:hAnsi="Times New Roman" w:cs="Times New Roman"/>
                 <w:kern w:val="0"/>
                 <w:sz w:val="20"/>
                 <w:szCs w:val="24"/>
@@ -13544,7 +13542,7 @@
               <w:spacing w:line="360" w:lineRule="auto"/>
               <w:jc w:val="left"/>
               <w:rPr>
-                <w:rFonts w:ascii="Times New Roman" w:hAnsi="Times New Roman" w:cs="Times New Roman" w:hint="eastAsia"/>
+                <w:rFonts w:ascii="Times New Roman" w:hAnsi="Times New Roman" w:cs="Times New Roman"/>
                 <w:kern w:val="0"/>
                 <w:sz w:val="20"/>
                 <w:szCs w:val="24"/>
@@ -13572,7 +13570,7 @@
               <w:spacing w:line="360" w:lineRule="auto"/>
               <w:jc w:val="left"/>
               <w:rPr>
-                <w:rFonts w:ascii="Times New Roman" w:hAnsi="Times New Roman" w:cs="Times New Roman" w:hint="eastAsia"/>
+                <w:rFonts w:ascii="Times New Roman" w:hAnsi="Times New Roman" w:cs="Times New Roman"/>
                 <w:kern w:val="0"/>
                 <w:sz w:val="20"/>
                 <w:szCs w:val="24"/>
@@ -13601,7 +13599,7 @@
               <w:spacing w:line="360" w:lineRule="auto"/>
               <w:jc w:val="left"/>
               <w:rPr>
-                <w:rFonts w:ascii="Times New Roman" w:hAnsi="Times New Roman" w:cs="Times New Roman" w:hint="eastAsia"/>
+                <w:rFonts w:ascii="Times New Roman" w:hAnsi="Times New Roman" w:cs="Times New Roman"/>
                 <w:kern w:val="0"/>
                 <w:sz w:val="20"/>
                 <w:szCs w:val="24"/>
@@ -13630,7 +13628,7 @@
               <w:spacing w:line="360" w:lineRule="auto"/>
               <w:jc w:val="left"/>
               <w:rPr>
-                <w:rFonts w:ascii="Times New Roman" w:hAnsi="Times New Roman" w:cs="Times New Roman" w:hint="eastAsia"/>
+                <w:rFonts w:ascii="Times New Roman" w:hAnsi="Times New Roman" w:cs="Times New Roman"/>
                 <w:kern w:val="0"/>
                 <w:sz w:val="20"/>
                 <w:szCs w:val="24"/>
@@ -13659,7 +13657,7 @@
               <w:spacing w:line="360" w:lineRule="auto"/>
               <w:jc w:val="left"/>
               <w:rPr>
-                <w:rFonts w:ascii="Times New Roman" w:hAnsi="Times New Roman" w:cs="Times New Roman" w:hint="eastAsia"/>
+                <w:rFonts w:ascii="Times New Roman" w:hAnsi="Times New Roman" w:cs="Times New Roman"/>
                 <w:kern w:val="0"/>
                 <w:sz w:val="20"/>
                 <w:szCs w:val="24"/>
@@ -13687,7 +13685,7 @@
               <w:spacing w:line="360" w:lineRule="auto"/>
               <w:jc w:val="left"/>
               <w:rPr>
-                <w:rFonts w:ascii="Times New Roman" w:hAnsi="Times New Roman" w:cs="Times New Roman" w:hint="eastAsia"/>
+                <w:rFonts w:ascii="Times New Roman" w:hAnsi="Times New Roman" w:cs="Times New Roman"/>
                 <w:kern w:val="0"/>
                 <w:sz w:val="20"/>
                 <w:szCs w:val="24"/>
@@ -13721,7 +13719,7 @@
               <w:spacing w:line="360" w:lineRule="auto"/>
               <w:jc w:val="left"/>
               <w:rPr>
-                <w:rFonts w:ascii="Times New Roman" w:hAnsi="Times New Roman" w:cs="Times New Roman" w:hint="eastAsia"/>
+                <w:rFonts w:ascii="Times New Roman" w:hAnsi="Times New Roman" w:cs="Times New Roman"/>
                 <w:kern w:val="0"/>
                 <w:sz w:val="20"/>
                 <w:szCs w:val="24"/>
@@ -13749,7 +13747,7 @@
               <w:spacing w:line="360" w:lineRule="auto"/>
               <w:jc w:val="left"/>
               <w:rPr>
-                <w:rFonts w:ascii="Times New Roman" w:hAnsi="Times New Roman" w:cs="Times New Roman" w:hint="eastAsia"/>
+                <w:rFonts w:ascii="Times New Roman" w:hAnsi="Times New Roman" w:cs="Times New Roman"/>
                 <w:kern w:val="0"/>
                 <w:sz w:val="20"/>
                 <w:szCs w:val="24"/>
@@ -13777,7 +13775,7 @@
               <w:spacing w:line="360" w:lineRule="auto"/>
               <w:jc w:val="left"/>
               <w:rPr>
-                <w:rFonts w:ascii="Times New Roman" w:hAnsi="Times New Roman" w:cs="Times New Roman" w:hint="eastAsia"/>
+                <w:rFonts w:ascii="Times New Roman" w:hAnsi="Times New Roman" w:cs="Times New Roman"/>
                 <w:kern w:val="0"/>
                 <w:sz w:val="20"/>
                 <w:szCs w:val="24"/>
@@ -13824,7 +13822,7 @@
               <w:spacing w:line="360" w:lineRule="auto"/>
               <w:jc w:val="left"/>
               <w:rPr>
-                <w:rFonts w:ascii="Times New Roman" w:hAnsi="Times New Roman" w:cs="Times New Roman" w:hint="eastAsia"/>
+                <w:rFonts w:ascii="Times New Roman" w:hAnsi="Times New Roman" w:cs="Times New Roman"/>
                 <w:kern w:val="0"/>
                 <w:sz w:val="20"/>
                 <w:szCs w:val="24"/>
@@ -13853,7 +13851,7 @@
               <w:spacing w:line="360" w:lineRule="auto"/>
               <w:jc w:val="left"/>
               <w:rPr>
-                <w:rFonts w:ascii="Times New Roman" w:hAnsi="Times New Roman" w:cs="Times New Roman" w:hint="eastAsia"/>
+                <w:rFonts w:ascii="Times New Roman" w:hAnsi="Times New Roman" w:cs="Times New Roman"/>
                 <w:kern w:val="0"/>
                 <w:sz w:val="20"/>
                 <w:szCs w:val="24"/>
@@ -13882,7 +13880,7 @@
               <w:spacing w:line="360" w:lineRule="auto"/>
               <w:jc w:val="left"/>
               <w:rPr>
-                <w:rFonts w:ascii="Times New Roman" w:hAnsi="Times New Roman" w:cs="Times New Roman" w:hint="eastAsia"/>
+                <w:rFonts w:ascii="Times New Roman" w:hAnsi="Times New Roman" w:cs="Times New Roman"/>
                 <w:kern w:val="0"/>
                 <w:sz w:val="20"/>
                 <w:szCs w:val="24"/>
@@ -13910,7 +13908,7 @@
               <w:spacing w:line="360" w:lineRule="auto"/>
               <w:jc w:val="left"/>
               <w:rPr>
-                <w:rFonts w:ascii="Times New Roman" w:hAnsi="Times New Roman" w:cs="Times New Roman" w:hint="eastAsia"/>
+                <w:rFonts w:ascii="Times New Roman" w:hAnsi="Times New Roman" w:cs="Times New Roman"/>
                 <w:kern w:val="0"/>
                 <w:sz w:val="20"/>
                 <w:szCs w:val="24"/>
@@ -13944,7 +13942,7 @@
               <w:spacing w:line="360" w:lineRule="auto"/>
               <w:jc w:val="left"/>
               <w:rPr>
-                <w:rFonts w:ascii="Times New Roman" w:hAnsi="Times New Roman" w:cs="Times New Roman" w:hint="eastAsia"/>
+                <w:rFonts w:ascii="Times New Roman" w:hAnsi="Times New Roman" w:cs="Times New Roman"/>
                 <w:kern w:val="0"/>
                 <w:sz w:val="20"/>
                 <w:szCs w:val="24"/>
@@ -13972,7 +13970,7 @@
               <w:spacing w:line="360" w:lineRule="auto"/>
               <w:jc w:val="left"/>
               <w:rPr>
-                <w:rFonts w:ascii="Times New Roman" w:hAnsi="Times New Roman" w:cs="Times New Roman" w:hint="eastAsia"/>
+                <w:rFonts w:ascii="Times New Roman" w:hAnsi="Times New Roman" w:cs="Times New Roman"/>
                 <w:kern w:val="0"/>
                 <w:sz w:val="20"/>
                 <w:szCs w:val="24"/>
@@ -14000,7 +13998,7 @@
               <w:spacing w:line="360" w:lineRule="auto"/>
               <w:jc w:val="left"/>
               <w:rPr>
-                <w:rFonts w:ascii="Times New Roman" w:hAnsi="Times New Roman" w:cs="Times New Roman" w:hint="eastAsia"/>
+                <w:rFonts w:ascii="Times New Roman" w:hAnsi="Times New Roman" w:cs="Times New Roman"/>
                 <w:kern w:val="0"/>
                 <w:sz w:val="20"/>
                 <w:szCs w:val="24"/>
@@ -14047,7 +14045,7 @@
               <w:spacing w:line="360" w:lineRule="auto"/>
               <w:jc w:val="left"/>
               <w:rPr>
-                <w:rFonts w:ascii="Times New Roman" w:hAnsi="Times New Roman" w:cs="Times New Roman" w:hint="eastAsia"/>
+                <w:rFonts w:ascii="Times New Roman" w:hAnsi="Times New Roman" w:cs="Times New Roman"/>
                 <w:kern w:val="0"/>
                 <w:sz w:val="20"/>
                 <w:szCs w:val="24"/>
@@ -14076,7 +14074,7 @@
               <w:spacing w:line="360" w:lineRule="auto"/>
               <w:jc w:val="left"/>
               <w:rPr>
-                <w:rFonts w:ascii="Times New Roman" w:hAnsi="Times New Roman" w:cs="Times New Roman" w:hint="eastAsia"/>
+                <w:rFonts w:ascii="Times New Roman" w:hAnsi="Times New Roman" w:cs="Times New Roman"/>
                 <w:kern w:val="0"/>
                 <w:sz w:val="20"/>
                 <w:szCs w:val="24"/>
@@ -14105,7 +14103,7 @@
               <w:spacing w:line="360" w:lineRule="auto"/>
               <w:jc w:val="left"/>
               <w:rPr>
-                <w:rFonts w:ascii="Times New Roman" w:hAnsi="Times New Roman" w:cs="Times New Roman" w:hint="eastAsia"/>
+                <w:rFonts w:ascii="Times New Roman" w:hAnsi="Times New Roman" w:cs="Times New Roman"/>
                 <w:kern w:val="0"/>
                 <w:sz w:val="20"/>
                 <w:szCs w:val="24"/>
@@ -14133,7 +14131,7 @@
               <w:spacing w:line="360" w:lineRule="auto"/>
               <w:jc w:val="left"/>
               <w:rPr>
-                <w:rFonts w:ascii="Times New Roman" w:hAnsi="Times New Roman" w:cs="Times New Roman" w:hint="eastAsia"/>
+                <w:rFonts w:ascii="Times New Roman" w:hAnsi="Times New Roman" w:cs="Times New Roman"/>
                 <w:kern w:val="0"/>
                 <w:sz w:val="20"/>
                 <w:szCs w:val="24"/>
@@ -14167,7 +14165,7 @@
               <w:spacing w:line="360" w:lineRule="auto"/>
               <w:jc w:val="left"/>
               <w:rPr>
-                <w:rFonts w:ascii="Times New Roman" w:hAnsi="Times New Roman" w:cs="Times New Roman" w:hint="eastAsia"/>
+                <w:rFonts w:ascii="Times New Roman" w:hAnsi="Times New Roman" w:cs="Times New Roman"/>
                 <w:kern w:val="0"/>
                 <w:sz w:val="20"/>
                 <w:szCs w:val="24"/>
@@ -14195,7 +14193,7 @@
               <w:spacing w:line="360" w:lineRule="auto"/>
               <w:jc w:val="left"/>
               <w:rPr>
-                <w:rFonts w:ascii="Times New Roman" w:hAnsi="Times New Roman" w:cs="Times New Roman" w:hint="eastAsia"/>
+                <w:rFonts w:ascii="Times New Roman" w:hAnsi="Times New Roman" w:cs="Times New Roman"/>
                 <w:kern w:val="0"/>
                 <w:sz w:val="20"/>
                 <w:szCs w:val="24"/>
@@ -14223,7 +14221,7 @@
               <w:spacing w:line="360" w:lineRule="auto"/>
               <w:jc w:val="left"/>
               <w:rPr>
-                <w:rFonts w:ascii="Times New Roman" w:hAnsi="Times New Roman" w:cs="Times New Roman" w:hint="eastAsia"/>
+                <w:rFonts w:ascii="Times New Roman" w:hAnsi="Times New Roman" w:cs="Times New Roman"/>
                 <w:kern w:val="0"/>
                 <w:sz w:val="20"/>
                 <w:szCs w:val="24"/>
@@ -14297,7 +14295,7 @@
               <w:spacing w:line="360" w:lineRule="auto"/>
               <w:jc w:val="left"/>
               <w:rPr>
-                <w:rFonts w:ascii="Times New Roman" w:hAnsi="Times New Roman" w:cs="Times New Roman" w:hint="eastAsia"/>
+                <w:rFonts w:ascii="Times New Roman" w:hAnsi="Times New Roman" w:cs="Times New Roman"/>
                 <w:kern w:val="0"/>
                 <w:sz w:val="20"/>
                 <w:szCs w:val="24"/>
@@ -14326,7 +14324,7 @@
               <w:spacing w:line="360" w:lineRule="auto"/>
               <w:jc w:val="left"/>
               <w:rPr>
-                <w:rFonts w:ascii="Times New Roman" w:hAnsi="Times New Roman" w:cs="Times New Roman" w:hint="eastAsia"/>
+                <w:rFonts w:ascii="Times New Roman" w:hAnsi="Times New Roman" w:cs="Times New Roman"/>
                 <w:kern w:val="0"/>
                 <w:sz w:val="20"/>
                 <w:szCs w:val="24"/>
@@ -14355,7 +14353,7 @@
               <w:spacing w:line="360" w:lineRule="auto"/>
               <w:jc w:val="left"/>
               <w:rPr>
-                <w:rFonts w:ascii="Times New Roman" w:hAnsi="Times New Roman" w:cs="Times New Roman" w:hint="eastAsia"/>
+                <w:rFonts w:ascii="Times New Roman" w:hAnsi="Times New Roman" w:cs="Times New Roman"/>
                 <w:kern w:val="0"/>
                 <w:sz w:val="20"/>
                 <w:szCs w:val="24"/>
@@ -14383,7 +14381,7 @@
               <w:spacing w:line="360" w:lineRule="auto"/>
               <w:jc w:val="left"/>
               <w:rPr>
-                <w:rFonts w:ascii="Times New Roman" w:hAnsi="Times New Roman" w:cs="Times New Roman" w:hint="eastAsia"/>
+                <w:rFonts w:ascii="Times New Roman" w:hAnsi="Times New Roman" w:cs="Times New Roman"/>
                 <w:kern w:val="0"/>
                 <w:sz w:val="20"/>
                 <w:szCs w:val="24"/>
@@ -14417,7 +14415,7 @@
               <w:spacing w:line="360" w:lineRule="auto"/>
               <w:jc w:val="left"/>
               <w:rPr>
-                <w:rFonts w:ascii="Times New Roman" w:hAnsi="Times New Roman" w:cs="Times New Roman" w:hint="eastAsia"/>
+                <w:rFonts w:ascii="Times New Roman" w:hAnsi="Times New Roman" w:cs="Times New Roman"/>
                 <w:kern w:val="0"/>
                 <w:sz w:val="20"/>
                 <w:szCs w:val="24"/>
@@ -14445,7 +14443,7 @@
               <w:spacing w:line="360" w:lineRule="auto"/>
               <w:jc w:val="left"/>
               <w:rPr>
-                <w:rFonts w:ascii="Times New Roman" w:hAnsi="Times New Roman" w:cs="Times New Roman" w:hint="eastAsia"/>
+                <w:rFonts w:ascii="Times New Roman" w:hAnsi="Times New Roman" w:cs="Times New Roman"/>
                 <w:kern w:val="0"/>
                 <w:sz w:val="20"/>
                 <w:szCs w:val="24"/>
@@ -14473,7 +14471,7 @@
               <w:spacing w:line="360" w:lineRule="auto"/>
               <w:jc w:val="left"/>
               <w:rPr>
-                <w:rFonts w:ascii="Times New Roman" w:hAnsi="Times New Roman" w:cs="Times New Roman" w:hint="eastAsia"/>
+                <w:rFonts w:ascii="Times New Roman" w:hAnsi="Times New Roman" w:cs="Times New Roman"/>
                 <w:kern w:val="0"/>
                 <w:sz w:val="20"/>
                 <w:szCs w:val="24"/>
@@ -14538,7 +14536,7 @@
               <w:spacing w:line="360" w:lineRule="auto"/>
               <w:jc w:val="left"/>
               <w:rPr>
-                <w:rFonts w:ascii="Times New Roman" w:hAnsi="Times New Roman" w:cs="Times New Roman" w:hint="eastAsia"/>
+                <w:rFonts w:ascii="Times New Roman" w:hAnsi="Times New Roman" w:cs="Times New Roman"/>
                 <w:kern w:val="0"/>
                 <w:sz w:val="20"/>
                 <w:szCs w:val="24"/>
@@ -14567,7 +14565,7 @@
               <w:spacing w:line="360" w:lineRule="auto"/>
               <w:jc w:val="left"/>
               <w:rPr>
-                <w:rFonts w:ascii="Times New Roman" w:hAnsi="Times New Roman" w:cs="Times New Roman" w:hint="eastAsia"/>
+                <w:rFonts w:ascii="Times New Roman" w:hAnsi="Times New Roman" w:cs="Times New Roman"/>
                 <w:kern w:val="0"/>
                 <w:sz w:val="20"/>
                 <w:szCs w:val="24"/>
@@ -14596,7 +14594,7 @@
               <w:spacing w:line="360" w:lineRule="auto"/>
               <w:jc w:val="left"/>
               <w:rPr>
-                <w:rFonts w:ascii="Times New Roman" w:hAnsi="Times New Roman" w:cs="Times New Roman" w:hint="eastAsia"/>
+                <w:rFonts w:ascii="Times New Roman" w:hAnsi="Times New Roman" w:cs="Times New Roman"/>
                 <w:kern w:val="0"/>
                 <w:sz w:val="20"/>
                 <w:szCs w:val="24"/>
@@ -14624,7 +14622,7 @@
               <w:spacing w:line="360" w:lineRule="auto"/>
               <w:jc w:val="left"/>
               <w:rPr>
-                <w:rFonts w:ascii="Times New Roman" w:hAnsi="Times New Roman" w:cs="Times New Roman" w:hint="eastAsia"/>
+                <w:rFonts w:ascii="Times New Roman" w:hAnsi="Times New Roman" w:cs="Times New Roman"/>
                 <w:kern w:val="0"/>
                 <w:sz w:val="20"/>
                 <w:szCs w:val="24"/>
@@ -14658,7 +14656,7 @@
               <w:spacing w:line="360" w:lineRule="auto"/>
               <w:jc w:val="left"/>
               <w:rPr>
-                <w:rFonts w:ascii="Times New Roman" w:hAnsi="Times New Roman" w:cs="Times New Roman" w:hint="eastAsia"/>
+                <w:rFonts w:ascii="Times New Roman" w:hAnsi="Times New Roman" w:cs="Times New Roman"/>
                 <w:kern w:val="0"/>
                 <w:sz w:val="20"/>
                 <w:szCs w:val="24"/>
@@ -14686,7 +14684,7 @@
               <w:spacing w:line="360" w:lineRule="auto"/>
               <w:jc w:val="left"/>
               <w:rPr>
-                <w:rFonts w:ascii="Times New Roman" w:hAnsi="Times New Roman" w:cs="Times New Roman" w:hint="eastAsia"/>
+                <w:rFonts w:ascii="Times New Roman" w:hAnsi="Times New Roman" w:cs="Times New Roman"/>
                 <w:kern w:val="0"/>
                 <w:sz w:val="20"/>
                 <w:szCs w:val="24"/>
@@ -14714,7 +14712,7 @@
               <w:spacing w:line="360" w:lineRule="auto"/>
               <w:jc w:val="left"/>
               <w:rPr>
-                <w:rFonts w:ascii="Times New Roman" w:hAnsi="Times New Roman" w:cs="Times New Roman" w:hint="eastAsia"/>
+                <w:rFonts w:ascii="Times New Roman" w:hAnsi="Times New Roman" w:cs="Times New Roman"/>
                 <w:kern w:val="0"/>
                 <w:sz w:val="20"/>
                 <w:szCs w:val="24"/>
@@ -14851,7 +14849,7 @@
               <w:spacing w:line="360" w:lineRule="auto"/>
               <w:jc w:val="left"/>
               <w:rPr>
-                <w:rFonts w:ascii="Times New Roman" w:hAnsi="Times New Roman" w:cs="Times New Roman" w:hint="eastAsia"/>
+                <w:rFonts w:ascii="Times New Roman" w:hAnsi="Times New Roman" w:cs="Times New Roman"/>
                 <w:kern w:val="0"/>
                 <w:sz w:val="20"/>
                 <w:szCs w:val="24"/>
@@ -14880,7 +14878,7 @@
               <w:spacing w:line="360" w:lineRule="auto"/>
               <w:jc w:val="left"/>
               <w:rPr>
-                <w:rFonts w:ascii="Times New Roman" w:hAnsi="Times New Roman" w:cs="Times New Roman" w:hint="eastAsia"/>
+                <w:rFonts w:ascii="Times New Roman" w:hAnsi="Times New Roman" w:cs="Times New Roman"/>
                 <w:kern w:val="0"/>
                 <w:sz w:val="20"/>
                 <w:szCs w:val="24"/>
@@ -14909,7 +14907,7 @@
               <w:spacing w:line="360" w:lineRule="auto"/>
               <w:jc w:val="left"/>
               <w:rPr>
-                <w:rFonts w:ascii="Times New Roman" w:hAnsi="Times New Roman" w:cs="Times New Roman" w:hint="eastAsia"/>
+                <w:rFonts w:ascii="Times New Roman" w:hAnsi="Times New Roman" w:cs="Times New Roman"/>
                 <w:kern w:val="0"/>
                 <w:sz w:val="20"/>
                 <w:szCs w:val="24"/>
@@ -14937,7 +14935,7 @@
               <w:spacing w:line="360" w:lineRule="auto"/>
               <w:jc w:val="left"/>
               <w:rPr>
-                <w:rFonts w:ascii="Times New Roman" w:hAnsi="Times New Roman" w:cs="Times New Roman" w:hint="eastAsia"/>
+                <w:rFonts w:ascii="Times New Roman" w:hAnsi="Times New Roman" w:cs="Times New Roman"/>
                 <w:kern w:val="0"/>
                 <w:sz w:val="20"/>
                 <w:szCs w:val="24"/>
@@ -14980,7 +14978,7 @@
               <w:spacing w:line="360" w:lineRule="auto"/>
               <w:jc w:val="left"/>
               <w:rPr>
-                <w:rFonts w:ascii="Times New Roman" w:hAnsi="Times New Roman" w:cs="Times New Roman" w:hint="eastAsia"/>
+                <w:rFonts w:ascii="Times New Roman" w:hAnsi="Times New Roman" w:cs="Times New Roman"/>
                 <w:kern w:val="0"/>
                 <w:sz w:val="20"/>
                 <w:szCs w:val="24"/>
@@ -15008,7 +15006,7 @@
               <w:spacing w:line="360" w:lineRule="auto"/>
               <w:jc w:val="left"/>
               <w:rPr>
-                <w:rFonts w:ascii="Times New Roman" w:hAnsi="Times New Roman" w:cs="Times New Roman" w:hint="eastAsia"/>
+                <w:rFonts w:ascii="Times New Roman" w:hAnsi="Times New Roman" w:cs="Times New Roman"/>
                 <w:kern w:val="0"/>
                 <w:sz w:val="20"/>
                 <w:szCs w:val="24"/>
@@ -15036,7 +15034,7 @@
               <w:spacing w:line="360" w:lineRule="auto"/>
               <w:jc w:val="left"/>
               <w:rPr>
-                <w:rFonts w:ascii="Times New Roman" w:hAnsi="Times New Roman" w:cs="Times New Roman" w:hint="eastAsia"/>
+                <w:rFonts w:ascii="Times New Roman" w:hAnsi="Times New Roman" w:cs="Times New Roman"/>
                 <w:kern w:val="0"/>
                 <w:sz w:val="20"/>
                 <w:szCs w:val="24"/>
@@ -15110,7 +15108,7 @@
               <w:spacing w:line="360" w:lineRule="auto"/>
               <w:jc w:val="left"/>
               <w:rPr>
-                <w:rFonts w:ascii="Times New Roman" w:hAnsi="Times New Roman" w:cs="Times New Roman" w:hint="eastAsia"/>
+                <w:rFonts w:ascii="Times New Roman" w:hAnsi="Times New Roman" w:cs="Times New Roman"/>
                 <w:kern w:val="0"/>
                 <w:sz w:val="20"/>
                 <w:szCs w:val="24"/>
@@ -15139,7 +15137,7 @@
               <w:spacing w:line="360" w:lineRule="auto"/>
               <w:jc w:val="left"/>
               <w:rPr>
-                <w:rFonts w:ascii="Times New Roman" w:hAnsi="Times New Roman" w:cs="Times New Roman" w:hint="eastAsia"/>
+                <w:rFonts w:ascii="Times New Roman" w:hAnsi="Times New Roman" w:cs="Times New Roman"/>
                 <w:kern w:val="0"/>
                 <w:sz w:val="20"/>
                 <w:szCs w:val="24"/>
@@ -15168,7 +15166,7 @@
               <w:spacing w:line="360" w:lineRule="auto"/>
               <w:jc w:val="left"/>
               <w:rPr>
-                <w:rFonts w:ascii="Times New Roman" w:hAnsi="Times New Roman" w:cs="Times New Roman" w:hint="eastAsia"/>
+                <w:rFonts w:ascii="Times New Roman" w:hAnsi="Times New Roman" w:cs="Times New Roman"/>
                 <w:kern w:val="0"/>
                 <w:sz w:val="20"/>
                 <w:szCs w:val="24"/>
@@ -15196,7 +15194,7 @@
               <w:spacing w:line="360" w:lineRule="auto"/>
               <w:jc w:val="left"/>
               <w:rPr>
-                <w:rFonts w:ascii="Times New Roman" w:hAnsi="Times New Roman" w:cs="Times New Roman" w:hint="eastAsia"/>
+                <w:rFonts w:ascii="Times New Roman" w:hAnsi="Times New Roman" w:cs="Times New Roman"/>
                 <w:kern w:val="0"/>
                 <w:sz w:val="20"/>
                 <w:szCs w:val="24"/>
@@ -15239,7 +15237,7 @@
               <w:spacing w:line="360" w:lineRule="auto"/>
               <w:jc w:val="left"/>
               <w:rPr>
-                <w:rFonts w:ascii="Times New Roman" w:hAnsi="Times New Roman" w:cs="Times New Roman" w:hint="eastAsia"/>
+                <w:rFonts w:ascii="Times New Roman" w:hAnsi="Times New Roman" w:cs="Times New Roman"/>
                 <w:kern w:val="0"/>
                 <w:sz w:val="20"/>
                 <w:szCs w:val="24"/>
@@ -15267,7 +15265,7 @@
               <w:spacing w:line="360" w:lineRule="auto"/>
               <w:jc w:val="left"/>
               <w:rPr>
-                <w:rFonts w:ascii="Times New Roman" w:hAnsi="Times New Roman" w:cs="Times New Roman" w:hint="eastAsia"/>
+                <w:rFonts w:ascii="Times New Roman" w:hAnsi="Times New Roman" w:cs="Times New Roman"/>
                 <w:kern w:val="0"/>
                 <w:sz w:val="20"/>
                 <w:szCs w:val="24"/>
@@ -15295,7 +15293,7 @@
               <w:spacing w:line="360" w:lineRule="auto"/>
               <w:jc w:val="left"/>
               <w:rPr>
-                <w:rFonts w:ascii="Times New Roman" w:hAnsi="Times New Roman" w:cs="Times New Roman" w:hint="eastAsia"/>
+                <w:rFonts w:ascii="Times New Roman" w:hAnsi="Times New Roman" w:cs="Times New Roman"/>
                 <w:kern w:val="0"/>
                 <w:sz w:val="20"/>
                 <w:szCs w:val="24"/>
@@ -15324,7 +15322,7 @@
               <w:spacing w:line="360" w:lineRule="auto"/>
               <w:jc w:val="left"/>
               <w:rPr>
-                <w:rFonts w:ascii="Times New Roman" w:hAnsi="Times New Roman" w:cs="Times New Roman" w:hint="eastAsia"/>
+                <w:rFonts w:ascii="Times New Roman" w:hAnsi="Times New Roman" w:cs="Times New Roman"/>
                 <w:kern w:val="0"/>
                 <w:sz w:val="20"/>
                 <w:szCs w:val="24"/>
@@ -15353,7 +15351,7 @@
               <w:spacing w:line="360" w:lineRule="auto"/>
               <w:jc w:val="left"/>
               <w:rPr>
-                <w:rFonts w:ascii="Times New Roman" w:hAnsi="Times New Roman" w:cs="Times New Roman" w:hint="eastAsia"/>
+                <w:rFonts w:ascii="Times New Roman" w:hAnsi="Times New Roman" w:cs="Times New Roman"/>
                 <w:kern w:val="0"/>
                 <w:sz w:val="20"/>
                 <w:szCs w:val="24"/>
@@ -15382,7 +15380,7 @@
               <w:spacing w:line="360" w:lineRule="auto"/>
               <w:jc w:val="left"/>
               <w:rPr>
-                <w:rFonts w:ascii="Times New Roman" w:hAnsi="Times New Roman" w:cs="Times New Roman" w:hint="eastAsia"/>
+                <w:rFonts w:ascii="Times New Roman" w:hAnsi="Times New Roman" w:cs="Times New Roman"/>
                 <w:kern w:val="0"/>
                 <w:sz w:val="20"/>
                 <w:szCs w:val="24"/>
@@ -15410,7 +15408,7 @@
               <w:spacing w:line="360" w:lineRule="auto"/>
               <w:jc w:val="left"/>
               <w:rPr>
-                <w:rFonts w:ascii="Times New Roman" w:hAnsi="Times New Roman" w:cs="Times New Roman" w:hint="eastAsia"/>
+                <w:rFonts w:ascii="Times New Roman" w:hAnsi="Times New Roman" w:cs="Times New Roman"/>
                 <w:kern w:val="0"/>
                 <w:sz w:val="20"/>
                 <w:szCs w:val="24"/>
@@ -15444,7 +15442,7 @@
               <w:spacing w:line="360" w:lineRule="auto"/>
               <w:jc w:val="left"/>
               <w:rPr>
-                <w:rFonts w:ascii="Times New Roman" w:hAnsi="Times New Roman" w:cs="Times New Roman" w:hint="eastAsia"/>
+                <w:rFonts w:ascii="Times New Roman" w:hAnsi="Times New Roman" w:cs="Times New Roman"/>
                 <w:kern w:val="0"/>
                 <w:sz w:val="20"/>
                 <w:szCs w:val="24"/>
@@ -15472,7 +15470,7 @@
               <w:spacing w:line="360" w:lineRule="auto"/>
               <w:jc w:val="left"/>
               <w:rPr>
-                <w:rFonts w:ascii="Times New Roman" w:hAnsi="Times New Roman" w:cs="Times New Roman" w:hint="eastAsia"/>
+                <w:rFonts w:ascii="Times New Roman" w:hAnsi="Times New Roman" w:cs="Times New Roman"/>
                 <w:kern w:val="0"/>
                 <w:sz w:val="20"/>
                 <w:szCs w:val="24"/>
@@ -15509,7 +15507,7 @@
               <w:spacing w:line="360" w:lineRule="auto"/>
               <w:jc w:val="left"/>
               <w:rPr>
-                <w:rFonts w:ascii="Times New Roman" w:hAnsi="Times New Roman" w:cs="Times New Roman" w:hint="eastAsia"/>
+                <w:rFonts w:ascii="Times New Roman" w:hAnsi="Times New Roman" w:cs="Times New Roman"/>
                 <w:kern w:val="0"/>
                 <w:sz w:val="20"/>
                 <w:szCs w:val="24"/>
@@ -15547,7 +15545,7 @@
               <w:spacing w:line="360" w:lineRule="auto"/>
               <w:jc w:val="left"/>
               <w:rPr>
-                <w:rFonts w:ascii="Times New Roman" w:hAnsi="Times New Roman" w:cs="Times New Roman" w:hint="eastAsia"/>
+                <w:rFonts w:ascii="Times New Roman" w:hAnsi="Times New Roman" w:cs="Times New Roman"/>
                 <w:kern w:val="0"/>
                 <w:sz w:val="20"/>
                 <w:szCs w:val="24"/>
@@ -15576,7 +15574,7 @@
               <w:spacing w:line="360" w:lineRule="auto"/>
               <w:jc w:val="left"/>
               <w:rPr>
-                <w:rFonts w:ascii="Times New Roman" w:hAnsi="Times New Roman" w:cs="Times New Roman" w:hint="eastAsia"/>
+                <w:rFonts w:ascii="Times New Roman" w:hAnsi="Times New Roman" w:cs="Times New Roman"/>
                 <w:kern w:val="0"/>
                 <w:sz w:val="20"/>
                 <w:szCs w:val="24"/>
@@ -15605,7 +15603,7 @@
               <w:spacing w:line="360" w:lineRule="auto"/>
               <w:jc w:val="left"/>
               <w:rPr>
-                <w:rFonts w:ascii="Times New Roman" w:hAnsi="Times New Roman" w:cs="Times New Roman" w:hint="eastAsia"/>
+                <w:rFonts w:ascii="Times New Roman" w:hAnsi="Times New Roman" w:cs="Times New Roman"/>
                 <w:kern w:val="0"/>
                 <w:sz w:val="20"/>
                 <w:szCs w:val="24"/>
@@ -15633,7 +15631,7 @@
               <w:spacing w:line="360" w:lineRule="auto"/>
               <w:jc w:val="left"/>
               <w:rPr>
-                <w:rFonts w:ascii="Times New Roman" w:hAnsi="Times New Roman" w:cs="Times New Roman" w:hint="eastAsia"/>
+                <w:rFonts w:ascii="Times New Roman" w:hAnsi="Times New Roman" w:cs="Times New Roman"/>
                 <w:kern w:val="0"/>
                 <w:sz w:val="20"/>
                 <w:szCs w:val="24"/>
@@ -15676,7 +15674,7 @@
               <w:spacing w:line="360" w:lineRule="auto"/>
               <w:jc w:val="left"/>
               <w:rPr>
-                <w:rFonts w:ascii="Times New Roman" w:hAnsi="Times New Roman" w:cs="Times New Roman" w:hint="eastAsia"/>
+                <w:rFonts w:ascii="Times New Roman" w:hAnsi="Times New Roman" w:cs="Times New Roman"/>
                 <w:kern w:val="0"/>
                 <w:sz w:val="20"/>
                 <w:szCs w:val="24"/>
@@ -15704,7 +15702,7 @@
               <w:spacing w:line="360" w:lineRule="auto"/>
               <w:jc w:val="left"/>
               <w:rPr>
-                <w:rFonts w:ascii="Times New Roman" w:hAnsi="Times New Roman" w:cs="Times New Roman" w:hint="eastAsia"/>
+                <w:rFonts w:ascii="Times New Roman" w:hAnsi="Times New Roman" w:cs="Times New Roman"/>
                 <w:kern w:val="0"/>
                 <w:sz w:val="20"/>
                 <w:szCs w:val="24"/>
@@ -15741,7 +15739,7 @@
               <w:spacing w:line="360" w:lineRule="auto"/>
               <w:jc w:val="left"/>
               <w:rPr>
-                <w:rFonts w:ascii="Times New Roman" w:hAnsi="Times New Roman" w:cs="Times New Roman" w:hint="eastAsia"/>
+                <w:rFonts w:ascii="Times New Roman" w:hAnsi="Times New Roman" w:cs="Times New Roman"/>
                 <w:kern w:val="0"/>
                 <w:sz w:val="20"/>
                 <w:szCs w:val="24"/>
@@ -15779,7 +15777,7 @@
               <w:spacing w:line="360" w:lineRule="auto"/>
               <w:jc w:val="left"/>
               <w:rPr>
-                <w:rFonts w:ascii="Times New Roman" w:hAnsi="Times New Roman" w:cs="Times New Roman" w:hint="eastAsia"/>
+                <w:rFonts w:ascii="Times New Roman" w:hAnsi="Times New Roman" w:cs="Times New Roman"/>
                 <w:kern w:val="0"/>
                 <w:sz w:val="20"/>
                 <w:szCs w:val="24"/>
@@ -15808,7 +15806,7 @@
               <w:spacing w:line="360" w:lineRule="auto"/>
               <w:jc w:val="left"/>
               <w:rPr>
-                <w:rFonts w:ascii="Times New Roman" w:hAnsi="Times New Roman" w:cs="Times New Roman" w:hint="eastAsia"/>
+                <w:rFonts w:ascii="Times New Roman" w:hAnsi="Times New Roman" w:cs="Times New Roman"/>
                 <w:kern w:val="0"/>
                 <w:sz w:val="20"/>
                 <w:szCs w:val="24"/>
@@ -15837,7 +15835,7 @@
               <w:spacing w:line="360" w:lineRule="auto"/>
               <w:jc w:val="left"/>
               <w:rPr>
-                <w:rFonts w:ascii="Times New Roman" w:hAnsi="Times New Roman" w:cs="Times New Roman" w:hint="eastAsia"/>
+                <w:rFonts w:ascii="Times New Roman" w:hAnsi="Times New Roman" w:cs="Times New Roman"/>
                 <w:kern w:val="0"/>
                 <w:sz w:val="20"/>
                 <w:szCs w:val="24"/>
@@ -15865,7 +15863,7 @@
               <w:spacing w:line="360" w:lineRule="auto"/>
               <w:jc w:val="left"/>
               <w:rPr>
-                <w:rFonts w:ascii="Times New Roman" w:hAnsi="Times New Roman" w:cs="Times New Roman" w:hint="eastAsia"/>
+                <w:rFonts w:ascii="Times New Roman" w:hAnsi="Times New Roman" w:cs="Times New Roman"/>
                 <w:kern w:val="0"/>
                 <w:sz w:val="20"/>
                 <w:szCs w:val="24"/>
@@ -15908,7 +15906,7 @@
               <w:spacing w:line="360" w:lineRule="auto"/>
               <w:jc w:val="left"/>
               <w:rPr>
-                <w:rFonts w:ascii="Times New Roman" w:hAnsi="Times New Roman" w:cs="Times New Roman" w:hint="eastAsia"/>
+                <w:rFonts w:ascii="Times New Roman" w:hAnsi="Times New Roman" w:cs="Times New Roman"/>
                 <w:kern w:val="0"/>
                 <w:sz w:val="20"/>
                 <w:szCs w:val="24"/>
@@ -15936,7 +15934,7 @@
               <w:spacing w:line="360" w:lineRule="auto"/>
               <w:jc w:val="left"/>
               <w:rPr>
-                <w:rFonts w:ascii="Times New Roman" w:hAnsi="Times New Roman" w:cs="Times New Roman" w:hint="eastAsia"/>
+                <w:rFonts w:ascii="Times New Roman" w:hAnsi="Times New Roman" w:cs="Times New Roman"/>
                 <w:kern w:val="0"/>
                 <w:sz w:val="20"/>
                 <w:szCs w:val="24"/>
@@ -15964,7 +15962,7 @@
               <w:spacing w:line="360" w:lineRule="auto"/>
               <w:jc w:val="left"/>
               <w:rPr>
-                <w:rFonts w:ascii="Times New Roman" w:hAnsi="Times New Roman" w:cs="Times New Roman" w:hint="eastAsia"/>
+                <w:rFonts w:ascii="Times New Roman" w:hAnsi="Times New Roman" w:cs="Times New Roman"/>
                 <w:kern w:val="0"/>
                 <w:sz w:val="20"/>
                 <w:szCs w:val="24"/>
@@ -15993,7 +15991,7 @@
               <w:spacing w:line="360" w:lineRule="auto"/>
               <w:jc w:val="left"/>
               <w:rPr>
-                <w:rFonts w:ascii="Times New Roman" w:hAnsi="Times New Roman" w:cs="Times New Roman" w:hint="eastAsia"/>
+                <w:rFonts w:ascii="Times New Roman" w:hAnsi="Times New Roman" w:cs="Times New Roman"/>
                 <w:kern w:val="0"/>
                 <w:sz w:val="20"/>
                 <w:szCs w:val="24"/>
@@ -16022,7 +16020,7 @@
               <w:spacing w:line="360" w:lineRule="auto"/>
               <w:jc w:val="left"/>
               <w:rPr>
-                <w:rFonts w:ascii="Times New Roman" w:hAnsi="Times New Roman" w:cs="Times New Roman" w:hint="eastAsia"/>
+                <w:rFonts w:ascii="Times New Roman" w:hAnsi="Times New Roman" w:cs="Times New Roman"/>
                 <w:kern w:val="0"/>
                 <w:sz w:val="20"/>
                 <w:szCs w:val="24"/>
@@ -16051,7 +16049,7 @@
               <w:spacing w:line="360" w:lineRule="auto"/>
               <w:jc w:val="left"/>
               <w:rPr>
-                <w:rFonts w:ascii="Times New Roman" w:hAnsi="Times New Roman" w:cs="Times New Roman" w:hint="eastAsia"/>
+                <w:rFonts w:ascii="Times New Roman" w:hAnsi="Times New Roman" w:cs="Times New Roman"/>
                 <w:kern w:val="0"/>
                 <w:sz w:val="20"/>
                 <w:szCs w:val="24"/>
@@ -16079,7 +16077,7 @@
               <w:spacing w:line="360" w:lineRule="auto"/>
               <w:jc w:val="left"/>
               <w:rPr>
-                <w:rFonts w:ascii="Times New Roman" w:hAnsi="Times New Roman" w:cs="Times New Roman" w:hint="eastAsia"/>
+                <w:rFonts w:ascii="Times New Roman" w:hAnsi="Times New Roman" w:cs="Times New Roman"/>
                 <w:kern w:val="0"/>
                 <w:sz w:val="20"/>
                 <w:szCs w:val="24"/>
@@ -16113,7 +16111,7 @@
               <w:spacing w:line="360" w:lineRule="auto"/>
               <w:jc w:val="left"/>
               <w:rPr>
-                <w:rFonts w:ascii="Times New Roman" w:hAnsi="Times New Roman" w:cs="Times New Roman" w:hint="eastAsia"/>
+                <w:rFonts w:ascii="Times New Roman" w:hAnsi="Times New Roman" w:cs="Times New Roman"/>
                 <w:kern w:val="0"/>
                 <w:sz w:val="20"/>
                 <w:szCs w:val="24"/>
@@ -16141,7 +16139,7 @@
               <w:spacing w:line="360" w:lineRule="auto"/>
               <w:jc w:val="left"/>
               <w:rPr>
-                <w:rFonts w:ascii="Times New Roman" w:hAnsi="Times New Roman" w:cs="Times New Roman" w:hint="eastAsia"/>
+                <w:rFonts w:ascii="Times New Roman" w:hAnsi="Times New Roman" w:cs="Times New Roman"/>
                 <w:kern w:val="0"/>
                 <w:sz w:val="20"/>
                 <w:szCs w:val="24"/>
@@ -16169,7 +16167,7 @@
               <w:spacing w:line="360" w:lineRule="auto"/>
               <w:jc w:val="left"/>
               <w:rPr>
-                <w:rFonts w:ascii="Times New Roman" w:hAnsi="Times New Roman" w:cs="Times New Roman" w:hint="eastAsia"/>
+                <w:rFonts w:ascii="Times New Roman" w:hAnsi="Times New Roman" w:cs="Times New Roman"/>
                 <w:kern w:val="0"/>
                 <w:sz w:val="20"/>
                 <w:szCs w:val="24"/>
@@ -16198,7 +16196,7 @@
               <w:spacing w:line="360" w:lineRule="auto"/>
               <w:jc w:val="left"/>
               <w:rPr>
-                <w:rFonts w:ascii="Times New Roman" w:hAnsi="Times New Roman" w:cs="Times New Roman" w:hint="eastAsia"/>
+                <w:rFonts w:ascii="Times New Roman" w:hAnsi="Times New Roman" w:cs="Times New Roman"/>
                 <w:kern w:val="0"/>
                 <w:sz w:val="20"/>
                 <w:szCs w:val="24"/>
@@ -16227,7 +16225,7 @@
               <w:spacing w:line="360" w:lineRule="auto"/>
               <w:jc w:val="left"/>
               <w:rPr>
-                <w:rFonts w:ascii="Times New Roman" w:hAnsi="Times New Roman" w:cs="Times New Roman" w:hint="eastAsia"/>
+                <w:rFonts w:ascii="Times New Roman" w:hAnsi="Times New Roman" w:cs="Times New Roman"/>
                 <w:kern w:val="0"/>
                 <w:sz w:val="20"/>
                 <w:szCs w:val="24"/>
@@ -16256,7 +16254,7 @@
               <w:spacing w:line="360" w:lineRule="auto"/>
               <w:jc w:val="left"/>
               <w:rPr>
-                <w:rFonts w:ascii="Times New Roman" w:hAnsi="Times New Roman" w:cs="Times New Roman" w:hint="eastAsia"/>
+                <w:rFonts w:ascii="Times New Roman" w:hAnsi="Times New Roman" w:cs="Times New Roman"/>
                 <w:kern w:val="0"/>
                 <w:sz w:val="20"/>
                 <w:szCs w:val="24"/>
@@ -16284,7 +16282,7 @@
               <w:spacing w:line="360" w:lineRule="auto"/>
               <w:jc w:val="left"/>
               <w:rPr>
-                <w:rFonts w:ascii="Times New Roman" w:hAnsi="Times New Roman" w:cs="Times New Roman" w:hint="eastAsia"/>
+                <w:rFonts w:ascii="Times New Roman" w:hAnsi="Times New Roman" w:cs="Times New Roman"/>
                 <w:kern w:val="0"/>
                 <w:sz w:val="20"/>
                 <w:szCs w:val="24"/>
@@ -16309,7 +16307,7 @@
         <w:spacing w:line="360" w:lineRule="auto"/>
         <w:jc w:val="left"/>
         <w:rPr>
-          <w:rFonts w:ascii="Times New Roman" w:hAnsi="Times New Roman" w:cs="Times New Roman" w:hint="eastAsia"/>
+          <w:rFonts w:ascii="Times New Roman" w:hAnsi="Times New Roman" w:cs="Times New Roman"/>
           <w:kern w:val="0"/>
           <w:sz w:val="24"/>
           <w:szCs w:val="24"/>
@@ -16589,9 +16587,9 @@
       <w:pPr>
         <w:pStyle w:val="3"/>
       </w:pPr>
+      <w:bookmarkStart w:id="30" w:name="_Toc485201537"/>
       <w:bookmarkStart w:id="31" w:name="OLE_LINK9"/>
       <w:bookmarkStart w:id="32" w:name="OLE_LINK10"/>
-      <w:bookmarkStart w:id="33" w:name="_Toc485201537"/>
       <w:r>
         <w:rPr>
           <w:rStyle w:val="3Char"/>
@@ -16601,7 +16599,7 @@
         </w:rPr>
         <w:t>V2.1</w:t>
       </w:r>
-      <w:bookmarkEnd w:id="33"/>
+      <w:bookmarkEnd w:id="30"/>
     </w:p>
     <w:p>
       <w:pPr>
@@ -16695,7 +16693,7 @@
         <w:spacing w:line="360" w:lineRule="auto"/>
         <w:jc w:val="left"/>
         <w:rPr>
-          <w:rFonts w:ascii="Times New Roman" w:hAnsi="Times New Roman" w:cs="Times New Roman" w:hint="eastAsia"/>
+          <w:rFonts w:ascii="Times New Roman" w:hAnsi="Times New Roman" w:cs="Times New Roman"/>
           <w:bCs/>
           <w:kern w:val="0"/>
           <w:sz w:val="24"/>
@@ -16854,7 +16852,7 @@
               <w:spacing w:line="360" w:lineRule="auto"/>
               <w:jc w:val="left"/>
               <w:rPr>
-                <w:rFonts w:ascii="Times New Roman" w:hAnsi="Times New Roman" w:cs="Times New Roman" w:hint="eastAsia"/>
+                <w:rFonts w:ascii="Times New Roman" w:hAnsi="Times New Roman" w:cs="Times New Roman"/>
                 <w:kern w:val="0"/>
                 <w:sz w:val="20"/>
                 <w:szCs w:val="24"/>
@@ -16883,7 +16881,7 @@
               <w:spacing w:line="360" w:lineRule="auto"/>
               <w:jc w:val="left"/>
               <w:rPr>
-                <w:rFonts w:ascii="Times New Roman" w:hAnsi="Times New Roman" w:cs="Times New Roman" w:hint="eastAsia"/>
+                <w:rFonts w:ascii="Times New Roman" w:hAnsi="Times New Roman" w:cs="Times New Roman"/>
                 <w:kern w:val="0"/>
                 <w:sz w:val="20"/>
                 <w:szCs w:val="24"/>
@@ -16912,7 +16910,7 @@
               <w:spacing w:line="360" w:lineRule="auto"/>
               <w:jc w:val="left"/>
               <w:rPr>
-                <w:rFonts w:ascii="Times New Roman" w:hAnsi="Times New Roman" w:cs="Times New Roman" w:hint="eastAsia"/>
+                <w:rFonts w:ascii="Times New Roman" w:hAnsi="Times New Roman" w:cs="Times New Roman"/>
                 <w:kern w:val="0"/>
                 <w:sz w:val="20"/>
                 <w:szCs w:val="24"/>
@@ -16941,7 +16939,7 @@
               <w:spacing w:line="360" w:lineRule="auto"/>
               <w:jc w:val="left"/>
               <w:rPr>
-                <w:rFonts w:ascii="Times New Roman" w:hAnsi="Times New Roman" w:cs="Times New Roman" w:hint="eastAsia"/>
+                <w:rFonts w:ascii="Times New Roman" w:hAnsi="Times New Roman" w:cs="Times New Roman"/>
                 <w:kern w:val="0"/>
                 <w:sz w:val="20"/>
                 <w:szCs w:val="24"/>
@@ -16970,7 +16968,7 @@
               <w:spacing w:line="360" w:lineRule="auto"/>
               <w:jc w:val="left"/>
               <w:rPr>
-                <w:rFonts w:ascii="Times New Roman" w:hAnsi="Times New Roman" w:cs="Times New Roman" w:hint="eastAsia"/>
+                <w:rFonts w:ascii="Times New Roman" w:hAnsi="Times New Roman" w:cs="Times New Roman"/>
                 <w:kern w:val="0"/>
                 <w:sz w:val="20"/>
                 <w:szCs w:val="24"/>
@@ -16999,7 +16997,7 @@
               <w:spacing w:line="360" w:lineRule="auto"/>
               <w:jc w:val="left"/>
               <w:rPr>
-                <w:rFonts w:ascii="Times New Roman" w:hAnsi="Times New Roman" w:cs="Times New Roman" w:hint="eastAsia"/>
+                <w:rFonts w:ascii="Times New Roman" w:hAnsi="Times New Roman" w:cs="Times New Roman"/>
                 <w:kern w:val="0"/>
                 <w:sz w:val="20"/>
                 <w:szCs w:val="24"/>
@@ -17033,7 +17031,7 @@
               <w:spacing w:line="360" w:lineRule="auto"/>
               <w:jc w:val="left"/>
               <w:rPr>
-                <w:rFonts w:ascii="Times New Roman" w:hAnsi="Times New Roman" w:cs="Times New Roman" w:hint="eastAsia"/>
+                <w:rFonts w:ascii="Times New Roman" w:hAnsi="Times New Roman" w:cs="Times New Roman"/>
                 <w:kern w:val="0"/>
                 <w:sz w:val="20"/>
                 <w:szCs w:val="24"/>
@@ -17062,7 +17060,7 @@
               <w:spacing w:line="360" w:lineRule="auto"/>
               <w:jc w:val="left"/>
               <w:rPr>
-                <w:rFonts w:ascii="Times New Roman" w:hAnsi="Times New Roman" w:cs="Times New Roman" w:hint="eastAsia"/>
+                <w:rFonts w:ascii="Times New Roman" w:hAnsi="Times New Roman" w:cs="Times New Roman"/>
                 <w:kern w:val="0"/>
                 <w:sz w:val="20"/>
                 <w:szCs w:val="24"/>
@@ -17100,7 +17098,7 @@
               <w:spacing w:line="360" w:lineRule="auto"/>
               <w:jc w:val="left"/>
               <w:rPr>
-                <w:rFonts w:ascii="Times New Roman" w:hAnsi="Times New Roman" w:cs="Times New Roman" w:hint="eastAsia"/>
+                <w:rFonts w:ascii="Times New Roman" w:hAnsi="Times New Roman" w:cs="Times New Roman"/>
                 <w:kern w:val="0"/>
                 <w:sz w:val="20"/>
                 <w:szCs w:val="24"/>
@@ -17183,7 +17181,7 @@
               <w:spacing w:line="360" w:lineRule="auto"/>
               <w:jc w:val="left"/>
               <w:rPr>
-                <w:rFonts w:ascii="Times New Roman" w:hAnsi="Times New Roman" w:cs="Times New Roman" w:hint="eastAsia"/>
+                <w:rFonts w:ascii="Times New Roman" w:hAnsi="Times New Roman" w:cs="Times New Roman"/>
                 <w:kern w:val="0"/>
                 <w:sz w:val="20"/>
                 <w:szCs w:val="24"/>
@@ -17212,7 +17210,7 @@
               <w:spacing w:line="360" w:lineRule="auto"/>
               <w:jc w:val="left"/>
               <w:rPr>
-                <w:rFonts w:ascii="Times New Roman" w:hAnsi="Times New Roman" w:cs="Times New Roman" w:hint="eastAsia"/>
+                <w:rFonts w:ascii="Times New Roman" w:hAnsi="Times New Roman" w:cs="Times New Roman"/>
                 <w:kern w:val="0"/>
                 <w:sz w:val="20"/>
                 <w:szCs w:val="24"/>
@@ -17241,7 +17239,7 @@
               <w:spacing w:line="360" w:lineRule="auto"/>
               <w:jc w:val="left"/>
               <w:rPr>
-                <w:rFonts w:ascii="Times New Roman" w:hAnsi="Times New Roman" w:cs="Times New Roman" w:hint="eastAsia"/>
+                <w:rFonts w:ascii="Times New Roman" w:hAnsi="Times New Roman" w:cs="Times New Roman"/>
                 <w:kern w:val="0"/>
                 <w:sz w:val="20"/>
                 <w:szCs w:val="24"/>
@@ -17270,7 +17268,7 @@
               <w:spacing w:line="360" w:lineRule="auto"/>
               <w:jc w:val="left"/>
               <w:rPr>
-                <w:rFonts w:ascii="Times New Roman" w:hAnsi="Times New Roman" w:cs="Times New Roman" w:hint="eastAsia"/>
+                <w:rFonts w:ascii="Times New Roman" w:hAnsi="Times New Roman" w:cs="Times New Roman"/>
                 <w:kern w:val="0"/>
                 <w:sz w:val="20"/>
                 <w:szCs w:val="24"/>
@@ -17304,7 +17302,7 @@
               <w:spacing w:line="360" w:lineRule="auto"/>
               <w:jc w:val="left"/>
               <w:rPr>
-                <w:rFonts w:ascii="Times New Roman" w:hAnsi="Times New Roman" w:cs="Times New Roman" w:hint="eastAsia"/>
+                <w:rFonts w:ascii="Times New Roman" w:hAnsi="Times New Roman" w:cs="Times New Roman"/>
                 <w:kern w:val="0"/>
                 <w:sz w:val="20"/>
                 <w:szCs w:val="24"/>
@@ -17333,7 +17331,7 @@
               <w:spacing w:line="360" w:lineRule="auto"/>
               <w:jc w:val="left"/>
               <w:rPr>
-                <w:rFonts w:ascii="Times New Roman" w:hAnsi="Times New Roman" w:cs="Times New Roman" w:hint="eastAsia"/>
+                <w:rFonts w:ascii="Times New Roman" w:hAnsi="Times New Roman" w:cs="Times New Roman"/>
                 <w:kern w:val="0"/>
                 <w:sz w:val="20"/>
                 <w:szCs w:val="24"/>
@@ -17362,7 +17360,7 @@
               <w:spacing w:line="360" w:lineRule="auto"/>
               <w:jc w:val="left"/>
               <w:rPr>
-                <w:rFonts w:ascii="Times New Roman" w:hAnsi="Times New Roman" w:cs="Times New Roman" w:hint="eastAsia"/>
+                <w:rFonts w:ascii="Times New Roman" w:hAnsi="Times New Roman" w:cs="Times New Roman"/>
                 <w:kern w:val="0"/>
                 <w:sz w:val="20"/>
                 <w:szCs w:val="24"/>
@@ -17391,7 +17389,7 @@
               <w:spacing w:line="360" w:lineRule="auto"/>
               <w:jc w:val="left"/>
               <w:rPr>
-                <w:rFonts w:ascii="Times New Roman" w:hAnsi="Times New Roman" w:cs="Times New Roman" w:hint="eastAsia"/>
+                <w:rFonts w:ascii="Times New Roman" w:hAnsi="Times New Roman" w:cs="Times New Roman"/>
                 <w:kern w:val="0"/>
                 <w:sz w:val="20"/>
                 <w:szCs w:val="24"/>
@@ -17420,7 +17418,7 @@
               <w:spacing w:line="360" w:lineRule="auto"/>
               <w:jc w:val="left"/>
               <w:rPr>
-                <w:rFonts w:ascii="Times New Roman" w:hAnsi="Times New Roman" w:cs="Times New Roman" w:hint="eastAsia"/>
+                <w:rFonts w:ascii="Times New Roman" w:hAnsi="Times New Roman" w:cs="Times New Roman"/>
                 <w:kern w:val="0"/>
                 <w:sz w:val="20"/>
                 <w:szCs w:val="24"/>
@@ -17449,7 +17447,7 @@
               <w:spacing w:line="360" w:lineRule="auto"/>
               <w:jc w:val="left"/>
               <w:rPr>
-                <w:rFonts w:ascii="Times New Roman" w:hAnsi="Times New Roman" w:cs="Times New Roman" w:hint="eastAsia"/>
+                <w:rFonts w:ascii="Times New Roman" w:hAnsi="Times New Roman" w:cs="Times New Roman"/>
                 <w:kern w:val="0"/>
                 <w:sz w:val="20"/>
                 <w:szCs w:val="24"/>
@@ -17478,7 +17476,7 @@
               <w:spacing w:line="360" w:lineRule="auto"/>
               <w:jc w:val="left"/>
               <w:rPr>
-                <w:rFonts w:ascii="Times New Roman" w:hAnsi="Times New Roman" w:cs="Times New Roman" w:hint="eastAsia"/>
+                <w:rFonts w:ascii="Times New Roman" w:hAnsi="Times New Roman" w:cs="Times New Roman"/>
                 <w:kern w:val="0"/>
                 <w:sz w:val="20"/>
                 <w:szCs w:val="24"/>
@@ -17512,7 +17510,7 @@
               <w:spacing w:line="360" w:lineRule="auto"/>
               <w:jc w:val="left"/>
               <w:rPr>
-                <w:rFonts w:ascii="Times New Roman" w:hAnsi="Times New Roman" w:cs="Times New Roman" w:hint="eastAsia"/>
+                <w:rFonts w:ascii="Times New Roman" w:hAnsi="Times New Roman" w:cs="Times New Roman"/>
                 <w:kern w:val="0"/>
                 <w:sz w:val="20"/>
                 <w:szCs w:val="24"/>
@@ -17541,7 +17539,7 @@
               <w:spacing w:line="360" w:lineRule="auto"/>
               <w:jc w:val="left"/>
               <w:rPr>
-                <w:rFonts w:ascii="Times New Roman" w:hAnsi="Times New Roman" w:cs="Times New Roman" w:hint="eastAsia"/>
+                <w:rFonts w:ascii="Times New Roman" w:hAnsi="Times New Roman" w:cs="Times New Roman"/>
                 <w:kern w:val="0"/>
                 <w:sz w:val="20"/>
                 <w:szCs w:val="24"/>
@@ -17570,7 +17568,7 @@
               <w:spacing w:line="360" w:lineRule="auto"/>
               <w:jc w:val="left"/>
               <w:rPr>
-                <w:rFonts w:ascii="Times New Roman" w:hAnsi="Times New Roman" w:cs="Times New Roman" w:hint="eastAsia"/>
+                <w:rFonts w:ascii="Times New Roman" w:hAnsi="Times New Roman" w:cs="Times New Roman"/>
                 <w:kern w:val="0"/>
                 <w:sz w:val="20"/>
                 <w:szCs w:val="24"/>
@@ -17599,7 +17597,7 @@
               <w:spacing w:line="360" w:lineRule="auto"/>
               <w:jc w:val="left"/>
               <w:rPr>
-                <w:rFonts w:ascii="Times New Roman" w:hAnsi="Times New Roman" w:cs="Times New Roman" w:hint="eastAsia"/>
+                <w:rFonts w:ascii="Times New Roman" w:hAnsi="Times New Roman" w:cs="Times New Roman"/>
                 <w:kern w:val="0"/>
                 <w:sz w:val="20"/>
                 <w:szCs w:val="24"/>
@@ -17628,7 +17626,7 @@
               <w:spacing w:line="360" w:lineRule="auto"/>
               <w:jc w:val="left"/>
               <w:rPr>
-                <w:rFonts w:ascii="Times New Roman" w:hAnsi="Times New Roman" w:cs="Times New Roman" w:hint="eastAsia"/>
+                <w:rFonts w:ascii="Times New Roman" w:hAnsi="Times New Roman" w:cs="Times New Roman"/>
                 <w:kern w:val="0"/>
                 <w:sz w:val="20"/>
                 <w:szCs w:val="24"/>
@@ -17657,7 +17655,7 @@
               <w:spacing w:line="360" w:lineRule="auto"/>
               <w:jc w:val="left"/>
               <w:rPr>
-                <w:rFonts w:ascii="Times New Roman" w:hAnsi="Times New Roman" w:cs="Times New Roman" w:hint="eastAsia"/>
+                <w:rFonts w:ascii="Times New Roman" w:hAnsi="Times New Roman" w:cs="Times New Roman"/>
                 <w:kern w:val="0"/>
                 <w:sz w:val="20"/>
                 <w:szCs w:val="24"/>
@@ -17686,7 +17684,7 @@
               <w:spacing w:line="360" w:lineRule="auto"/>
               <w:jc w:val="left"/>
               <w:rPr>
-                <w:rFonts w:ascii="Times New Roman" w:hAnsi="Times New Roman" w:cs="Times New Roman" w:hint="eastAsia"/>
+                <w:rFonts w:ascii="Times New Roman" w:hAnsi="Times New Roman" w:cs="Times New Roman"/>
                 <w:kern w:val="0"/>
                 <w:sz w:val="20"/>
                 <w:szCs w:val="24"/>
@@ -17748,7 +17746,7 @@
               <w:spacing w:line="360" w:lineRule="auto"/>
               <w:jc w:val="left"/>
               <w:rPr>
-                <w:rFonts w:ascii="Times New Roman" w:hAnsi="Times New Roman" w:cs="Times New Roman" w:hint="eastAsia"/>
+                <w:rFonts w:ascii="Times New Roman" w:hAnsi="Times New Roman" w:cs="Times New Roman"/>
                 <w:kern w:val="0"/>
                 <w:sz w:val="20"/>
                 <w:szCs w:val="24"/>
@@ -17785,7 +17783,7 @@
               <w:spacing w:line="360" w:lineRule="auto"/>
               <w:jc w:val="left"/>
               <w:rPr>
-                <w:rFonts w:ascii="Times New Roman" w:hAnsi="Times New Roman" w:cs="Times New Roman" w:hint="eastAsia"/>
+                <w:rFonts w:ascii="Times New Roman" w:hAnsi="Times New Roman" w:cs="Times New Roman"/>
                 <w:kern w:val="0"/>
                 <w:sz w:val="20"/>
                 <w:szCs w:val="24"/>
@@ -17832,7 +17830,7 @@
               <w:spacing w:line="360" w:lineRule="auto"/>
               <w:jc w:val="left"/>
               <w:rPr>
-                <w:rFonts w:ascii="Times New Roman" w:hAnsi="Times New Roman" w:cs="Times New Roman" w:hint="eastAsia"/>
+                <w:rFonts w:ascii="Times New Roman" w:hAnsi="Times New Roman" w:cs="Times New Roman"/>
                 <w:kern w:val="0"/>
                 <w:sz w:val="20"/>
                 <w:szCs w:val="24"/>
@@ -17861,7 +17859,7 @@
               <w:spacing w:line="360" w:lineRule="auto"/>
               <w:jc w:val="left"/>
               <w:rPr>
-                <w:rFonts w:ascii="Times New Roman" w:hAnsi="Times New Roman" w:cs="Times New Roman" w:hint="eastAsia"/>
+                <w:rFonts w:ascii="Times New Roman" w:hAnsi="Times New Roman" w:cs="Times New Roman"/>
                 <w:kern w:val="0"/>
                 <w:sz w:val="20"/>
                 <w:szCs w:val="24"/>
@@ -17890,7 +17888,7 @@
               <w:spacing w:line="360" w:lineRule="auto"/>
               <w:jc w:val="left"/>
               <w:rPr>
-                <w:rFonts w:ascii="Times New Roman" w:hAnsi="Times New Roman" w:cs="Times New Roman" w:hint="eastAsia"/>
+                <w:rFonts w:ascii="Times New Roman" w:hAnsi="Times New Roman" w:cs="Times New Roman"/>
                 <w:kern w:val="0"/>
                 <w:sz w:val="20"/>
                 <w:szCs w:val="24"/>
@@ -17918,7 +17916,7 @@
               <w:spacing w:line="360" w:lineRule="auto"/>
               <w:jc w:val="left"/>
               <w:rPr>
-                <w:rFonts w:ascii="Times New Roman" w:hAnsi="Times New Roman" w:cs="Times New Roman" w:hint="eastAsia"/>
+                <w:rFonts w:ascii="Times New Roman" w:hAnsi="Times New Roman" w:cs="Times New Roman"/>
                 <w:kern w:val="0"/>
                 <w:sz w:val="20"/>
                 <w:szCs w:val="24"/>
@@ -17952,7 +17950,7 @@
               <w:spacing w:line="360" w:lineRule="auto"/>
               <w:jc w:val="left"/>
               <w:rPr>
-                <w:rFonts w:ascii="Times New Roman" w:hAnsi="Times New Roman" w:cs="Times New Roman" w:hint="eastAsia"/>
+                <w:rFonts w:ascii="Times New Roman" w:hAnsi="Times New Roman" w:cs="Times New Roman"/>
                 <w:kern w:val="0"/>
                 <w:sz w:val="20"/>
                 <w:szCs w:val="24"/>
@@ -17980,7 +17978,7 @@
               <w:spacing w:line="360" w:lineRule="auto"/>
               <w:jc w:val="left"/>
               <w:rPr>
-                <w:rFonts w:ascii="Times New Roman" w:hAnsi="Times New Roman" w:cs="Times New Roman" w:hint="eastAsia"/>
+                <w:rFonts w:ascii="Times New Roman" w:hAnsi="Times New Roman" w:cs="Times New Roman"/>
                 <w:kern w:val="0"/>
                 <w:sz w:val="20"/>
                 <w:szCs w:val="24"/>
@@ -18017,7 +18015,7 @@
               <w:spacing w:line="360" w:lineRule="auto"/>
               <w:jc w:val="left"/>
               <w:rPr>
-                <w:rFonts w:ascii="Times New Roman" w:hAnsi="Times New Roman" w:cs="Times New Roman" w:hint="eastAsia"/>
+                <w:rFonts w:ascii="Times New Roman" w:hAnsi="Times New Roman" w:cs="Times New Roman"/>
                 <w:kern w:val="0"/>
                 <w:sz w:val="20"/>
                 <w:szCs w:val="24"/>
@@ -18109,7 +18107,7 @@
               <w:spacing w:line="360" w:lineRule="auto"/>
               <w:jc w:val="left"/>
               <w:rPr>
-                <w:rFonts w:ascii="Times New Roman" w:hAnsi="Times New Roman" w:cs="Times New Roman" w:hint="eastAsia"/>
+                <w:rFonts w:ascii="Times New Roman" w:hAnsi="Times New Roman" w:cs="Times New Roman"/>
                 <w:kern w:val="0"/>
                 <w:sz w:val="20"/>
                 <w:szCs w:val="24"/>
@@ -18138,7 +18136,7 @@
               <w:spacing w:line="360" w:lineRule="auto"/>
               <w:jc w:val="left"/>
               <w:rPr>
-                <w:rFonts w:ascii="Times New Roman" w:hAnsi="Times New Roman" w:cs="Times New Roman" w:hint="eastAsia"/>
+                <w:rFonts w:ascii="Times New Roman" w:hAnsi="Times New Roman" w:cs="Times New Roman"/>
                 <w:kern w:val="0"/>
                 <w:sz w:val="20"/>
                 <w:szCs w:val="24"/>
@@ -18167,7 +18165,7 @@
               <w:spacing w:line="360" w:lineRule="auto"/>
               <w:jc w:val="left"/>
               <w:rPr>
-                <w:rFonts w:ascii="Times New Roman" w:hAnsi="Times New Roman" w:cs="Times New Roman" w:hint="eastAsia"/>
+                <w:rFonts w:ascii="Times New Roman" w:hAnsi="Times New Roman" w:cs="Times New Roman"/>
                 <w:kern w:val="0"/>
                 <w:sz w:val="20"/>
                 <w:szCs w:val="24"/>
@@ -18195,7 +18193,7 @@
               <w:spacing w:line="360" w:lineRule="auto"/>
               <w:jc w:val="left"/>
               <w:rPr>
-                <w:rFonts w:ascii="Times New Roman" w:hAnsi="Times New Roman" w:cs="Times New Roman" w:hint="eastAsia"/>
+                <w:rFonts w:ascii="Times New Roman" w:hAnsi="Times New Roman" w:cs="Times New Roman"/>
                 <w:kern w:val="0"/>
                 <w:sz w:val="20"/>
                 <w:szCs w:val="24"/>
@@ -18229,7 +18227,7 @@
               <w:spacing w:line="360" w:lineRule="auto"/>
               <w:jc w:val="left"/>
               <w:rPr>
-                <w:rFonts w:ascii="Times New Roman" w:hAnsi="Times New Roman" w:cs="Times New Roman" w:hint="eastAsia"/>
+                <w:rFonts w:ascii="Times New Roman" w:hAnsi="Times New Roman" w:cs="Times New Roman"/>
                 <w:kern w:val="0"/>
                 <w:sz w:val="20"/>
                 <w:szCs w:val="24"/>
@@ -18257,7 +18255,7 @@
               <w:spacing w:line="360" w:lineRule="auto"/>
               <w:jc w:val="left"/>
               <w:rPr>
-                <w:rFonts w:ascii="Times New Roman" w:hAnsi="Times New Roman" w:cs="Times New Roman" w:hint="eastAsia"/>
+                <w:rFonts w:ascii="Times New Roman" w:hAnsi="Times New Roman" w:cs="Times New Roman"/>
                 <w:kern w:val="0"/>
                 <w:sz w:val="20"/>
                 <w:szCs w:val="24"/>
@@ -18285,7 +18283,7 @@
               <w:spacing w:line="360" w:lineRule="auto"/>
               <w:jc w:val="left"/>
               <w:rPr>
-                <w:rFonts w:ascii="Times New Roman" w:hAnsi="Times New Roman" w:cs="Times New Roman" w:hint="eastAsia"/>
+                <w:rFonts w:ascii="Times New Roman" w:hAnsi="Times New Roman" w:cs="Times New Roman"/>
                 <w:kern w:val="0"/>
                 <w:sz w:val="20"/>
                 <w:szCs w:val="24"/>
@@ -18323,7 +18321,7 @@
               <w:spacing w:line="360" w:lineRule="auto"/>
               <w:jc w:val="left"/>
               <w:rPr>
-                <w:rFonts w:ascii="Times New Roman" w:hAnsi="Times New Roman" w:cs="Times New Roman" w:hint="eastAsia"/>
+                <w:rFonts w:ascii="Times New Roman" w:hAnsi="Times New Roman" w:cs="Times New Roman"/>
                 <w:kern w:val="0"/>
                 <w:sz w:val="20"/>
                 <w:szCs w:val="24"/>
@@ -18352,7 +18350,7 @@
               <w:spacing w:line="360" w:lineRule="auto"/>
               <w:jc w:val="left"/>
               <w:rPr>
-                <w:rFonts w:ascii="Times New Roman" w:hAnsi="Times New Roman" w:cs="Times New Roman" w:hint="eastAsia"/>
+                <w:rFonts w:ascii="Times New Roman" w:hAnsi="Times New Roman" w:cs="Times New Roman"/>
                 <w:kern w:val="0"/>
                 <w:sz w:val="20"/>
                 <w:szCs w:val="24"/>
@@ -18381,7 +18379,7 @@
               <w:spacing w:line="360" w:lineRule="auto"/>
               <w:jc w:val="left"/>
               <w:rPr>
-                <w:rFonts w:ascii="Times New Roman" w:hAnsi="Times New Roman" w:cs="Times New Roman" w:hint="eastAsia"/>
+                <w:rFonts w:ascii="Times New Roman" w:hAnsi="Times New Roman" w:cs="Times New Roman"/>
                 <w:kern w:val="0"/>
                 <w:sz w:val="20"/>
                 <w:szCs w:val="24"/>
@@ -18409,7 +18407,7 @@
               <w:spacing w:line="360" w:lineRule="auto"/>
               <w:jc w:val="left"/>
               <w:rPr>
-                <w:rFonts w:ascii="Times New Roman" w:hAnsi="Times New Roman" w:cs="Times New Roman" w:hint="eastAsia"/>
+                <w:rFonts w:ascii="Times New Roman" w:hAnsi="Times New Roman" w:cs="Times New Roman"/>
                 <w:kern w:val="0"/>
                 <w:sz w:val="20"/>
                 <w:szCs w:val="24"/>
@@ -18443,7 +18441,7 @@
               <w:spacing w:line="360" w:lineRule="auto"/>
               <w:jc w:val="left"/>
               <w:rPr>
-                <w:rFonts w:ascii="Times New Roman" w:hAnsi="Times New Roman" w:cs="Times New Roman" w:hint="eastAsia"/>
+                <w:rFonts w:ascii="Times New Roman" w:hAnsi="Times New Roman" w:cs="Times New Roman"/>
                 <w:kern w:val="0"/>
                 <w:sz w:val="20"/>
                 <w:szCs w:val="24"/>
@@ -18471,7 +18469,7 @@
               <w:spacing w:line="360" w:lineRule="auto"/>
               <w:jc w:val="left"/>
               <w:rPr>
-                <w:rFonts w:ascii="Times New Roman" w:hAnsi="Times New Roman" w:cs="Times New Roman" w:hint="eastAsia"/>
+                <w:rFonts w:ascii="Times New Roman" w:hAnsi="Times New Roman" w:cs="Times New Roman"/>
                 <w:kern w:val="0"/>
                 <w:sz w:val="20"/>
                 <w:szCs w:val="24"/>
@@ -18517,7 +18515,7 @@
               <w:spacing w:line="360" w:lineRule="auto"/>
               <w:jc w:val="left"/>
               <w:rPr>
-                <w:rFonts w:ascii="Times New Roman" w:hAnsi="Times New Roman" w:cs="Times New Roman" w:hint="eastAsia"/>
+                <w:rFonts w:ascii="Times New Roman" w:hAnsi="Times New Roman" w:cs="Times New Roman"/>
                 <w:kern w:val="0"/>
                 <w:sz w:val="20"/>
                 <w:szCs w:val="24"/>
@@ -18564,7 +18562,7 @@
               <w:spacing w:line="360" w:lineRule="auto"/>
               <w:jc w:val="left"/>
               <w:rPr>
-                <w:rFonts w:ascii="Times New Roman" w:hAnsi="Times New Roman" w:cs="Times New Roman" w:hint="eastAsia"/>
+                <w:rFonts w:ascii="Times New Roman" w:hAnsi="Times New Roman" w:cs="Times New Roman"/>
                 <w:kern w:val="0"/>
                 <w:sz w:val="20"/>
                 <w:szCs w:val="24"/>
@@ -18593,7 +18591,7 @@
               <w:spacing w:line="360" w:lineRule="auto"/>
               <w:jc w:val="left"/>
               <w:rPr>
-                <w:rFonts w:ascii="Times New Roman" w:hAnsi="Times New Roman" w:cs="Times New Roman" w:hint="eastAsia"/>
+                <w:rFonts w:ascii="Times New Roman" w:hAnsi="Times New Roman" w:cs="Times New Roman"/>
                 <w:kern w:val="0"/>
                 <w:sz w:val="20"/>
                 <w:szCs w:val="24"/>
@@ -18622,7 +18620,7 @@
               <w:spacing w:line="360" w:lineRule="auto"/>
               <w:jc w:val="left"/>
               <w:rPr>
-                <w:rFonts w:ascii="Times New Roman" w:hAnsi="Times New Roman" w:cs="Times New Roman" w:hint="eastAsia"/>
+                <w:rFonts w:ascii="Times New Roman" w:hAnsi="Times New Roman" w:cs="Times New Roman"/>
                 <w:kern w:val="0"/>
                 <w:sz w:val="20"/>
                 <w:szCs w:val="24"/>
@@ -18650,7 +18648,7 @@
               <w:spacing w:line="360" w:lineRule="auto"/>
               <w:jc w:val="left"/>
               <w:rPr>
-                <w:rFonts w:ascii="Times New Roman" w:hAnsi="Times New Roman" w:cs="Times New Roman" w:hint="eastAsia"/>
+                <w:rFonts w:ascii="Times New Roman" w:hAnsi="Times New Roman" w:cs="Times New Roman"/>
                 <w:kern w:val="0"/>
                 <w:sz w:val="20"/>
                 <w:szCs w:val="24"/>
@@ -18684,7 +18682,7 @@
               <w:spacing w:line="360" w:lineRule="auto"/>
               <w:jc w:val="left"/>
               <w:rPr>
-                <w:rFonts w:ascii="Times New Roman" w:hAnsi="Times New Roman" w:cs="Times New Roman" w:hint="eastAsia"/>
+                <w:rFonts w:ascii="Times New Roman" w:hAnsi="Times New Roman" w:cs="Times New Roman"/>
                 <w:kern w:val="0"/>
                 <w:sz w:val="20"/>
                 <w:szCs w:val="24"/>
@@ -18712,7 +18710,7 @@
               <w:spacing w:line="360" w:lineRule="auto"/>
               <w:jc w:val="left"/>
               <w:rPr>
-                <w:rFonts w:ascii="Times New Roman" w:hAnsi="Times New Roman" w:cs="Times New Roman" w:hint="eastAsia"/>
+                <w:rFonts w:ascii="Times New Roman" w:hAnsi="Times New Roman" w:cs="Times New Roman"/>
                 <w:kern w:val="0"/>
                 <w:sz w:val="20"/>
                 <w:szCs w:val="24"/>
@@ -18740,7 +18738,7 @@
               <w:spacing w:line="360" w:lineRule="auto"/>
               <w:jc w:val="left"/>
               <w:rPr>
-                <w:rFonts w:ascii="Times New Roman" w:hAnsi="Times New Roman" w:cs="Times New Roman" w:hint="eastAsia"/>
+                <w:rFonts w:ascii="Times New Roman" w:hAnsi="Times New Roman" w:cs="Times New Roman"/>
                 <w:kern w:val="0"/>
                 <w:sz w:val="20"/>
                 <w:szCs w:val="24"/>
@@ -18769,7 +18767,7 @@
               <w:spacing w:line="360" w:lineRule="auto"/>
               <w:jc w:val="left"/>
               <w:rPr>
-                <w:rFonts w:ascii="Times New Roman" w:hAnsi="Times New Roman" w:cs="Times New Roman" w:hint="eastAsia"/>
+                <w:rFonts w:ascii="Times New Roman" w:hAnsi="Times New Roman" w:cs="Times New Roman"/>
                 <w:kern w:val="0"/>
                 <w:sz w:val="20"/>
                 <w:szCs w:val="24"/>
@@ -18798,7 +18796,7 @@
               <w:spacing w:line="360" w:lineRule="auto"/>
               <w:jc w:val="left"/>
               <w:rPr>
-                <w:rFonts w:ascii="Times New Roman" w:hAnsi="Times New Roman" w:cs="Times New Roman" w:hint="eastAsia"/>
+                <w:rFonts w:ascii="Times New Roman" w:hAnsi="Times New Roman" w:cs="Times New Roman"/>
                 <w:kern w:val="0"/>
                 <w:sz w:val="20"/>
                 <w:szCs w:val="24"/>
@@ -18827,7 +18825,7 @@
               <w:spacing w:line="360" w:lineRule="auto"/>
               <w:jc w:val="left"/>
               <w:rPr>
-                <w:rFonts w:ascii="Times New Roman" w:hAnsi="Times New Roman" w:cs="Times New Roman" w:hint="eastAsia"/>
+                <w:rFonts w:ascii="Times New Roman" w:hAnsi="Times New Roman" w:cs="Times New Roman"/>
                 <w:kern w:val="0"/>
                 <w:sz w:val="20"/>
                 <w:szCs w:val="24"/>
@@ -18855,7 +18853,7 @@
               <w:spacing w:line="360" w:lineRule="auto"/>
               <w:jc w:val="left"/>
               <w:rPr>
-                <w:rFonts w:ascii="Times New Roman" w:hAnsi="Times New Roman" w:cs="Times New Roman" w:hint="eastAsia"/>
+                <w:rFonts w:ascii="Times New Roman" w:hAnsi="Times New Roman" w:cs="Times New Roman"/>
                 <w:kern w:val="0"/>
                 <w:sz w:val="20"/>
                 <w:szCs w:val="24"/>
@@ -18889,7 +18887,7 @@
               <w:spacing w:line="360" w:lineRule="auto"/>
               <w:jc w:val="left"/>
               <w:rPr>
-                <w:rFonts w:ascii="Times New Roman" w:hAnsi="Times New Roman" w:cs="Times New Roman" w:hint="eastAsia"/>
+                <w:rFonts w:ascii="Times New Roman" w:hAnsi="Times New Roman" w:cs="Times New Roman"/>
                 <w:kern w:val="0"/>
                 <w:sz w:val="20"/>
                 <w:szCs w:val="24"/>
@@ -18917,7 +18915,7 @@
               <w:spacing w:line="360" w:lineRule="auto"/>
               <w:jc w:val="left"/>
               <w:rPr>
-                <w:rFonts w:ascii="Times New Roman" w:hAnsi="Times New Roman" w:cs="Times New Roman" w:hint="eastAsia"/>
+                <w:rFonts w:ascii="Times New Roman" w:hAnsi="Times New Roman" w:cs="Times New Roman"/>
                 <w:kern w:val="0"/>
                 <w:sz w:val="20"/>
                 <w:szCs w:val="24"/>
@@ -18963,7 +18961,7 @@
               <w:spacing w:line="360" w:lineRule="auto"/>
               <w:jc w:val="left"/>
               <w:rPr>
-                <w:rFonts w:ascii="Times New Roman" w:hAnsi="Times New Roman" w:cs="Times New Roman" w:hint="eastAsia"/>
+                <w:rFonts w:ascii="Times New Roman" w:hAnsi="Times New Roman" w:cs="Times New Roman"/>
                 <w:kern w:val="0"/>
                 <w:sz w:val="20"/>
                 <w:szCs w:val="24"/>
@@ -18992,7 +18990,7 @@
               <w:spacing w:line="360" w:lineRule="auto"/>
               <w:jc w:val="left"/>
               <w:rPr>
-                <w:rFonts w:ascii="Times New Roman" w:hAnsi="Times New Roman" w:cs="Times New Roman" w:hint="eastAsia"/>
+                <w:rFonts w:ascii="Times New Roman" w:hAnsi="Times New Roman" w:cs="Times New Roman"/>
                 <w:kern w:val="0"/>
                 <w:sz w:val="20"/>
                 <w:szCs w:val="24"/>
@@ -19021,7 +19019,7 @@
               <w:spacing w:line="360" w:lineRule="auto"/>
               <w:jc w:val="left"/>
               <w:rPr>
-                <w:rFonts w:ascii="Times New Roman" w:hAnsi="Times New Roman" w:cs="Times New Roman" w:hint="eastAsia"/>
+                <w:rFonts w:ascii="Times New Roman" w:hAnsi="Times New Roman" w:cs="Times New Roman"/>
                 <w:kern w:val="0"/>
                 <w:sz w:val="20"/>
                 <w:szCs w:val="24"/>
@@ -19050,7 +19048,7 @@
               <w:spacing w:line="360" w:lineRule="auto"/>
               <w:jc w:val="left"/>
               <w:rPr>
-                <w:rFonts w:ascii="Times New Roman" w:hAnsi="Times New Roman" w:cs="Times New Roman" w:hint="eastAsia"/>
+                <w:rFonts w:ascii="Times New Roman" w:hAnsi="Times New Roman" w:cs="Times New Roman"/>
                 <w:kern w:val="0"/>
                 <w:sz w:val="20"/>
                 <w:szCs w:val="24"/>
@@ -19078,7 +19076,7 @@
               <w:spacing w:line="360" w:lineRule="auto"/>
               <w:jc w:val="left"/>
               <w:rPr>
-                <w:rFonts w:ascii="Times New Roman" w:hAnsi="Times New Roman" w:cs="Times New Roman" w:hint="eastAsia"/>
+                <w:rFonts w:ascii="Times New Roman" w:hAnsi="Times New Roman" w:cs="Times New Roman"/>
                 <w:kern w:val="0"/>
                 <w:sz w:val="20"/>
                 <w:szCs w:val="24"/>
@@ -19112,7 +19110,7 @@
               <w:spacing w:line="360" w:lineRule="auto"/>
               <w:jc w:val="left"/>
               <w:rPr>
-                <w:rFonts w:ascii="Times New Roman" w:hAnsi="Times New Roman" w:cs="Times New Roman" w:hint="eastAsia"/>
+                <w:rFonts w:ascii="Times New Roman" w:hAnsi="Times New Roman" w:cs="Times New Roman"/>
                 <w:kern w:val="0"/>
                 <w:sz w:val="20"/>
                 <w:szCs w:val="24"/>
@@ -19140,7 +19138,7 @@
               <w:spacing w:line="360" w:lineRule="auto"/>
               <w:jc w:val="left"/>
               <w:rPr>
-                <w:rFonts w:ascii="Times New Roman" w:hAnsi="Times New Roman" w:cs="Times New Roman" w:hint="eastAsia"/>
+                <w:rFonts w:ascii="Times New Roman" w:hAnsi="Times New Roman" w:cs="Times New Roman"/>
                 <w:kern w:val="0"/>
                 <w:sz w:val="20"/>
                 <w:szCs w:val="24"/>
@@ -19177,7 +19175,7 @@
               <w:spacing w:line="360" w:lineRule="auto"/>
               <w:jc w:val="left"/>
               <w:rPr>
-                <w:rFonts w:ascii="Times New Roman" w:hAnsi="Times New Roman" w:cs="Times New Roman" w:hint="eastAsia"/>
+                <w:rFonts w:ascii="Times New Roman" w:hAnsi="Times New Roman" w:cs="Times New Roman"/>
                 <w:kern w:val="0"/>
                 <w:sz w:val="20"/>
                 <w:szCs w:val="24"/>
@@ -19206,7 +19204,7 @@
               <w:spacing w:line="360" w:lineRule="auto"/>
               <w:jc w:val="left"/>
               <w:rPr>
-                <w:rFonts w:ascii="Times New Roman" w:hAnsi="Times New Roman" w:cs="Times New Roman" w:hint="eastAsia"/>
+                <w:rFonts w:ascii="Times New Roman" w:hAnsi="Times New Roman" w:cs="Times New Roman"/>
                 <w:kern w:val="0"/>
                 <w:sz w:val="20"/>
                 <w:szCs w:val="24"/>
@@ -19235,7 +19233,7 @@
               <w:spacing w:line="360" w:lineRule="auto"/>
               <w:jc w:val="left"/>
               <w:rPr>
-                <w:rFonts w:ascii="Times New Roman" w:hAnsi="Times New Roman" w:cs="Times New Roman" w:hint="eastAsia"/>
+                <w:rFonts w:ascii="Times New Roman" w:hAnsi="Times New Roman" w:cs="Times New Roman"/>
                 <w:kern w:val="0"/>
                 <w:sz w:val="20"/>
                 <w:szCs w:val="24"/>
@@ -19264,7 +19262,7 @@
               <w:spacing w:line="360" w:lineRule="auto"/>
               <w:jc w:val="left"/>
               <w:rPr>
-                <w:rFonts w:ascii="Times New Roman" w:hAnsi="Times New Roman" w:cs="Times New Roman" w:hint="eastAsia"/>
+                <w:rFonts w:ascii="Times New Roman" w:hAnsi="Times New Roman" w:cs="Times New Roman"/>
                 <w:kern w:val="0"/>
                 <w:sz w:val="20"/>
                 <w:szCs w:val="24"/>
@@ -19292,7 +19290,7 @@
               <w:spacing w:line="360" w:lineRule="auto"/>
               <w:jc w:val="left"/>
               <w:rPr>
-                <w:rFonts w:ascii="Times New Roman" w:hAnsi="Times New Roman" w:cs="Times New Roman" w:hint="eastAsia"/>
+                <w:rFonts w:ascii="Times New Roman" w:hAnsi="Times New Roman" w:cs="Times New Roman"/>
                 <w:kern w:val="0"/>
                 <w:sz w:val="20"/>
                 <w:szCs w:val="24"/>
@@ -19326,7 +19324,7 @@
               <w:spacing w:line="360" w:lineRule="auto"/>
               <w:jc w:val="left"/>
               <w:rPr>
-                <w:rFonts w:ascii="Times New Roman" w:hAnsi="Times New Roman" w:cs="Times New Roman" w:hint="eastAsia"/>
+                <w:rFonts w:ascii="Times New Roman" w:hAnsi="Times New Roman" w:cs="Times New Roman"/>
                 <w:kern w:val="0"/>
                 <w:sz w:val="20"/>
                 <w:szCs w:val="24"/>
@@ -19354,7 +19352,7 @@
               <w:spacing w:line="360" w:lineRule="auto"/>
               <w:jc w:val="left"/>
               <w:rPr>
-                <w:rFonts w:ascii="Times New Roman" w:hAnsi="Times New Roman" w:cs="Times New Roman" w:hint="eastAsia"/>
+                <w:rFonts w:ascii="Times New Roman" w:hAnsi="Times New Roman" w:cs="Times New Roman"/>
                 <w:kern w:val="0"/>
                 <w:sz w:val="20"/>
                 <w:szCs w:val="24"/>
@@ -19382,7 +19380,7 @@
               <w:spacing w:line="360" w:lineRule="auto"/>
               <w:jc w:val="left"/>
               <w:rPr>
-                <w:rFonts w:ascii="Times New Roman" w:hAnsi="Times New Roman" w:cs="Times New Roman" w:hint="eastAsia"/>
+                <w:rFonts w:ascii="Times New Roman" w:hAnsi="Times New Roman" w:cs="Times New Roman"/>
                 <w:kern w:val="0"/>
                 <w:sz w:val="20"/>
                 <w:szCs w:val="24"/>
@@ -19411,7 +19409,7 @@
               <w:spacing w:line="360" w:lineRule="auto"/>
               <w:jc w:val="left"/>
               <w:rPr>
-                <w:rFonts w:ascii="Times New Roman" w:hAnsi="Times New Roman" w:cs="Times New Roman" w:hint="eastAsia"/>
+                <w:rFonts w:ascii="Times New Roman" w:hAnsi="Times New Roman" w:cs="Times New Roman"/>
                 <w:kern w:val="0"/>
                 <w:sz w:val="20"/>
                 <w:szCs w:val="24"/>
@@ -19440,7 +19438,7 @@
               <w:spacing w:line="360" w:lineRule="auto"/>
               <w:jc w:val="left"/>
               <w:rPr>
-                <w:rFonts w:ascii="Times New Roman" w:hAnsi="Times New Roman" w:cs="Times New Roman" w:hint="eastAsia"/>
+                <w:rFonts w:ascii="Times New Roman" w:hAnsi="Times New Roman" w:cs="Times New Roman"/>
                 <w:kern w:val="0"/>
                 <w:sz w:val="20"/>
                 <w:szCs w:val="24"/>
@@ -19469,7 +19467,7 @@
               <w:spacing w:line="360" w:lineRule="auto"/>
               <w:jc w:val="left"/>
               <w:rPr>
-                <w:rFonts w:ascii="Times New Roman" w:hAnsi="Times New Roman" w:cs="Times New Roman" w:hint="eastAsia"/>
+                <w:rFonts w:ascii="Times New Roman" w:hAnsi="Times New Roman" w:cs="Times New Roman"/>
                 <w:kern w:val="0"/>
                 <w:sz w:val="20"/>
                 <w:szCs w:val="24"/>
@@ -19497,7 +19495,7 @@
               <w:spacing w:line="360" w:lineRule="auto"/>
               <w:jc w:val="left"/>
               <w:rPr>
-                <w:rFonts w:ascii="Times New Roman" w:hAnsi="Times New Roman" w:cs="Times New Roman" w:hint="eastAsia"/>
+                <w:rFonts w:ascii="Times New Roman" w:hAnsi="Times New Roman" w:cs="Times New Roman"/>
                 <w:kern w:val="0"/>
                 <w:sz w:val="20"/>
                 <w:szCs w:val="24"/>
@@ -19531,7 +19529,7 @@
               <w:spacing w:line="360" w:lineRule="auto"/>
               <w:jc w:val="left"/>
               <w:rPr>
-                <w:rFonts w:ascii="Times New Roman" w:hAnsi="Times New Roman" w:cs="Times New Roman" w:hint="eastAsia"/>
+                <w:rFonts w:ascii="Times New Roman" w:hAnsi="Times New Roman" w:cs="Times New Roman"/>
                 <w:kern w:val="0"/>
                 <w:sz w:val="20"/>
                 <w:szCs w:val="24"/>
@@ -19559,7 +19557,7 @@
               <w:spacing w:line="360" w:lineRule="auto"/>
               <w:jc w:val="left"/>
               <w:rPr>
-                <w:rFonts w:ascii="Times New Roman" w:hAnsi="Times New Roman" w:cs="Times New Roman" w:hint="eastAsia"/>
+                <w:rFonts w:ascii="Times New Roman" w:hAnsi="Times New Roman" w:cs="Times New Roman"/>
                 <w:kern w:val="0"/>
                 <w:sz w:val="20"/>
                 <w:szCs w:val="24"/>
@@ -19587,7 +19585,7 @@
               <w:spacing w:line="360" w:lineRule="auto"/>
               <w:jc w:val="left"/>
               <w:rPr>
-                <w:rFonts w:ascii="Times New Roman" w:hAnsi="Times New Roman" w:cs="Times New Roman" w:hint="eastAsia"/>
+                <w:rFonts w:ascii="Times New Roman" w:hAnsi="Times New Roman" w:cs="Times New Roman"/>
                 <w:kern w:val="0"/>
                 <w:sz w:val="20"/>
                 <w:szCs w:val="24"/>
@@ -19652,7 +19650,7 @@
               <w:spacing w:line="360" w:lineRule="auto"/>
               <w:jc w:val="left"/>
               <w:rPr>
-                <w:rFonts w:ascii="Times New Roman" w:hAnsi="Times New Roman" w:cs="Times New Roman" w:hint="eastAsia"/>
+                <w:rFonts w:ascii="Times New Roman" w:hAnsi="Times New Roman" w:cs="Times New Roman"/>
                 <w:kern w:val="0"/>
                 <w:sz w:val="20"/>
                 <w:szCs w:val="24"/>
@@ -19681,7 +19679,7 @@
               <w:spacing w:line="360" w:lineRule="auto"/>
               <w:jc w:val="left"/>
               <w:rPr>
-                <w:rFonts w:ascii="Times New Roman" w:hAnsi="Times New Roman" w:cs="Times New Roman" w:hint="eastAsia"/>
+                <w:rFonts w:ascii="Times New Roman" w:hAnsi="Times New Roman" w:cs="Times New Roman"/>
                 <w:kern w:val="0"/>
                 <w:sz w:val="20"/>
                 <w:szCs w:val="24"/>
@@ -19710,7 +19708,7 @@
               <w:spacing w:line="360" w:lineRule="auto"/>
               <w:jc w:val="left"/>
               <w:rPr>
-                <w:rFonts w:ascii="Times New Roman" w:hAnsi="Times New Roman" w:cs="Times New Roman" w:hint="eastAsia"/>
+                <w:rFonts w:ascii="Times New Roman" w:hAnsi="Times New Roman" w:cs="Times New Roman"/>
                 <w:kern w:val="0"/>
                 <w:sz w:val="20"/>
                 <w:szCs w:val="24"/>
@@ -19738,7 +19736,7 @@
               <w:spacing w:line="360" w:lineRule="auto"/>
               <w:jc w:val="left"/>
               <w:rPr>
-                <w:rFonts w:ascii="Times New Roman" w:hAnsi="Times New Roman" w:cs="Times New Roman" w:hint="eastAsia"/>
+                <w:rFonts w:ascii="Times New Roman" w:hAnsi="Times New Roman" w:cs="Times New Roman"/>
                 <w:kern w:val="0"/>
                 <w:sz w:val="20"/>
                 <w:szCs w:val="24"/>
@@ -19763,7 +19761,7 @@
         <w:spacing w:line="360" w:lineRule="auto"/>
         <w:jc w:val="left"/>
         <w:rPr>
-          <w:rFonts w:ascii="Times New Roman" w:hAnsi="Times New Roman" w:cs="Times New Roman" w:hint="eastAsia"/>
+          <w:rFonts w:ascii="Times New Roman" w:hAnsi="Times New Roman" w:cs="Times New Roman"/>
           <w:kern w:val="0"/>
           <w:sz w:val="24"/>
           <w:szCs w:val="24"/>
@@ -19984,7 +19982,7 @@
       <w:pPr>
         <w:pStyle w:val="3"/>
       </w:pPr>
-      <w:bookmarkStart w:id="34" w:name="_Toc485201538"/>
+      <w:bookmarkStart w:id="33" w:name="_Toc485201538"/>
       <w:r>
         <w:rPr>
           <w:rStyle w:val="3Char"/>
@@ -19994,7 +19992,7 @@
         </w:rPr>
         <w:t>V2.2</w:t>
       </w:r>
-      <w:bookmarkEnd w:id="34"/>
+      <w:bookmarkEnd w:id="33"/>
     </w:p>
     <w:p>
       <w:pPr>
@@ -20028,31 +20026,7 @@
           <w:sz w:val="24"/>
           <w:szCs w:val="24"/>
         </w:rPr>
-        <w:t>2017/0</w:t>
-      </w:r>
-      <w:r>
-        <w:rPr>
-          <w:rFonts w:ascii="Times New Roman" w:hAnsi="Times New Roman" w:cs="Times New Roman"/>
-          <w:sz w:val="24"/>
-          <w:szCs w:val="24"/>
-        </w:rPr>
-        <w:t>5</w:t>
-      </w:r>
-      <w:r>
-        <w:rPr>
-          <w:rFonts w:ascii="Times New Roman" w:hAnsi="Times New Roman" w:cs="Times New Roman"/>
-          <w:sz w:val="24"/>
-          <w:szCs w:val="24"/>
-        </w:rPr>
-        <w:t>/</w:t>
-      </w:r>
-      <w:r>
-        <w:rPr>
-          <w:rFonts w:ascii="Times New Roman" w:hAnsi="Times New Roman" w:cs="Times New Roman"/>
-          <w:sz w:val="24"/>
-          <w:szCs w:val="24"/>
-        </w:rPr>
-        <w:t>04</w:t>
+        <w:t>2017/05/04</w:t>
       </w:r>
     </w:p>
     <w:p>
@@ -20087,31 +20061,7 @@
           <w:sz w:val="24"/>
           <w:szCs w:val="24"/>
         </w:rPr>
-        <w:t>文档</w:t>
-      </w:r>
-      <w:r>
-        <w:rPr>
-          <w:rFonts w:ascii="Times New Roman" w:hAnsi="Times New Roman" w:cs="Times New Roman" w:hint="eastAsia"/>
-          <w:sz w:val="24"/>
-          <w:szCs w:val="24"/>
-        </w:rPr>
-        <w:t>格式、</w:t>
-      </w:r>
-      <w:r>
-        <w:rPr>
-          <w:rFonts w:ascii="Times New Roman" w:hAnsi="Times New Roman" w:cs="Times New Roman" w:hint="eastAsia"/>
-          <w:sz w:val="24"/>
-          <w:szCs w:val="24"/>
-        </w:rPr>
-        <w:t>部分文章内容</w:t>
-      </w:r>
-      <w:r>
-        <w:rPr>
-          <w:rFonts w:ascii="Times New Roman" w:hAnsi="Times New Roman" w:cs="Times New Roman" w:hint="eastAsia"/>
-          <w:sz w:val="24"/>
-          <w:szCs w:val="24"/>
-        </w:rPr>
-        <w:t>、</w:t>
+        <w:t>文档格式、部分文章内容、</w:t>
       </w:r>
       <w:r>
         <w:rPr>
@@ -20136,7 +20086,7 @@
         <w:spacing w:line="360" w:lineRule="auto"/>
         <w:jc w:val="left"/>
         <w:rPr>
-          <w:rFonts w:ascii="Times New Roman" w:hAnsi="Times New Roman" w:cs="Times New Roman" w:hint="eastAsia"/>
+          <w:rFonts w:ascii="Times New Roman" w:hAnsi="Times New Roman" w:cs="Times New Roman"/>
           <w:bCs/>
           <w:kern w:val="0"/>
           <w:sz w:val="24"/>
@@ -20267,7 +20217,7 @@
             <w:pPr>
               <w:spacing w:line="360" w:lineRule="auto"/>
               <w:rPr>
-                <w:rFonts w:ascii="Times New Roman" w:hAnsi="Times New Roman" w:cs="Times New Roman" w:hint="eastAsia"/>
+                <w:rFonts w:ascii="Times New Roman" w:hAnsi="Times New Roman" w:cs="Times New Roman"/>
                 <w:sz w:val="20"/>
                 <w:szCs w:val="24"/>
               </w:rPr>
@@ -20292,7 +20242,7 @@
             <w:pPr>
               <w:spacing w:line="360" w:lineRule="auto"/>
               <w:rPr>
-                <w:rFonts w:ascii="Times New Roman" w:hAnsi="Times New Roman" w:cs="Times New Roman" w:hint="eastAsia"/>
+                <w:rFonts w:ascii="Times New Roman" w:hAnsi="Times New Roman" w:cs="Times New Roman"/>
                 <w:sz w:val="20"/>
                 <w:szCs w:val="24"/>
               </w:rPr>
@@ -20317,7 +20267,7 @@
             <w:pPr>
               <w:spacing w:line="360" w:lineRule="auto"/>
               <w:rPr>
-                <w:rFonts w:ascii="Times New Roman" w:hAnsi="Times New Roman" w:cs="Times New Roman" w:hint="eastAsia"/>
+                <w:rFonts w:ascii="Times New Roman" w:hAnsi="Times New Roman" w:cs="Times New Roman"/>
                 <w:sz w:val="20"/>
                 <w:szCs w:val="24"/>
               </w:rPr>
@@ -20342,7 +20292,7 @@
             <w:pPr>
               <w:spacing w:line="360" w:lineRule="auto"/>
               <w:rPr>
-                <w:rFonts w:ascii="Times New Roman" w:hAnsi="Times New Roman" w:cs="Times New Roman" w:hint="eastAsia"/>
+                <w:rFonts w:ascii="Times New Roman" w:hAnsi="Times New Roman" w:cs="Times New Roman"/>
                 <w:sz w:val="20"/>
                 <w:szCs w:val="24"/>
               </w:rPr>
@@ -20367,7 +20317,7 @@
             <w:pPr>
               <w:spacing w:line="360" w:lineRule="auto"/>
               <w:rPr>
-                <w:rFonts w:ascii="Times New Roman" w:hAnsi="Times New Roman" w:cs="Times New Roman" w:hint="eastAsia"/>
+                <w:rFonts w:ascii="Times New Roman" w:hAnsi="Times New Roman" w:cs="Times New Roman"/>
                 <w:sz w:val="20"/>
                 <w:szCs w:val="24"/>
               </w:rPr>
@@ -20392,7 +20342,7 @@
             <w:pPr>
               <w:spacing w:line="360" w:lineRule="auto"/>
               <w:rPr>
-                <w:rFonts w:ascii="Times New Roman" w:hAnsi="Times New Roman" w:cs="Times New Roman" w:hint="eastAsia"/>
+                <w:rFonts w:ascii="Times New Roman" w:hAnsi="Times New Roman" w:cs="Times New Roman"/>
                 <w:sz w:val="20"/>
                 <w:szCs w:val="24"/>
               </w:rPr>
@@ -20422,7 +20372,7 @@
             <w:pPr>
               <w:spacing w:line="360" w:lineRule="auto"/>
               <w:rPr>
-                <w:rFonts w:ascii="Times New Roman" w:hAnsi="Times New Roman" w:cs="Times New Roman" w:hint="eastAsia"/>
+                <w:rFonts w:ascii="Times New Roman" w:hAnsi="Times New Roman" w:cs="Times New Roman"/>
                 <w:sz w:val="20"/>
                 <w:szCs w:val="24"/>
               </w:rPr>
@@ -20447,7 +20397,7 @@
             <w:pPr>
               <w:spacing w:line="360" w:lineRule="auto"/>
               <w:rPr>
-                <w:rFonts w:ascii="Times New Roman" w:hAnsi="Times New Roman" w:cs="Times New Roman" w:hint="eastAsia"/>
+                <w:rFonts w:ascii="Times New Roman" w:hAnsi="Times New Roman" w:cs="Times New Roman"/>
                 <w:sz w:val="20"/>
                 <w:szCs w:val="24"/>
               </w:rPr>
@@ -20479,7 +20429,7 @@
             <w:pPr>
               <w:spacing w:line="360" w:lineRule="auto"/>
               <w:rPr>
-                <w:rFonts w:ascii="Times New Roman" w:hAnsi="Times New Roman" w:cs="Times New Roman" w:hint="eastAsia"/>
+                <w:rFonts w:ascii="Times New Roman" w:hAnsi="Times New Roman" w:cs="Times New Roman"/>
                 <w:sz w:val="20"/>
                 <w:szCs w:val="24"/>
               </w:rPr>
@@ -20536,7 +20486,7 @@
             <w:pPr>
               <w:spacing w:line="360" w:lineRule="auto"/>
               <w:rPr>
-                <w:rFonts w:ascii="Times New Roman" w:hAnsi="Times New Roman" w:cs="Times New Roman" w:hint="eastAsia"/>
+                <w:rFonts w:ascii="Times New Roman" w:hAnsi="Times New Roman" w:cs="Times New Roman"/>
                 <w:sz w:val="20"/>
                 <w:szCs w:val="24"/>
               </w:rPr>
@@ -20561,7 +20511,7 @@
             <w:pPr>
               <w:spacing w:line="360" w:lineRule="auto"/>
               <w:rPr>
-                <w:rFonts w:ascii="Times New Roman" w:hAnsi="Times New Roman" w:cs="Times New Roman" w:hint="eastAsia"/>
+                <w:rFonts w:ascii="Times New Roman" w:hAnsi="Times New Roman" w:cs="Times New Roman"/>
                 <w:sz w:val="20"/>
                 <w:szCs w:val="24"/>
               </w:rPr>
@@ -20586,7 +20536,7 @@
             <w:pPr>
               <w:spacing w:line="360" w:lineRule="auto"/>
               <w:rPr>
-                <w:rFonts w:ascii="Times New Roman" w:hAnsi="Times New Roman" w:cs="Times New Roman" w:hint="eastAsia"/>
+                <w:rFonts w:ascii="Times New Roman" w:hAnsi="Times New Roman" w:cs="Times New Roman"/>
                 <w:sz w:val="20"/>
                 <w:szCs w:val="24"/>
               </w:rPr>
@@ -20611,7 +20561,7 @@
             <w:pPr>
               <w:spacing w:line="360" w:lineRule="auto"/>
               <w:rPr>
-                <w:rFonts w:ascii="Times New Roman" w:hAnsi="Times New Roman" w:cs="Times New Roman" w:hint="eastAsia"/>
+                <w:rFonts w:ascii="Times New Roman" w:hAnsi="Times New Roman" w:cs="Times New Roman"/>
                 <w:sz w:val="20"/>
                 <w:szCs w:val="24"/>
               </w:rPr>
@@ -20641,7 +20591,7 @@
             <w:pPr>
               <w:spacing w:line="360" w:lineRule="auto"/>
               <w:rPr>
-                <w:rFonts w:ascii="Times New Roman" w:hAnsi="Times New Roman" w:cs="Times New Roman" w:hint="eastAsia"/>
+                <w:rFonts w:ascii="Times New Roman" w:hAnsi="Times New Roman" w:cs="Times New Roman"/>
                 <w:sz w:val="20"/>
                 <w:szCs w:val="24"/>
               </w:rPr>
@@ -20666,7 +20616,7 @@
             <w:pPr>
               <w:spacing w:line="360" w:lineRule="auto"/>
               <w:rPr>
-                <w:rFonts w:ascii="Times New Roman" w:hAnsi="Times New Roman" w:cs="Times New Roman" w:hint="eastAsia"/>
+                <w:rFonts w:ascii="Times New Roman" w:hAnsi="Times New Roman" w:cs="Times New Roman"/>
                 <w:sz w:val="20"/>
                 <w:szCs w:val="24"/>
               </w:rPr>
@@ -20698,7 +20648,7 @@
             <w:pPr>
               <w:spacing w:line="360" w:lineRule="auto"/>
               <w:rPr>
-                <w:rFonts w:ascii="Times New Roman" w:hAnsi="Times New Roman" w:cs="Times New Roman" w:hint="eastAsia"/>
+                <w:rFonts w:ascii="Times New Roman" w:hAnsi="Times New Roman" w:cs="Times New Roman"/>
                 <w:sz w:val="20"/>
                 <w:szCs w:val="24"/>
               </w:rPr>
@@ -20755,7 +20705,7 @@
             <w:pPr>
               <w:spacing w:line="360" w:lineRule="auto"/>
               <w:rPr>
-                <w:rFonts w:ascii="Times New Roman" w:hAnsi="Times New Roman" w:cs="Times New Roman" w:hint="eastAsia"/>
+                <w:rFonts w:ascii="Times New Roman" w:hAnsi="Times New Roman" w:cs="Times New Roman"/>
                 <w:sz w:val="20"/>
                 <w:szCs w:val="24"/>
               </w:rPr>
@@ -20780,7 +20730,7 @@
             <w:pPr>
               <w:spacing w:line="360" w:lineRule="auto"/>
               <w:rPr>
-                <w:rFonts w:ascii="Times New Roman" w:hAnsi="Times New Roman" w:cs="Times New Roman" w:hint="eastAsia"/>
+                <w:rFonts w:ascii="Times New Roman" w:hAnsi="Times New Roman" w:cs="Times New Roman"/>
                 <w:sz w:val="20"/>
                 <w:szCs w:val="24"/>
               </w:rPr>
@@ -20805,7 +20755,7 @@
             <w:pPr>
               <w:spacing w:line="360" w:lineRule="auto"/>
               <w:rPr>
-                <w:rFonts w:ascii="Times New Roman" w:hAnsi="Times New Roman" w:cs="Times New Roman" w:hint="eastAsia"/>
+                <w:rFonts w:ascii="Times New Roman" w:hAnsi="Times New Roman" w:cs="Times New Roman"/>
                 <w:sz w:val="20"/>
                 <w:szCs w:val="24"/>
               </w:rPr>
@@ -20830,7 +20780,7 @@
             <w:pPr>
               <w:spacing w:line="360" w:lineRule="auto"/>
               <w:rPr>
-                <w:rFonts w:ascii="Times New Roman" w:hAnsi="Times New Roman" w:cs="Times New Roman" w:hint="eastAsia"/>
+                <w:rFonts w:ascii="Times New Roman" w:hAnsi="Times New Roman" w:cs="Times New Roman"/>
                 <w:sz w:val="20"/>
                 <w:szCs w:val="24"/>
               </w:rPr>
@@ -20860,7 +20810,7 @@
             <w:pPr>
               <w:spacing w:line="360" w:lineRule="auto"/>
               <w:rPr>
-                <w:rFonts w:ascii="Times New Roman" w:hAnsi="Times New Roman" w:cs="Times New Roman" w:hint="eastAsia"/>
+                <w:rFonts w:ascii="Times New Roman" w:hAnsi="Times New Roman" w:cs="Times New Roman"/>
                 <w:sz w:val="20"/>
                 <w:szCs w:val="24"/>
               </w:rPr>
@@ -20885,7 +20835,7 @@
             <w:pPr>
               <w:spacing w:line="360" w:lineRule="auto"/>
               <w:rPr>
-                <w:rFonts w:ascii="Times New Roman" w:hAnsi="Times New Roman" w:cs="Times New Roman" w:hint="eastAsia"/>
+                <w:rFonts w:ascii="Times New Roman" w:hAnsi="Times New Roman" w:cs="Times New Roman"/>
                 <w:sz w:val="20"/>
                 <w:szCs w:val="24"/>
               </w:rPr>
@@ -20917,7 +20867,7 @@
             <w:pPr>
               <w:spacing w:line="360" w:lineRule="auto"/>
               <w:rPr>
-                <w:rFonts w:ascii="Times New Roman" w:hAnsi="Times New Roman" w:cs="Times New Roman" w:hint="eastAsia"/>
+                <w:rFonts w:ascii="Times New Roman" w:hAnsi="Times New Roman" w:cs="Times New Roman"/>
                 <w:sz w:val="20"/>
                 <w:szCs w:val="24"/>
               </w:rPr>
@@ -20942,7 +20892,7 @@
             <w:pPr>
               <w:spacing w:line="360" w:lineRule="auto"/>
               <w:rPr>
-                <w:rFonts w:ascii="Times New Roman" w:hAnsi="Times New Roman" w:cs="Times New Roman" w:hint="eastAsia"/>
+                <w:rFonts w:ascii="Times New Roman" w:hAnsi="Times New Roman" w:cs="Times New Roman"/>
                 <w:sz w:val="20"/>
                 <w:szCs w:val="24"/>
               </w:rPr>
@@ -20967,7 +20917,7 @@
             <w:pPr>
               <w:spacing w:line="360" w:lineRule="auto"/>
               <w:rPr>
-                <w:rFonts w:ascii="Times New Roman" w:hAnsi="Times New Roman" w:cs="Times New Roman" w:hint="eastAsia"/>
+                <w:rFonts w:ascii="Times New Roman" w:hAnsi="Times New Roman" w:cs="Times New Roman"/>
                 <w:sz w:val="20"/>
                 <w:szCs w:val="24"/>
               </w:rPr>
@@ -20992,7 +20942,7 @@
             <w:pPr>
               <w:spacing w:line="360" w:lineRule="auto"/>
               <w:rPr>
-                <w:rFonts w:ascii="Times New Roman" w:hAnsi="Times New Roman" w:cs="Times New Roman" w:hint="eastAsia"/>
+                <w:rFonts w:ascii="Times New Roman" w:hAnsi="Times New Roman" w:cs="Times New Roman"/>
                 <w:sz w:val="20"/>
                 <w:szCs w:val="24"/>
               </w:rPr>
@@ -21017,7 +20967,7 @@
             <w:pPr>
               <w:spacing w:line="360" w:lineRule="auto"/>
               <w:rPr>
-                <w:rFonts w:ascii="Times New Roman" w:hAnsi="Times New Roman" w:cs="Times New Roman" w:hint="eastAsia"/>
+                <w:rFonts w:ascii="Times New Roman" w:hAnsi="Times New Roman" w:cs="Times New Roman"/>
                 <w:sz w:val="20"/>
                 <w:szCs w:val="24"/>
               </w:rPr>
@@ -21047,7 +20997,7 @@
             <w:pPr>
               <w:spacing w:line="360" w:lineRule="auto"/>
               <w:rPr>
-                <w:rFonts w:ascii="Times New Roman" w:hAnsi="Times New Roman" w:cs="Times New Roman" w:hint="eastAsia"/>
+                <w:rFonts w:ascii="Times New Roman" w:hAnsi="Times New Roman" w:cs="Times New Roman"/>
                 <w:sz w:val="20"/>
                 <w:szCs w:val="24"/>
               </w:rPr>
@@ -21072,7 +21022,7 @@
             <w:pPr>
               <w:spacing w:line="360" w:lineRule="auto"/>
               <w:rPr>
-                <w:rFonts w:ascii="Times New Roman" w:hAnsi="Times New Roman" w:cs="Times New Roman" w:hint="eastAsia"/>
+                <w:rFonts w:ascii="Times New Roman" w:hAnsi="Times New Roman" w:cs="Times New Roman"/>
                 <w:sz w:val="20"/>
                 <w:szCs w:val="24"/>
               </w:rPr>
@@ -21104,7 +21054,7 @@
             <w:pPr>
               <w:spacing w:line="360" w:lineRule="auto"/>
               <w:rPr>
-                <w:rFonts w:ascii="Times New Roman" w:hAnsi="Times New Roman" w:cs="Times New Roman" w:hint="eastAsia"/>
+                <w:rFonts w:ascii="Times New Roman" w:hAnsi="Times New Roman" w:cs="Times New Roman"/>
                 <w:sz w:val="20"/>
                 <w:szCs w:val="24"/>
               </w:rPr>
@@ -21129,7 +21079,7 @@
             <w:pPr>
               <w:spacing w:line="360" w:lineRule="auto"/>
               <w:rPr>
-                <w:rFonts w:ascii="Times New Roman" w:hAnsi="Times New Roman" w:cs="Times New Roman" w:hint="eastAsia"/>
+                <w:rFonts w:ascii="Times New Roman" w:hAnsi="Times New Roman" w:cs="Times New Roman"/>
                 <w:sz w:val="20"/>
                 <w:szCs w:val="24"/>
               </w:rPr>
@@ -21154,7 +21104,7 @@
             <w:pPr>
               <w:spacing w:line="360" w:lineRule="auto"/>
               <w:rPr>
-                <w:rFonts w:ascii="Times New Roman" w:hAnsi="Times New Roman" w:cs="Times New Roman" w:hint="eastAsia"/>
+                <w:rFonts w:ascii="Times New Roman" w:hAnsi="Times New Roman" w:cs="Times New Roman"/>
                 <w:sz w:val="20"/>
                 <w:szCs w:val="24"/>
               </w:rPr>
@@ -21179,7 +21129,7 @@
             <w:pPr>
               <w:spacing w:line="360" w:lineRule="auto"/>
               <w:rPr>
-                <w:rFonts w:ascii="Times New Roman" w:hAnsi="Times New Roman" w:cs="Times New Roman" w:hint="eastAsia"/>
+                <w:rFonts w:ascii="Times New Roman" w:hAnsi="Times New Roman" w:cs="Times New Roman"/>
                 <w:sz w:val="20"/>
                 <w:szCs w:val="24"/>
               </w:rPr>
@@ -21204,7 +21154,7 @@
             <w:pPr>
               <w:spacing w:line="360" w:lineRule="auto"/>
               <w:rPr>
-                <w:rFonts w:ascii="Times New Roman" w:hAnsi="Times New Roman" w:cs="Times New Roman" w:hint="eastAsia"/>
+                <w:rFonts w:ascii="Times New Roman" w:hAnsi="Times New Roman" w:cs="Times New Roman"/>
                 <w:sz w:val="20"/>
                 <w:szCs w:val="24"/>
               </w:rPr>
@@ -21234,7 +21184,7 @@
             <w:pPr>
               <w:spacing w:line="360" w:lineRule="auto"/>
               <w:rPr>
-                <w:rFonts w:ascii="Times New Roman" w:hAnsi="Times New Roman" w:cs="Times New Roman" w:hint="eastAsia"/>
+                <w:rFonts w:ascii="Times New Roman" w:hAnsi="Times New Roman" w:cs="Times New Roman"/>
                 <w:sz w:val="20"/>
                 <w:szCs w:val="24"/>
               </w:rPr>
@@ -21259,7 +21209,7 @@
             <w:pPr>
               <w:spacing w:line="360" w:lineRule="auto"/>
               <w:rPr>
-                <w:rFonts w:ascii="Times New Roman" w:hAnsi="Times New Roman" w:cs="Times New Roman" w:hint="eastAsia"/>
+                <w:rFonts w:ascii="Times New Roman" w:hAnsi="Times New Roman" w:cs="Times New Roman"/>
                 <w:sz w:val="20"/>
                 <w:szCs w:val="24"/>
               </w:rPr>
@@ -21291,7 +21241,7 @@
             <w:pPr>
               <w:spacing w:line="360" w:lineRule="auto"/>
               <w:rPr>
-                <w:rFonts w:ascii="Times New Roman" w:hAnsi="Times New Roman" w:cs="Times New Roman" w:hint="eastAsia"/>
+                <w:rFonts w:ascii="Times New Roman" w:hAnsi="Times New Roman" w:cs="Times New Roman"/>
                 <w:sz w:val="20"/>
                 <w:szCs w:val="24"/>
               </w:rPr>
@@ -21332,7 +21282,7 @@
             <w:pPr>
               <w:spacing w:line="360" w:lineRule="auto"/>
               <w:rPr>
-                <w:rFonts w:ascii="Times New Roman" w:hAnsi="Times New Roman" w:cs="Times New Roman" w:hint="eastAsia"/>
+                <w:rFonts w:ascii="Times New Roman" w:hAnsi="Times New Roman" w:cs="Times New Roman"/>
                 <w:sz w:val="20"/>
                 <w:szCs w:val="24"/>
               </w:rPr>
@@ -21357,7 +21307,7 @@
             <w:pPr>
               <w:spacing w:line="360" w:lineRule="auto"/>
               <w:rPr>
-                <w:rFonts w:ascii="Times New Roman" w:hAnsi="Times New Roman" w:cs="Times New Roman" w:hint="eastAsia"/>
+                <w:rFonts w:ascii="Times New Roman" w:hAnsi="Times New Roman" w:cs="Times New Roman"/>
                 <w:sz w:val="20"/>
                 <w:szCs w:val="24"/>
               </w:rPr>
@@ -21382,7 +21332,7 @@
             <w:pPr>
               <w:spacing w:line="360" w:lineRule="auto"/>
               <w:rPr>
-                <w:rFonts w:ascii="Times New Roman" w:hAnsi="Times New Roman" w:cs="Times New Roman" w:hint="eastAsia"/>
+                <w:rFonts w:ascii="Times New Roman" w:hAnsi="Times New Roman" w:cs="Times New Roman"/>
                 <w:sz w:val="20"/>
                 <w:szCs w:val="24"/>
               </w:rPr>
@@ -21407,7 +21357,7 @@
             <w:pPr>
               <w:spacing w:line="360" w:lineRule="auto"/>
               <w:rPr>
-                <w:rFonts w:ascii="Times New Roman" w:hAnsi="Times New Roman" w:cs="Times New Roman" w:hint="eastAsia"/>
+                <w:rFonts w:ascii="Times New Roman" w:hAnsi="Times New Roman" w:cs="Times New Roman"/>
                 <w:sz w:val="20"/>
                 <w:szCs w:val="24"/>
               </w:rPr>
@@ -21437,7 +21387,7 @@
             <w:pPr>
               <w:spacing w:line="360" w:lineRule="auto"/>
               <w:rPr>
-                <w:rFonts w:ascii="Times New Roman" w:hAnsi="Times New Roman" w:cs="Times New Roman" w:hint="eastAsia"/>
+                <w:rFonts w:ascii="Times New Roman" w:hAnsi="Times New Roman" w:cs="Times New Roman"/>
                 <w:sz w:val="20"/>
                 <w:szCs w:val="24"/>
               </w:rPr>
@@ -21462,7 +21412,7 @@
             <w:pPr>
               <w:spacing w:line="360" w:lineRule="auto"/>
               <w:rPr>
-                <w:rFonts w:ascii="Times New Roman" w:hAnsi="Times New Roman" w:cs="Times New Roman" w:hint="eastAsia"/>
+                <w:rFonts w:ascii="Times New Roman" w:hAnsi="Times New Roman" w:cs="Times New Roman"/>
                 <w:sz w:val="20"/>
                 <w:szCs w:val="24"/>
               </w:rPr>
@@ -21510,7 +21460,7 @@
             <w:pPr>
               <w:spacing w:line="360" w:lineRule="auto"/>
               <w:rPr>
-                <w:rFonts w:ascii="Times New Roman" w:hAnsi="Times New Roman" w:cs="Times New Roman" w:hint="eastAsia"/>
+                <w:rFonts w:ascii="Times New Roman" w:hAnsi="Times New Roman" w:cs="Times New Roman"/>
                 <w:sz w:val="20"/>
                 <w:szCs w:val="24"/>
               </w:rPr>
@@ -21535,7 +21485,7 @@
             <w:pPr>
               <w:spacing w:line="360" w:lineRule="auto"/>
               <w:rPr>
-                <w:rFonts w:ascii="Times New Roman" w:hAnsi="Times New Roman" w:cs="Times New Roman" w:hint="eastAsia"/>
+                <w:rFonts w:ascii="Times New Roman" w:hAnsi="Times New Roman" w:cs="Times New Roman"/>
                 <w:sz w:val="20"/>
                 <w:szCs w:val="24"/>
               </w:rPr>
@@ -21560,7 +21510,7 @@
             <w:pPr>
               <w:spacing w:line="360" w:lineRule="auto"/>
               <w:rPr>
-                <w:rFonts w:ascii="Times New Roman" w:hAnsi="Times New Roman" w:cs="Times New Roman" w:hint="eastAsia"/>
+                <w:rFonts w:ascii="Times New Roman" w:hAnsi="Times New Roman" w:cs="Times New Roman"/>
                 <w:sz w:val="20"/>
                 <w:szCs w:val="24"/>
               </w:rPr>
@@ -21585,7 +21535,7 @@
             <w:pPr>
               <w:spacing w:line="360" w:lineRule="auto"/>
               <w:rPr>
-                <w:rFonts w:ascii="Times New Roman" w:hAnsi="Times New Roman" w:cs="Times New Roman" w:hint="eastAsia"/>
+                <w:rFonts w:ascii="Times New Roman" w:hAnsi="Times New Roman" w:cs="Times New Roman"/>
                 <w:sz w:val="20"/>
                 <w:szCs w:val="24"/>
               </w:rPr>
@@ -21610,7 +21560,7 @@
             <w:pPr>
               <w:spacing w:line="360" w:lineRule="auto"/>
               <w:rPr>
-                <w:rFonts w:ascii="Times New Roman" w:hAnsi="Times New Roman" w:cs="Times New Roman" w:hint="eastAsia"/>
+                <w:rFonts w:ascii="Times New Roman" w:hAnsi="Times New Roman" w:cs="Times New Roman"/>
                 <w:sz w:val="20"/>
                 <w:szCs w:val="24"/>
               </w:rPr>
@@ -21640,7 +21590,7 @@
             <w:pPr>
               <w:spacing w:line="360" w:lineRule="auto"/>
               <w:rPr>
-                <w:rFonts w:ascii="Times New Roman" w:hAnsi="Times New Roman" w:cs="Times New Roman" w:hint="eastAsia"/>
+                <w:rFonts w:ascii="Times New Roman" w:hAnsi="Times New Roman" w:cs="Times New Roman"/>
                 <w:sz w:val="20"/>
                 <w:szCs w:val="24"/>
               </w:rPr>
@@ -21665,7 +21615,7 @@
             <w:pPr>
               <w:spacing w:line="360" w:lineRule="auto"/>
               <w:rPr>
-                <w:rFonts w:ascii="Times New Roman" w:hAnsi="Times New Roman" w:cs="Times New Roman" w:hint="eastAsia"/>
+                <w:rFonts w:ascii="Times New Roman" w:hAnsi="Times New Roman" w:cs="Times New Roman"/>
                 <w:sz w:val="20"/>
                 <w:szCs w:val="24"/>
               </w:rPr>
@@ -21713,7 +21663,7 @@
             <w:pPr>
               <w:spacing w:line="360" w:lineRule="auto"/>
               <w:rPr>
-                <w:rFonts w:ascii="Times New Roman" w:hAnsi="Times New Roman" w:cs="Times New Roman" w:hint="eastAsia"/>
+                <w:rFonts w:ascii="Times New Roman" w:hAnsi="Times New Roman" w:cs="Times New Roman"/>
                 <w:sz w:val="20"/>
                 <w:szCs w:val="24"/>
               </w:rPr>
@@ -21738,7 +21688,7 @@
             <w:pPr>
               <w:spacing w:line="360" w:lineRule="auto"/>
               <w:rPr>
-                <w:rFonts w:ascii="Times New Roman" w:hAnsi="Times New Roman" w:cs="Times New Roman" w:hint="eastAsia"/>
+                <w:rFonts w:ascii="Times New Roman" w:hAnsi="Times New Roman" w:cs="Times New Roman"/>
                 <w:sz w:val="20"/>
                 <w:szCs w:val="24"/>
               </w:rPr>
@@ -21763,7 +21713,7 @@
             <w:pPr>
               <w:spacing w:line="360" w:lineRule="auto"/>
               <w:rPr>
-                <w:rFonts w:ascii="Times New Roman" w:hAnsi="Times New Roman" w:cs="Times New Roman" w:hint="eastAsia"/>
+                <w:rFonts w:ascii="Times New Roman" w:hAnsi="Times New Roman" w:cs="Times New Roman"/>
                 <w:sz w:val="20"/>
                 <w:szCs w:val="24"/>
               </w:rPr>
@@ -21788,7 +21738,7 @@
             <w:pPr>
               <w:spacing w:line="360" w:lineRule="auto"/>
               <w:rPr>
-                <w:rFonts w:ascii="Times New Roman" w:hAnsi="Times New Roman" w:cs="Times New Roman" w:hint="eastAsia"/>
+                <w:rFonts w:ascii="Times New Roman" w:hAnsi="Times New Roman" w:cs="Times New Roman"/>
                 <w:sz w:val="20"/>
                 <w:szCs w:val="24"/>
               </w:rPr>
@@ -21813,7 +21763,7 @@
             <w:pPr>
               <w:spacing w:line="360" w:lineRule="auto"/>
               <w:rPr>
-                <w:rFonts w:ascii="Times New Roman" w:hAnsi="Times New Roman" w:cs="Times New Roman" w:hint="eastAsia"/>
+                <w:rFonts w:ascii="Times New Roman" w:hAnsi="Times New Roman" w:cs="Times New Roman"/>
                 <w:sz w:val="20"/>
                 <w:szCs w:val="24"/>
               </w:rPr>
@@ -21843,7 +21793,7 @@
             <w:pPr>
               <w:spacing w:line="360" w:lineRule="auto"/>
               <w:rPr>
-                <w:rFonts w:ascii="Times New Roman" w:hAnsi="Times New Roman" w:cs="Times New Roman" w:hint="eastAsia"/>
+                <w:rFonts w:ascii="Times New Roman" w:hAnsi="Times New Roman" w:cs="Times New Roman"/>
                 <w:sz w:val="20"/>
                 <w:szCs w:val="24"/>
               </w:rPr>
@@ -21868,7 +21818,7 @@
             <w:pPr>
               <w:spacing w:line="360" w:lineRule="auto"/>
               <w:rPr>
-                <w:rFonts w:ascii="Times New Roman" w:hAnsi="Times New Roman" w:cs="Times New Roman" w:hint="eastAsia"/>
+                <w:rFonts w:ascii="Times New Roman" w:hAnsi="Times New Roman" w:cs="Times New Roman"/>
                 <w:sz w:val="20"/>
                 <w:szCs w:val="24"/>
               </w:rPr>
@@ -21900,7 +21850,7 @@
             <w:pPr>
               <w:spacing w:line="360" w:lineRule="auto"/>
               <w:rPr>
-                <w:rFonts w:ascii="Times New Roman" w:hAnsi="Times New Roman" w:cs="Times New Roman" w:hint="eastAsia"/>
+                <w:rFonts w:ascii="Times New Roman" w:hAnsi="Times New Roman" w:cs="Times New Roman"/>
                 <w:sz w:val="20"/>
                 <w:szCs w:val="24"/>
               </w:rPr>
@@ -21957,7 +21907,7 @@
             <w:pPr>
               <w:spacing w:line="360" w:lineRule="auto"/>
               <w:rPr>
-                <w:rFonts w:ascii="Times New Roman" w:hAnsi="Times New Roman" w:cs="Times New Roman" w:hint="eastAsia"/>
+                <w:rFonts w:ascii="Times New Roman" w:hAnsi="Times New Roman" w:cs="Times New Roman"/>
                 <w:sz w:val="20"/>
                 <w:szCs w:val="24"/>
               </w:rPr>
@@ -21982,7 +21932,7 @@
             <w:pPr>
               <w:spacing w:line="360" w:lineRule="auto"/>
               <w:rPr>
-                <w:rFonts w:ascii="Times New Roman" w:hAnsi="Times New Roman" w:cs="Times New Roman" w:hint="eastAsia"/>
+                <w:rFonts w:ascii="Times New Roman" w:hAnsi="Times New Roman" w:cs="Times New Roman"/>
                 <w:sz w:val="20"/>
                 <w:szCs w:val="24"/>
               </w:rPr>
@@ -22007,7 +21957,7 @@
             <w:pPr>
               <w:spacing w:line="360" w:lineRule="auto"/>
               <w:rPr>
-                <w:rFonts w:ascii="Times New Roman" w:hAnsi="Times New Roman" w:cs="Times New Roman" w:hint="eastAsia"/>
+                <w:rFonts w:ascii="Times New Roman" w:hAnsi="Times New Roman" w:cs="Times New Roman"/>
                 <w:sz w:val="20"/>
                 <w:szCs w:val="24"/>
               </w:rPr>
@@ -22032,7 +21982,7 @@
             <w:pPr>
               <w:spacing w:line="360" w:lineRule="auto"/>
               <w:rPr>
-                <w:rFonts w:ascii="Times New Roman" w:hAnsi="Times New Roman" w:cs="Times New Roman" w:hint="eastAsia"/>
+                <w:rFonts w:ascii="Times New Roman" w:hAnsi="Times New Roman" w:cs="Times New Roman"/>
                 <w:sz w:val="20"/>
                 <w:szCs w:val="24"/>
               </w:rPr>
@@ -22062,7 +22012,7 @@
             <w:pPr>
               <w:spacing w:line="360" w:lineRule="auto"/>
               <w:rPr>
-                <w:rFonts w:ascii="Times New Roman" w:hAnsi="Times New Roman" w:cs="Times New Roman" w:hint="eastAsia"/>
+                <w:rFonts w:ascii="Times New Roman" w:hAnsi="Times New Roman" w:cs="Times New Roman"/>
                 <w:sz w:val="20"/>
                 <w:szCs w:val="24"/>
               </w:rPr>
@@ -22087,7 +22037,7 @@
             <w:pPr>
               <w:spacing w:line="360" w:lineRule="auto"/>
               <w:rPr>
-                <w:rFonts w:ascii="Times New Roman" w:hAnsi="Times New Roman" w:cs="Times New Roman" w:hint="eastAsia"/>
+                <w:rFonts w:ascii="Times New Roman" w:hAnsi="Times New Roman" w:cs="Times New Roman"/>
                 <w:sz w:val="20"/>
                 <w:szCs w:val="24"/>
               </w:rPr>
@@ -22135,7 +22085,7 @@
             <w:pPr>
               <w:spacing w:line="360" w:lineRule="auto"/>
               <w:rPr>
-                <w:rFonts w:ascii="Times New Roman" w:hAnsi="Times New Roman" w:cs="Times New Roman" w:hint="eastAsia"/>
+                <w:rFonts w:ascii="Times New Roman" w:hAnsi="Times New Roman" w:cs="Times New Roman"/>
                 <w:sz w:val="20"/>
                 <w:szCs w:val="24"/>
               </w:rPr>
@@ -22160,7 +22110,7 @@
             <w:pPr>
               <w:spacing w:line="360" w:lineRule="auto"/>
               <w:rPr>
-                <w:rFonts w:ascii="Times New Roman" w:hAnsi="Times New Roman" w:cs="Times New Roman" w:hint="eastAsia"/>
+                <w:rFonts w:ascii="Times New Roman" w:hAnsi="Times New Roman" w:cs="Times New Roman"/>
                 <w:sz w:val="20"/>
                 <w:szCs w:val="24"/>
               </w:rPr>
@@ -22185,7 +22135,7 @@
             <w:pPr>
               <w:spacing w:line="360" w:lineRule="auto"/>
               <w:rPr>
-                <w:rFonts w:ascii="Times New Roman" w:hAnsi="Times New Roman" w:cs="Times New Roman" w:hint="eastAsia"/>
+                <w:rFonts w:ascii="Times New Roman" w:hAnsi="Times New Roman" w:cs="Times New Roman"/>
                 <w:sz w:val="20"/>
                 <w:szCs w:val="24"/>
               </w:rPr>
@@ -22210,7 +22160,7 @@
             <w:pPr>
               <w:spacing w:line="360" w:lineRule="auto"/>
               <w:rPr>
-                <w:rFonts w:ascii="Times New Roman" w:hAnsi="Times New Roman" w:cs="Times New Roman" w:hint="eastAsia"/>
+                <w:rFonts w:ascii="Times New Roman" w:hAnsi="Times New Roman" w:cs="Times New Roman"/>
                 <w:sz w:val="20"/>
                 <w:szCs w:val="24"/>
               </w:rPr>
@@ -22235,7 +22185,7 @@
             <w:pPr>
               <w:spacing w:line="360" w:lineRule="auto"/>
               <w:rPr>
-                <w:rFonts w:ascii="Times New Roman" w:hAnsi="Times New Roman" w:cs="Times New Roman" w:hint="eastAsia"/>
+                <w:rFonts w:ascii="Times New Roman" w:hAnsi="Times New Roman" w:cs="Times New Roman"/>
                 <w:sz w:val="20"/>
                 <w:szCs w:val="24"/>
               </w:rPr>
@@ -22265,7 +22215,7 @@
             <w:pPr>
               <w:spacing w:line="360" w:lineRule="auto"/>
               <w:rPr>
-                <w:rFonts w:ascii="Times New Roman" w:hAnsi="Times New Roman" w:cs="Times New Roman" w:hint="eastAsia"/>
+                <w:rFonts w:ascii="Times New Roman" w:hAnsi="Times New Roman" w:cs="Times New Roman"/>
                 <w:sz w:val="20"/>
                 <w:szCs w:val="24"/>
               </w:rPr>
@@ -22290,7 +22240,7 @@
             <w:pPr>
               <w:spacing w:line="360" w:lineRule="auto"/>
               <w:rPr>
-                <w:rFonts w:ascii="Times New Roman" w:hAnsi="Times New Roman" w:cs="Times New Roman" w:hint="eastAsia"/>
+                <w:rFonts w:ascii="Times New Roman" w:hAnsi="Times New Roman" w:cs="Times New Roman"/>
                 <w:sz w:val="20"/>
                 <w:szCs w:val="24"/>
               </w:rPr>
@@ -22338,7 +22288,7 @@
             <w:pPr>
               <w:spacing w:line="360" w:lineRule="auto"/>
               <w:rPr>
-                <w:rFonts w:ascii="Times New Roman" w:hAnsi="Times New Roman" w:cs="Times New Roman" w:hint="eastAsia"/>
+                <w:rFonts w:ascii="Times New Roman" w:hAnsi="Times New Roman" w:cs="Times New Roman"/>
                 <w:sz w:val="20"/>
                 <w:szCs w:val="24"/>
               </w:rPr>
@@ -22363,7 +22313,7 @@
             <w:pPr>
               <w:spacing w:line="360" w:lineRule="auto"/>
               <w:rPr>
-                <w:rFonts w:ascii="Times New Roman" w:hAnsi="Times New Roman" w:cs="Times New Roman" w:hint="eastAsia"/>
+                <w:rFonts w:ascii="Times New Roman" w:hAnsi="Times New Roman" w:cs="Times New Roman"/>
                 <w:sz w:val="20"/>
                 <w:szCs w:val="24"/>
               </w:rPr>
@@ -22388,7 +22338,7 @@
             <w:pPr>
               <w:spacing w:line="360" w:lineRule="auto"/>
               <w:rPr>
-                <w:rFonts w:ascii="Times New Roman" w:hAnsi="Times New Roman" w:cs="Times New Roman" w:hint="eastAsia"/>
+                <w:rFonts w:ascii="Times New Roman" w:hAnsi="Times New Roman" w:cs="Times New Roman"/>
                 <w:sz w:val="20"/>
                 <w:szCs w:val="24"/>
               </w:rPr>
@@ -22413,7 +22363,7 @@
             <w:pPr>
               <w:spacing w:line="360" w:lineRule="auto"/>
               <w:rPr>
-                <w:rFonts w:ascii="Times New Roman" w:hAnsi="Times New Roman" w:cs="Times New Roman" w:hint="eastAsia"/>
+                <w:rFonts w:ascii="Times New Roman" w:hAnsi="Times New Roman" w:cs="Times New Roman"/>
                 <w:sz w:val="20"/>
                 <w:szCs w:val="24"/>
               </w:rPr>
@@ -22438,7 +22388,7 @@
             <w:pPr>
               <w:spacing w:line="360" w:lineRule="auto"/>
               <w:rPr>
-                <w:rFonts w:ascii="Times New Roman" w:hAnsi="Times New Roman" w:cs="Times New Roman" w:hint="eastAsia"/>
+                <w:rFonts w:ascii="Times New Roman" w:hAnsi="Times New Roman" w:cs="Times New Roman"/>
                 <w:sz w:val="20"/>
                 <w:szCs w:val="24"/>
               </w:rPr>
@@ -22468,7 +22418,7 @@
             <w:pPr>
               <w:spacing w:line="360" w:lineRule="auto"/>
               <w:rPr>
-                <w:rFonts w:ascii="Times New Roman" w:hAnsi="Times New Roman" w:cs="Times New Roman" w:hint="eastAsia"/>
+                <w:rFonts w:ascii="Times New Roman" w:hAnsi="Times New Roman" w:cs="Times New Roman"/>
                 <w:sz w:val="20"/>
                 <w:szCs w:val="24"/>
               </w:rPr>
@@ -22493,7 +22443,7 @@
             <w:pPr>
               <w:spacing w:line="360" w:lineRule="auto"/>
               <w:rPr>
-                <w:rFonts w:ascii="Times New Roman" w:hAnsi="Times New Roman" w:cs="Times New Roman" w:hint="eastAsia"/>
+                <w:rFonts w:ascii="Times New Roman" w:hAnsi="Times New Roman" w:cs="Times New Roman"/>
                 <w:sz w:val="20"/>
                 <w:szCs w:val="24"/>
               </w:rPr>
@@ -22549,7 +22499,7 @@
             <w:pPr>
               <w:spacing w:line="360" w:lineRule="auto"/>
               <w:rPr>
-                <w:rFonts w:ascii="Times New Roman" w:hAnsi="Times New Roman" w:cs="Times New Roman" w:hint="eastAsia"/>
+                <w:rFonts w:ascii="Times New Roman" w:hAnsi="Times New Roman" w:cs="Times New Roman"/>
                 <w:sz w:val="20"/>
                 <w:szCs w:val="24"/>
               </w:rPr>
@@ -22574,7 +22524,7 @@
             <w:pPr>
               <w:spacing w:line="360" w:lineRule="auto"/>
               <w:rPr>
-                <w:rFonts w:ascii="Times New Roman" w:hAnsi="Times New Roman" w:cs="Times New Roman" w:hint="eastAsia"/>
+                <w:rFonts w:ascii="Times New Roman" w:hAnsi="Times New Roman" w:cs="Times New Roman"/>
                 <w:sz w:val="20"/>
                 <w:szCs w:val="24"/>
               </w:rPr>
@@ -22599,7 +22549,7 @@
             <w:pPr>
               <w:spacing w:line="360" w:lineRule="auto"/>
               <w:rPr>
-                <w:rFonts w:ascii="Times New Roman" w:hAnsi="Times New Roman" w:cs="Times New Roman" w:hint="eastAsia"/>
+                <w:rFonts w:ascii="Times New Roman" w:hAnsi="Times New Roman" w:cs="Times New Roman"/>
                 <w:sz w:val="20"/>
                 <w:szCs w:val="24"/>
               </w:rPr>
@@ -22624,7 +22574,7 @@
             <w:pPr>
               <w:spacing w:line="360" w:lineRule="auto"/>
               <w:rPr>
-                <w:rFonts w:ascii="Times New Roman" w:hAnsi="Times New Roman" w:cs="Times New Roman" w:hint="eastAsia"/>
+                <w:rFonts w:ascii="Times New Roman" w:hAnsi="Times New Roman" w:cs="Times New Roman"/>
                 <w:sz w:val="20"/>
                 <w:szCs w:val="24"/>
               </w:rPr>
@@ -22649,7 +22599,7 @@
             <w:pPr>
               <w:spacing w:line="360" w:lineRule="auto"/>
               <w:rPr>
-                <w:rFonts w:ascii="Times New Roman" w:hAnsi="Times New Roman" w:cs="Times New Roman" w:hint="eastAsia"/>
+                <w:rFonts w:ascii="Times New Roman" w:hAnsi="Times New Roman" w:cs="Times New Roman"/>
                 <w:sz w:val="20"/>
                 <w:szCs w:val="24"/>
               </w:rPr>
@@ -22679,7 +22629,7 @@
             <w:pPr>
               <w:spacing w:line="360" w:lineRule="auto"/>
               <w:rPr>
-                <w:rFonts w:ascii="Times New Roman" w:hAnsi="Times New Roman" w:cs="Times New Roman" w:hint="eastAsia"/>
+                <w:rFonts w:ascii="Times New Roman" w:hAnsi="Times New Roman" w:cs="Times New Roman"/>
                 <w:sz w:val="20"/>
                 <w:szCs w:val="24"/>
               </w:rPr>
@@ -22704,7 +22654,7 @@
             <w:pPr>
               <w:spacing w:line="360" w:lineRule="auto"/>
               <w:rPr>
-                <w:rFonts w:ascii="Times New Roman" w:hAnsi="Times New Roman" w:cs="Times New Roman" w:hint="eastAsia"/>
+                <w:rFonts w:ascii="Times New Roman" w:hAnsi="Times New Roman" w:cs="Times New Roman"/>
                 <w:sz w:val="20"/>
                 <w:szCs w:val="24"/>
               </w:rPr>
@@ -22760,7 +22710,7 @@
             <w:pPr>
               <w:spacing w:line="360" w:lineRule="auto"/>
               <w:rPr>
-                <w:rFonts w:ascii="Times New Roman" w:hAnsi="Times New Roman" w:cs="Times New Roman" w:hint="eastAsia"/>
+                <w:rFonts w:ascii="Times New Roman" w:hAnsi="Times New Roman" w:cs="Times New Roman"/>
                 <w:sz w:val="20"/>
                 <w:szCs w:val="24"/>
               </w:rPr>
@@ -22897,7 +22847,7 @@
             <w:pPr>
               <w:spacing w:line="360" w:lineRule="auto"/>
               <w:rPr>
-                <w:rFonts w:ascii="Times New Roman" w:hAnsi="Times New Roman" w:cs="Times New Roman" w:hint="eastAsia"/>
+                <w:rFonts w:ascii="Times New Roman" w:hAnsi="Times New Roman" w:cs="Times New Roman"/>
                 <w:sz w:val="20"/>
                 <w:szCs w:val="24"/>
               </w:rPr>
@@ -22922,7 +22872,7 @@
             <w:pPr>
               <w:spacing w:line="360" w:lineRule="auto"/>
               <w:rPr>
-                <w:rFonts w:ascii="Times New Roman" w:hAnsi="Times New Roman" w:cs="Times New Roman" w:hint="eastAsia"/>
+                <w:rFonts w:ascii="Times New Roman" w:hAnsi="Times New Roman" w:cs="Times New Roman"/>
                 <w:sz w:val="20"/>
                 <w:szCs w:val="24"/>
               </w:rPr>
@@ -22947,7 +22897,7 @@
             <w:pPr>
               <w:spacing w:line="360" w:lineRule="auto"/>
               <w:rPr>
-                <w:rFonts w:ascii="Times New Roman" w:hAnsi="Times New Roman" w:cs="Times New Roman" w:hint="eastAsia"/>
+                <w:rFonts w:ascii="Times New Roman" w:hAnsi="Times New Roman" w:cs="Times New Roman"/>
                 <w:sz w:val="20"/>
                 <w:szCs w:val="24"/>
               </w:rPr>
@@ -22972,7 +22922,7 @@
             <w:pPr>
               <w:spacing w:line="360" w:lineRule="auto"/>
               <w:rPr>
-                <w:rFonts w:ascii="Times New Roman" w:hAnsi="Times New Roman" w:cs="Times New Roman" w:hint="eastAsia"/>
+                <w:rFonts w:ascii="Times New Roman" w:hAnsi="Times New Roman" w:cs="Times New Roman"/>
                 <w:sz w:val="20"/>
                 <w:szCs w:val="24"/>
               </w:rPr>
@@ -23002,7 +22952,7 @@
             <w:pPr>
               <w:spacing w:line="360" w:lineRule="auto"/>
               <w:rPr>
-                <w:rFonts w:ascii="Times New Roman" w:hAnsi="Times New Roman" w:cs="Times New Roman" w:hint="eastAsia"/>
+                <w:rFonts w:ascii="Times New Roman" w:hAnsi="Times New Roman" w:cs="Times New Roman"/>
                 <w:sz w:val="20"/>
                 <w:szCs w:val="24"/>
               </w:rPr>
@@ -23027,7 +22977,7 @@
             <w:pPr>
               <w:spacing w:line="360" w:lineRule="auto"/>
               <w:rPr>
-                <w:rFonts w:ascii="Times New Roman" w:hAnsi="Times New Roman" w:cs="Times New Roman" w:hint="eastAsia"/>
+                <w:rFonts w:ascii="Times New Roman" w:hAnsi="Times New Roman" w:cs="Times New Roman"/>
                 <w:sz w:val="20"/>
                 <w:szCs w:val="24"/>
               </w:rPr>
@@ -23083,7 +23033,7 @@
             <w:pPr>
               <w:spacing w:line="360" w:lineRule="auto"/>
               <w:rPr>
-                <w:rFonts w:ascii="Times New Roman" w:hAnsi="Times New Roman" w:cs="Times New Roman" w:hint="eastAsia"/>
+                <w:rFonts w:ascii="Times New Roman" w:hAnsi="Times New Roman" w:cs="Times New Roman"/>
                 <w:sz w:val="20"/>
                 <w:szCs w:val="24"/>
               </w:rPr>
@@ -23108,7 +23058,7 @@
             <w:pPr>
               <w:spacing w:line="360" w:lineRule="auto"/>
               <w:rPr>
-                <w:rFonts w:ascii="Times New Roman" w:hAnsi="Times New Roman" w:cs="Times New Roman" w:hint="eastAsia"/>
+                <w:rFonts w:ascii="Times New Roman" w:hAnsi="Times New Roman" w:cs="Times New Roman"/>
                 <w:sz w:val="20"/>
                 <w:szCs w:val="24"/>
               </w:rPr>
@@ -23133,7 +23083,7 @@
             <w:pPr>
               <w:spacing w:line="360" w:lineRule="auto"/>
               <w:rPr>
-                <w:rFonts w:ascii="Times New Roman" w:hAnsi="Times New Roman" w:cs="Times New Roman" w:hint="eastAsia"/>
+                <w:rFonts w:ascii="Times New Roman" w:hAnsi="Times New Roman" w:cs="Times New Roman"/>
                 <w:sz w:val="20"/>
                 <w:szCs w:val="24"/>
               </w:rPr>
@@ -23158,7 +23108,7 @@
             <w:pPr>
               <w:spacing w:line="360" w:lineRule="auto"/>
               <w:rPr>
-                <w:rFonts w:ascii="Times New Roman" w:hAnsi="Times New Roman" w:cs="Times New Roman" w:hint="eastAsia"/>
+                <w:rFonts w:ascii="Times New Roman" w:hAnsi="Times New Roman" w:cs="Times New Roman"/>
                 <w:sz w:val="20"/>
                 <w:szCs w:val="24"/>
               </w:rPr>
@@ -23183,7 +23133,7 @@
             <w:pPr>
               <w:spacing w:line="360" w:lineRule="auto"/>
               <w:rPr>
-                <w:rFonts w:ascii="Times New Roman" w:hAnsi="Times New Roman" w:cs="Times New Roman" w:hint="eastAsia"/>
+                <w:rFonts w:ascii="Times New Roman" w:hAnsi="Times New Roman" w:cs="Times New Roman"/>
                 <w:sz w:val="20"/>
                 <w:szCs w:val="24"/>
               </w:rPr>
@@ -23213,7 +23163,7 @@
             <w:pPr>
               <w:spacing w:line="360" w:lineRule="auto"/>
               <w:rPr>
-                <w:rFonts w:ascii="Times New Roman" w:hAnsi="Times New Roman" w:cs="Times New Roman" w:hint="eastAsia"/>
+                <w:rFonts w:ascii="Times New Roman" w:hAnsi="Times New Roman" w:cs="Times New Roman"/>
                 <w:sz w:val="20"/>
                 <w:szCs w:val="24"/>
               </w:rPr>
@@ -23238,7 +23188,7 @@
             <w:pPr>
               <w:spacing w:line="360" w:lineRule="auto"/>
               <w:rPr>
-                <w:rFonts w:ascii="Times New Roman" w:hAnsi="Times New Roman" w:cs="Times New Roman" w:hint="eastAsia"/>
+                <w:rFonts w:ascii="Times New Roman" w:hAnsi="Times New Roman" w:cs="Times New Roman"/>
                 <w:sz w:val="20"/>
                 <w:szCs w:val="24"/>
               </w:rPr>
@@ -23294,7 +23244,7 @@
             <w:pPr>
               <w:spacing w:line="360" w:lineRule="auto"/>
               <w:rPr>
-                <w:rFonts w:ascii="Times New Roman" w:hAnsi="Times New Roman" w:cs="Times New Roman" w:hint="eastAsia"/>
+                <w:rFonts w:ascii="Times New Roman" w:hAnsi="Times New Roman" w:cs="Times New Roman"/>
                 <w:sz w:val="20"/>
                 <w:szCs w:val="24"/>
               </w:rPr>
@@ -23319,7 +23269,7 @@
             <w:pPr>
               <w:spacing w:line="360" w:lineRule="auto"/>
               <w:rPr>
-                <w:rFonts w:ascii="Times New Roman" w:hAnsi="Times New Roman" w:cs="Times New Roman" w:hint="eastAsia"/>
+                <w:rFonts w:ascii="Times New Roman" w:hAnsi="Times New Roman" w:cs="Times New Roman"/>
                 <w:sz w:val="20"/>
                 <w:szCs w:val="24"/>
               </w:rPr>
@@ -23344,7 +23294,7 @@
             <w:pPr>
               <w:spacing w:line="360" w:lineRule="auto"/>
               <w:rPr>
-                <w:rFonts w:ascii="Times New Roman" w:hAnsi="Times New Roman" w:cs="Times New Roman" w:hint="eastAsia"/>
+                <w:rFonts w:ascii="Times New Roman" w:hAnsi="Times New Roman" w:cs="Times New Roman"/>
                 <w:sz w:val="20"/>
                 <w:szCs w:val="24"/>
               </w:rPr>
@@ -23369,7 +23319,7 @@
             <w:pPr>
               <w:spacing w:line="360" w:lineRule="auto"/>
               <w:rPr>
-                <w:rFonts w:ascii="Times New Roman" w:hAnsi="Times New Roman" w:cs="Times New Roman" w:hint="eastAsia"/>
+                <w:rFonts w:ascii="Times New Roman" w:hAnsi="Times New Roman" w:cs="Times New Roman"/>
                 <w:sz w:val="20"/>
                 <w:szCs w:val="24"/>
               </w:rPr>
@@ -23394,7 +23344,7 @@
             <w:pPr>
               <w:spacing w:line="360" w:lineRule="auto"/>
               <w:rPr>
-                <w:rFonts w:ascii="Times New Roman" w:hAnsi="Times New Roman" w:cs="Times New Roman" w:hint="eastAsia"/>
+                <w:rFonts w:ascii="Times New Roman" w:hAnsi="Times New Roman" w:cs="Times New Roman"/>
                 <w:sz w:val="20"/>
                 <w:szCs w:val="24"/>
               </w:rPr>
@@ -23424,7 +23374,7 @@
             <w:pPr>
               <w:spacing w:line="360" w:lineRule="auto"/>
               <w:rPr>
-                <w:rFonts w:ascii="Times New Roman" w:hAnsi="Times New Roman" w:cs="Times New Roman" w:hint="eastAsia"/>
+                <w:rFonts w:ascii="Times New Roman" w:hAnsi="Times New Roman" w:cs="Times New Roman"/>
                 <w:sz w:val="20"/>
                 <w:szCs w:val="24"/>
               </w:rPr>
@@ -23449,7 +23399,7 @@
             <w:pPr>
               <w:spacing w:line="360" w:lineRule="auto"/>
               <w:rPr>
-                <w:rFonts w:ascii="Times New Roman" w:hAnsi="Times New Roman" w:cs="Times New Roman" w:hint="eastAsia"/>
+                <w:rFonts w:ascii="Times New Roman" w:hAnsi="Times New Roman" w:cs="Times New Roman"/>
                 <w:sz w:val="20"/>
                 <w:szCs w:val="24"/>
               </w:rPr>
@@ -23481,7 +23431,7 @@
             <w:pPr>
               <w:spacing w:line="360" w:lineRule="auto"/>
               <w:rPr>
-                <w:rFonts w:ascii="Times New Roman" w:hAnsi="Times New Roman" w:cs="Times New Roman" w:hint="eastAsia"/>
+                <w:rFonts w:ascii="Times New Roman" w:hAnsi="Times New Roman" w:cs="Times New Roman"/>
                 <w:sz w:val="20"/>
                 <w:szCs w:val="24"/>
               </w:rPr>
@@ -23506,7 +23456,7 @@
             <w:pPr>
               <w:spacing w:line="360" w:lineRule="auto"/>
               <w:rPr>
-                <w:rFonts w:ascii="Times New Roman" w:hAnsi="Times New Roman" w:cs="Times New Roman" w:hint="eastAsia"/>
+                <w:rFonts w:ascii="Times New Roman" w:hAnsi="Times New Roman" w:cs="Times New Roman"/>
                 <w:sz w:val="20"/>
                 <w:szCs w:val="24"/>
               </w:rPr>
@@ -23531,7 +23481,7 @@
             <w:pPr>
               <w:spacing w:line="360" w:lineRule="auto"/>
               <w:rPr>
-                <w:rFonts w:ascii="Times New Roman" w:hAnsi="Times New Roman" w:cs="Times New Roman" w:hint="eastAsia"/>
+                <w:rFonts w:ascii="Times New Roman" w:hAnsi="Times New Roman" w:cs="Times New Roman"/>
                 <w:sz w:val="20"/>
                 <w:szCs w:val="24"/>
               </w:rPr>
@@ -23556,7 +23506,7 @@
             <w:pPr>
               <w:spacing w:line="360" w:lineRule="auto"/>
               <w:rPr>
-                <w:rFonts w:ascii="Times New Roman" w:hAnsi="Times New Roman" w:cs="Times New Roman" w:hint="eastAsia"/>
+                <w:rFonts w:ascii="Times New Roman" w:hAnsi="Times New Roman" w:cs="Times New Roman"/>
                 <w:sz w:val="20"/>
                 <w:szCs w:val="24"/>
               </w:rPr>
@@ -23581,7 +23531,7 @@
             <w:pPr>
               <w:spacing w:line="360" w:lineRule="auto"/>
               <w:rPr>
-                <w:rFonts w:ascii="Times New Roman" w:hAnsi="Times New Roman" w:cs="Times New Roman" w:hint="eastAsia"/>
+                <w:rFonts w:ascii="Times New Roman" w:hAnsi="Times New Roman" w:cs="Times New Roman"/>
                 <w:sz w:val="20"/>
                 <w:szCs w:val="24"/>
               </w:rPr>
@@ -23611,7 +23561,7 @@
             <w:pPr>
               <w:spacing w:line="360" w:lineRule="auto"/>
               <w:rPr>
-                <w:rFonts w:ascii="Times New Roman" w:hAnsi="Times New Roman" w:cs="Times New Roman" w:hint="eastAsia"/>
+                <w:rFonts w:ascii="Times New Roman" w:hAnsi="Times New Roman" w:cs="Times New Roman"/>
                 <w:sz w:val="20"/>
                 <w:szCs w:val="24"/>
               </w:rPr>
@@ -23636,7 +23586,7 @@
             <w:pPr>
               <w:spacing w:line="360" w:lineRule="auto"/>
               <w:rPr>
-                <w:rFonts w:ascii="Times New Roman" w:hAnsi="Times New Roman" w:cs="Times New Roman" w:hint="eastAsia"/>
+                <w:rFonts w:ascii="Times New Roman" w:hAnsi="Times New Roman" w:cs="Times New Roman"/>
                 <w:sz w:val="20"/>
                 <w:szCs w:val="24"/>
               </w:rPr>
@@ -23668,7 +23618,7 @@
             <w:pPr>
               <w:spacing w:line="360" w:lineRule="auto"/>
               <w:rPr>
-                <w:rFonts w:ascii="Times New Roman" w:hAnsi="Times New Roman" w:cs="Times New Roman" w:hint="eastAsia"/>
+                <w:rFonts w:ascii="Times New Roman" w:hAnsi="Times New Roman" w:cs="Times New Roman"/>
                 <w:sz w:val="20"/>
                 <w:szCs w:val="24"/>
               </w:rPr>
@@ -23693,7 +23643,7 @@
             <w:pPr>
               <w:spacing w:line="360" w:lineRule="auto"/>
               <w:rPr>
-                <w:rFonts w:ascii="Times New Roman" w:hAnsi="Times New Roman" w:cs="Times New Roman" w:hint="eastAsia"/>
+                <w:rFonts w:ascii="Times New Roman" w:hAnsi="Times New Roman" w:cs="Times New Roman"/>
                 <w:sz w:val="20"/>
                 <w:szCs w:val="24"/>
               </w:rPr>
@@ -23718,7 +23668,7 @@
             <w:pPr>
               <w:spacing w:line="360" w:lineRule="auto"/>
               <w:rPr>
-                <w:rFonts w:ascii="Times New Roman" w:hAnsi="Times New Roman" w:cs="Times New Roman" w:hint="eastAsia"/>
+                <w:rFonts w:ascii="Times New Roman" w:hAnsi="Times New Roman" w:cs="Times New Roman"/>
                 <w:sz w:val="20"/>
                 <w:szCs w:val="24"/>
               </w:rPr>
@@ -23743,7 +23693,7 @@
             <w:pPr>
               <w:spacing w:line="360" w:lineRule="auto"/>
               <w:rPr>
-                <w:rFonts w:ascii="Times New Roman" w:hAnsi="Times New Roman" w:cs="Times New Roman" w:hint="eastAsia"/>
+                <w:rFonts w:ascii="Times New Roman" w:hAnsi="Times New Roman" w:cs="Times New Roman"/>
                 <w:sz w:val="20"/>
                 <w:szCs w:val="24"/>
               </w:rPr>
@@ -23768,7 +23718,7 @@
             <w:pPr>
               <w:spacing w:line="360" w:lineRule="auto"/>
               <w:rPr>
-                <w:rFonts w:ascii="Times New Roman" w:hAnsi="Times New Roman" w:cs="Times New Roman" w:hint="eastAsia"/>
+                <w:rFonts w:ascii="Times New Roman" w:hAnsi="Times New Roman" w:cs="Times New Roman"/>
                 <w:sz w:val="20"/>
                 <w:szCs w:val="24"/>
               </w:rPr>
@@ -23798,7 +23748,7 @@
             <w:pPr>
               <w:spacing w:line="360" w:lineRule="auto"/>
               <w:rPr>
-                <w:rFonts w:ascii="Times New Roman" w:hAnsi="Times New Roman" w:cs="Times New Roman" w:hint="eastAsia"/>
+                <w:rFonts w:ascii="Times New Roman" w:hAnsi="Times New Roman" w:cs="Times New Roman"/>
                 <w:sz w:val="20"/>
                 <w:szCs w:val="24"/>
               </w:rPr>
@@ -23823,7 +23773,7 @@
             <w:pPr>
               <w:spacing w:line="360" w:lineRule="auto"/>
               <w:rPr>
-                <w:rFonts w:ascii="Times New Roman" w:hAnsi="Times New Roman" w:cs="Times New Roman" w:hint="eastAsia"/>
+                <w:rFonts w:ascii="Times New Roman" w:hAnsi="Times New Roman" w:cs="Times New Roman"/>
                 <w:sz w:val="20"/>
                 <w:szCs w:val="24"/>
               </w:rPr>
@@ -23855,7 +23805,7 @@
             <w:pPr>
               <w:spacing w:line="360" w:lineRule="auto"/>
               <w:rPr>
-                <w:rFonts w:ascii="Times New Roman" w:hAnsi="Times New Roman" w:cs="Times New Roman" w:hint="eastAsia"/>
+                <w:rFonts w:ascii="Times New Roman" w:hAnsi="Times New Roman" w:cs="Times New Roman"/>
                 <w:sz w:val="20"/>
                 <w:szCs w:val="24"/>
               </w:rPr>
@@ -23880,7 +23830,7 @@
             <w:pPr>
               <w:spacing w:line="360" w:lineRule="auto"/>
               <w:rPr>
-                <w:rFonts w:ascii="Times New Roman" w:hAnsi="Times New Roman" w:cs="Times New Roman" w:hint="eastAsia"/>
+                <w:rFonts w:ascii="Times New Roman" w:hAnsi="Times New Roman" w:cs="Times New Roman"/>
                 <w:sz w:val="20"/>
                 <w:szCs w:val="24"/>
               </w:rPr>
@@ -23905,7 +23855,7 @@
             <w:pPr>
               <w:spacing w:line="360" w:lineRule="auto"/>
               <w:rPr>
-                <w:rFonts w:ascii="Times New Roman" w:hAnsi="Times New Roman" w:cs="Times New Roman" w:hint="eastAsia"/>
+                <w:rFonts w:ascii="Times New Roman" w:hAnsi="Times New Roman" w:cs="Times New Roman"/>
                 <w:sz w:val="20"/>
                 <w:szCs w:val="24"/>
               </w:rPr>
@@ -23930,7 +23880,7 @@
             <w:pPr>
               <w:spacing w:line="360" w:lineRule="auto"/>
               <w:rPr>
-                <w:rFonts w:ascii="Times New Roman" w:hAnsi="Times New Roman" w:cs="Times New Roman" w:hint="eastAsia"/>
+                <w:rFonts w:ascii="Times New Roman" w:hAnsi="Times New Roman" w:cs="Times New Roman"/>
                 <w:sz w:val="20"/>
                 <w:szCs w:val="24"/>
               </w:rPr>
@@ -23955,7 +23905,7 @@
             <w:pPr>
               <w:spacing w:line="360" w:lineRule="auto"/>
               <w:rPr>
-                <w:rFonts w:ascii="Times New Roman" w:hAnsi="Times New Roman" w:cs="Times New Roman" w:hint="eastAsia"/>
+                <w:rFonts w:ascii="Times New Roman" w:hAnsi="Times New Roman" w:cs="Times New Roman"/>
                 <w:sz w:val="20"/>
                 <w:szCs w:val="24"/>
               </w:rPr>
@@ -23985,7 +23935,7 @@
             <w:pPr>
               <w:spacing w:line="360" w:lineRule="auto"/>
               <w:rPr>
-                <w:rFonts w:ascii="Times New Roman" w:hAnsi="Times New Roman" w:cs="Times New Roman" w:hint="eastAsia"/>
+                <w:rFonts w:ascii="Times New Roman" w:hAnsi="Times New Roman" w:cs="Times New Roman"/>
                 <w:sz w:val="20"/>
                 <w:szCs w:val="24"/>
               </w:rPr>
@@ -24010,7 +23960,7 @@
             <w:pPr>
               <w:spacing w:line="360" w:lineRule="auto"/>
               <w:rPr>
-                <w:rFonts w:ascii="Times New Roman" w:hAnsi="Times New Roman" w:cs="Times New Roman" w:hint="eastAsia"/>
+                <w:rFonts w:ascii="Times New Roman" w:hAnsi="Times New Roman" w:cs="Times New Roman"/>
                 <w:sz w:val="20"/>
                 <w:szCs w:val="24"/>
               </w:rPr>
@@ -24042,7 +23992,7 @@
             <w:pPr>
               <w:spacing w:line="360" w:lineRule="auto"/>
               <w:rPr>
-                <w:rFonts w:ascii="Times New Roman" w:hAnsi="Times New Roman" w:cs="Times New Roman" w:hint="eastAsia"/>
+                <w:rFonts w:ascii="Times New Roman" w:hAnsi="Times New Roman" w:cs="Times New Roman"/>
                 <w:sz w:val="20"/>
                 <w:szCs w:val="24"/>
               </w:rPr>
@@ -24075,7 +24025,7 @@
             <w:pPr>
               <w:spacing w:line="360" w:lineRule="auto"/>
               <w:rPr>
-                <w:rFonts w:ascii="Times New Roman" w:hAnsi="Times New Roman" w:cs="Times New Roman" w:hint="eastAsia"/>
+                <w:rFonts w:ascii="Times New Roman" w:hAnsi="Times New Roman" w:cs="Times New Roman"/>
                 <w:sz w:val="20"/>
                 <w:szCs w:val="24"/>
               </w:rPr>
@@ -24100,7 +24050,7 @@
             <w:pPr>
               <w:spacing w:line="360" w:lineRule="auto"/>
               <w:rPr>
-                <w:rFonts w:ascii="Times New Roman" w:hAnsi="Times New Roman" w:cs="Times New Roman" w:hint="eastAsia"/>
+                <w:rFonts w:ascii="Times New Roman" w:hAnsi="Times New Roman" w:cs="Times New Roman"/>
                 <w:sz w:val="20"/>
                 <w:szCs w:val="24"/>
               </w:rPr>
@@ -24125,7 +24075,7 @@
             <w:pPr>
               <w:spacing w:line="360" w:lineRule="auto"/>
               <w:rPr>
-                <w:rFonts w:ascii="Times New Roman" w:hAnsi="Times New Roman" w:cs="Times New Roman" w:hint="eastAsia"/>
+                <w:rFonts w:ascii="Times New Roman" w:hAnsi="Times New Roman" w:cs="Times New Roman"/>
                 <w:sz w:val="20"/>
                 <w:szCs w:val="24"/>
               </w:rPr>
@@ -24150,7 +24100,7 @@
             <w:pPr>
               <w:spacing w:line="360" w:lineRule="auto"/>
               <w:rPr>
-                <w:rFonts w:ascii="Times New Roman" w:hAnsi="Times New Roman" w:cs="Times New Roman" w:hint="eastAsia"/>
+                <w:rFonts w:ascii="Times New Roman" w:hAnsi="Times New Roman" w:cs="Times New Roman"/>
                 <w:sz w:val="20"/>
                 <w:szCs w:val="24"/>
               </w:rPr>
@@ -24180,7 +24130,7 @@
             <w:pPr>
               <w:spacing w:line="360" w:lineRule="auto"/>
               <w:rPr>
-                <w:rFonts w:ascii="Times New Roman" w:hAnsi="Times New Roman" w:cs="Times New Roman" w:hint="eastAsia"/>
+                <w:rFonts w:ascii="Times New Roman" w:hAnsi="Times New Roman" w:cs="Times New Roman"/>
                 <w:sz w:val="20"/>
                 <w:szCs w:val="24"/>
               </w:rPr>
@@ -24205,7 +24155,7 @@
             <w:pPr>
               <w:spacing w:line="360" w:lineRule="auto"/>
               <w:rPr>
-                <w:rFonts w:ascii="Times New Roman" w:hAnsi="Times New Roman" w:cs="Times New Roman" w:hint="eastAsia"/>
+                <w:rFonts w:ascii="Times New Roman" w:hAnsi="Times New Roman" w:cs="Times New Roman"/>
                 <w:sz w:val="20"/>
                 <w:szCs w:val="24"/>
               </w:rPr>
@@ -24245,7 +24195,7 @@
             <w:pPr>
               <w:spacing w:line="360" w:lineRule="auto"/>
               <w:rPr>
-                <w:rFonts w:ascii="Times New Roman" w:hAnsi="Times New Roman" w:cs="Times New Roman" w:hint="eastAsia"/>
+                <w:rFonts w:ascii="Times New Roman" w:hAnsi="Times New Roman" w:cs="Times New Roman"/>
                 <w:sz w:val="20"/>
                 <w:szCs w:val="24"/>
               </w:rPr>
@@ -24302,7 +24252,7 @@
             <w:pPr>
               <w:spacing w:line="360" w:lineRule="auto"/>
               <w:rPr>
-                <w:rFonts w:ascii="Times New Roman" w:hAnsi="Times New Roman" w:cs="Times New Roman" w:hint="eastAsia"/>
+                <w:rFonts w:ascii="Times New Roman" w:hAnsi="Times New Roman" w:cs="Times New Roman"/>
                 <w:sz w:val="20"/>
                 <w:szCs w:val="24"/>
               </w:rPr>
@@ -24327,7 +24277,7 @@
             <w:pPr>
               <w:spacing w:line="360" w:lineRule="auto"/>
               <w:rPr>
-                <w:rFonts w:ascii="Times New Roman" w:hAnsi="Times New Roman" w:cs="Times New Roman" w:hint="eastAsia"/>
+                <w:rFonts w:ascii="Times New Roman" w:hAnsi="Times New Roman" w:cs="Times New Roman"/>
                 <w:sz w:val="20"/>
                 <w:szCs w:val="24"/>
               </w:rPr>
@@ -24352,7 +24302,7 @@
             <w:pPr>
               <w:spacing w:line="360" w:lineRule="auto"/>
               <w:rPr>
-                <w:rFonts w:ascii="Times New Roman" w:hAnsi="Times New Roman" w:cs="Times New Roman" w:hint="eastAsia"/>
+                <w:rFonts w:ascii="Times New Roman" w:hAnsi="Times New Roman" w:cs="Times New Roman"/>
                 <w:sz w:val="20"/>
                 <w:szCs w:val="24"/>
               </w:rPr>
@@ -24377,7 +24327,7 @@
             <w:pPr>
               <w:spacing w:line="360" w:lineRule="auto"/>
               <w:rPr>
-                <w:rFonts w:ascii="Times New Roman" w:hAnsi="Times New Roman" w:cs="Times New Roman" w:hint="eastAsia"/>
+                <w:rFonts w:ascii="Times New Roman" w:hAnsi="Times New Roman" w:cs="Times New Roman"/>
                 <w:sz w:val="20"/>
                 <w:szCs w:val="24"/>
               </w:rPr>
@@ -24407,7 +24357,7 @@
             <w:pPr>
               <w:spacing w:line="360" w:lineRule="auto"/>
               <w:rPr>
-                <w:rFonts w:ascii="Times New Roman" w:hAnsi="Times New Roman" w:cs="Times New Roman" w:hint="eastAsia"/>
+                <w:rFonts w:ascii="Times New Roman" w:hAnsi="Times New Roman" w:cs="Times New Roman"/>
                 <w:sz w:val="20"/>
                 <w:szCs w:val="24"/>
               </w:rPr>
@@ -24432,7 +24382,7 @@
             <w:pPr>
               <w:spacing w:line="360" w:lineRule="auto"/>
               <w:rPr>
-                <w:rFonts w:ascii="Times New Roman" w:hAnsi="Times New Roman" w:cs="Times New Roman" w:hint="eastAsia"/>
+                <w:rFonts w:ascii="Times New Roman" w:hAnsi="Times New Roman" w:cs="Times New Roman"/>
                 <w:sz w:val="20"/>
                 <w:szCs w:val="24"/>
               </w:rPr>
@@ -24480,7 +24430,7 @@
             <w:pPr>
               <w:spacing w:line="360" w:lineRule="auto"/>
               <w:rPr>
-                <w:rFonts w:ascii="Times New Roman" w:hAnsi="Times New Roman" w:cs="Times New Roman" w:hint="eastAsia"/>
+                <w:rFonts w:ascii="Times New Roman" w:hAnsi="Times New Roman" w:cs="Times New Roman"/>
                 <w:sz w:val="20"/>
                 <w:szCs w:val="24"/>
               </w:rPr>
@@ -24537,7 +24487,7 @@
             <w:pPr>
               <w:spacing w:line="360" w:lineRule="auto"/>
               <w:rPr>
-                <w:rFonts w:ascii="Times New Roman" w:hAnsi="Times New Roman" w:cs="Times New Roman" w:hint="eastAsia"/>
+                <w:rFonts w:ascii="Times New Roman" w:hAnsi="Times New Roman" w:cs="Times New Roman"/>
                 <w:sz w:val="20"/>
                 <w:szCs w:val="24"/>
               </w:rPr>
@@ -24562,7 +24512,7 @@
             <w:pPr>
               <w:spacing w:line="360" w:lineRule="auto"/>
               <w:rPr>
-                <w:rFonts w:ascii="Times New Roman" w:hAnsi="Times New Roman" w:cs="Times New Roman" w:hint="eastAsia"/>
+                <w:rFonts w:ascii="Times New Roman" w:hAnsi="Times New Roman" w:cs="Times New Roman"/>
                 <w:sz w:val="20"/>
                 <w:szCs w:val="24"/>
               </w:rPr>
@@ -24587,7 +24537,7 @@
             <w:pPr>
               <w:spacing w:line="360" w:lineRule="auto"/>
               <w:rPr>
-                <w:rFonts w:ascii="Times New Roman" w:hAnsi="Times New Roman" w:cs="Times New Roman" w:hint="eastAsia"/>
+                <w:rFonts w:ascii="Times New Roman" w:hAnsi="Times New Roman" w:cs="Times New Roman"/>
                 <w:sz w:val="20"/>
                 <w:szCs w:val="24"/>
               </w:rPr>
@@ -24612,7 +24562,7 @@
             <w:pPr>
               <w:spacing w:line="360" w:lineRule="auto"/>
               <w:rPr>
-                <w:rFonts w:ascii="Times New Roman" w:hAnsi="Times New Roman" w:cs="Times New Roman" w:hint="eastAsia"/>
+                <w:rFonts w:ascii="Times New Roman" w:hAnsi="Times New Roman" w:cs="Times New Roman"/>
                 <w:sz w:val="20"/>
                 <w:szCs w:val="24"/>
               </w:rPr>
@@ -24642,7 +24592,7 @@
             <w:pPr>
               <w:spacing w:line="360" w:lineRule="auto"/>
               <w:rPr>
-                <w:rFonts w:ascii="Times New Roman" w:hAnsi="Times New Roman" w:cs="Times New Roman" w:hint="eastAsia"/>
+                <w:rFonts w:ascii="Times New Roman" w:hAnsi="Times New Roman" w:cs="Times New Roman"/>
                 <w:sz w:val="20"/>
                 <w:szCs w:val="24"/>
               </w:rPr>
@@ -24667,7 +24617,7 @@
             <w:pPr>
               <w:spacing w:line="360" w:lineRule="auto"/>
               <w:rPr>
-                <w:rFonts w:ascii="Times New Roman" w:hAnsi="Times New Roman" w:cs="Times New Roman" w:hint="eastAsia"/>
+                <w:rFonts w:ascii="Times New Roman" w:hAnsi="Times New Roman" w:cs="Times New Roman"/>
                 <w:sz w:val="20"/>
                 <w:szCs w:val="24"/>
               </w:rPr>
@@ -24699,7 +24649,7 @@
             <w:pPr>
               <w:spacing w:line="360" w:lineRule="auto"/>
               <w:rPr>
-                <w:rFonts w:ascii="Times New Roman" w:hAnsi="Times New Roman" w:cs="Times New Roman" w:hint="eastAsia"/>
+                <w:rFonts w:ascii="Times New Roman" w:hAnsi="Times New Roman" w:cs="Times New Roman"/>
                 <w:sz w:val="20"/>
                 <w:szCs w:val="24"/>
               </w:rPr>
@@ -24740,7 +24690,7 @@
             <w:pPr>
               <w:spacing w:line="360" w:lineRule="auto"/>
               <w:rPr>
-                <w:rFonts w:ascii="Times New Roman" w:hAnsi="Times New Roman" w:cs="Times New Roman" w:hint="eastAsia"/>
+                <w:rFonts w:ascii="Times New Roman" w:hAnsi="Times New Roman" w:cs="Times New Roman"/>
                 <w:sz w:val="20"/>
                 <w:szCs w:val="24"/>
               </w:rPr>
@@ -24765,7 +24715,7 @@
             <w:pPr>
               <w:spacing w:line="360" w:lineRule="auto"/>
               <w:rPr>
-                <w:rFonts w:ascii="Times New Roman" w:hAnsi="Times New Roman" w:cs="Times New Roman" w:hint="eastAsia"/>
+                <w:rFonts w:ascii="Times New Roman" w:hAnsi="Times New Roman" w:cs="Times New Roman"/>
                 <w:sz w:val="20"/>
                 <w:szCs w:val="24"/>
               </w:rPr>
@@ -24790,7 +24740,7 @@
             <w:pPr>
               <w:spacing w:line="360" w:lineRule="auto"/>
               <w:rPr>
-                <w:rFonts w:ascii="Times New Roman" w:hAnsi="Times New Roman" w:cs="Times New Roman" w:hint="eastAsia"/>
+                <w:rFonts w:ascii="Times New Roman" w:hAnsi="Times New Roman" w:cs="Times New Roman"/>
                 <w:sz w:val="20"/>
                 <w:szCs w:val="24"/>
               </w:rPr>
@@ -24815,7 +24765,7 @@
             <w:pPr>
               <w:spacing w:line="360" w:lineRule="auto"/>
               <w:rPr>
-                <w:rFonts w:ascii="Times New Roman" w:hAnsi="Times New Roman" w:cs="Times New Roman" w:hint="eastAsia"/>
+                <w:rFonts w:ascii="Times New Roman" w:hAnsi="Times New Roman" w:cs="Times New Roman"/>
                 <w:sz w:val="20"/>
                 <w:szCs w:val="24"/>
               </w:rPr>
@@ -24845,7 +24795,7 @@
             <w:pPr>
               <w:spacing w:line="360" w:lineRule="auto"/>
               <w:rPr>
-                <w:rFonts w:ascii="Times New Roman" w:hAnsi="Times New Roman" w:cs="Times New Roman" w:hint="eastAsia"/>
+                <w:rFonts w:ascii="Times New Roman" w:hAnsi="Times New Roman" w:cs="Times New Roman"/>
                 <w:sz w:val="20"/>
                 <w:szCs w:val="24"/>
               </w:rPr>
@@ -24870,7 +24820,7 @@
             <w:pPr>
               <w:spacing w:line="360" w:lineRule="auto"/>
               <w:rPr>
-                <w:rFonts w:ascii="Times New Roman" w:hAnsi="Times New Roman" w:cs="Times New Roman" w:hint="eastAsia"/>
+                <w:rFonts w:ascii="Times New Roman" w:hAnsi="Times New Roman" w:cs="Times New Roman"/>
                 <w:sz w:val="20"/>
                 <w:szCs w:val="24"/>
               </w:rPr>
@@ -24894,7 +24844,7 @@
             <w:pPr>
               <w:spacing w:line="360" w:lineRule="auto"/>
               <w:rPr>
-                <w:rFonts w:ascii="Times New Roman" w:hAnsi="Times New Roman" w:cs="Times New Roman" w:hint="eastAsia"/>
+                <w:rFonts w:ascii="Times New Roman" w:hAnsi="Times New Roman" w:cs="Times New Roman"/>
                 <w:sz w:val="20"/>
                 <w:szCs w:val="24"/>
               </w:rPr>
@@ -24919,7 +24869,7 @@
             <w:pPr>
               <w:spacing w:line="360" w:lineRule="auto"/>
               <w:rPr>
-                <w:rFonts w:ascii="Times New Roman" w:hAnsi="Times New Roman" w:cs="Times New Roman" w:hint="eastAsia"/>
+                <w:rFonts w:ascii="Times New Roman" w:hAnsi="Times New Roman" w:cs="Times New Roman"/>
                 <w:sz w:val="20"/>
                 <w:szCs w:val="24"/>
               </w:rPr>
@@ -24944,7 +24894,7 @@
             <w:pPr>
               <w:spacing w:line="360" w:lineRule="auto"/>
               <w:rPr>
-                <w:rFonts w:ascii="Times New Roman" w:hAnsi="Times New Roman" w:cs="Times New Roman" w:hint="eastAsia"/>
+                <w:rFonts w:ascii="Times New Roman" w:hAnsi="Times New Roman" w:cs="Times New Roman"/>
                 <w:sz w:val="20"/>
                 <w:szCs w:val="24"/>
               </w:rPr>
@@ -24969,7 +24919,7 @@
             <w:pPr>
               <w:spacing w:line="360" w:lineRule="auto"/>
               <w:rPr>
-                <w:rFonts w:ascii="Times New Roman" w:hAnsi="Times New Roman" w:cs="Times New Roman" w:hint="eastAsia"/>
+                <w:rFonts w:ascii="Times New Roman" w:hAnsi="Times New Roman" w:cs="Times New Roman"/>
                 <w:sz w:val="20"/>
                 <w:szCs w:val="24"/>
               </w:rPr>
@@ -24994,7 +24944,7 @@
             <w:pPr>
               <w:spacing w:line="360" w:lineRule="auto"/>
               <w:rPr>
-                <w:rFonts w:ascii="Times New Roman" w:hAnsi="Times New Roman" w:cs="Times New Roman" w:hint="eastAsia"/>
+                <w:rFonts w:ascii="Times New Roman" w:hAnsi="Times New Roman" w:cs="Times New Roman"/>
                 <w:sz w:val="20"/>
                 <w:szCs w:val="24"/>
               </w:rPr>
@@ -25109,15 +25059,7 @@
           <w:sz w:val="24"/>
           <w:szCs w:val="24"/>
         </w:rPr>
-        <w:t>，</w:t>
-      </w:r>
-      <w:r>
-        <w:rPr>
-          <w:rFonts w:ascii="Times New Roman" w:hAnsi="Times New Roman" w:cs="Times New Roman" w:hint="eastAsia"/>
-          <w:sz w:val="24"/>
-          <w:szCs w:val="24"/>
-        </w:rPr>
-        <w:t>包括评审意见中</w:t>
+        <w:t>，包括评审意见中</w:t>
       </w:r>
       <w:r>
         <w:rPr>
@@ -25273,7 +25215,7 @@
       <w:pPr>
         <w:pStyle w:val="3"/>
       </w:pPr>
-      <w:bookmarkStart w:id="35" w:name="_Toc485201539"/>
+      <w:bookmarkStart w:id="34" w:name="_Toc485201539"/>
       <w:r>
         <w:rPr>
           <w:rStyle w:val="3Char"/>
@@ -25291,7 +25233,7 @@
         </w:rPr>
         <w:t>3</w:t>
       </w:r>
-      <w:bookmarkEnd w:id="35"/>
+      <w:bookmarkEnd w:id="34"/>
     </w:p>
     <w:p>
       <w:pPr>
@@ -25325,31 +25267,7 @@
           <w:sz w:val="24"/>
           <w:szCs w:val="24"/>
         </w:rPr>
-        <w:t>2017/</w:t>
-      </w:r>
-      <w:r>
-        <w:rPr>
-          <w:rFonts w:ascii="Times New Roman" w:hAnsi="Times New Roman" w:cs="Times New Roman"/>
-          <w:sz w:val="24"/>
-          <w:szCs w:val="24"/>
-        </w:rPr>
-        <w:t>06</w:t>
-      </w:r>
-      <w:r>
-        <w:rPr>
-          <w:rFonts w:ascii="Times New Roman" w:hAnsi="Times New Roman" w:cs="Times New Roman"/>
-          <w:sz w:val="24"/>
-          <w:szCs w:val="24"/>
-        </w:rPr>
-        <w:t>/0</w:t>
-      </w:r>
-      <w:r>
-        <w:rPr>
-          <w:rFonts w:ascii="Times New Roman" w:hAnsi="Times New Roman" w:cs="Times New Roman"/>
-          <w:sz w:val="24"/>
-          <w:szCs w:val="24"/>
-        </w:rPr>
-        <w:t>8</w:t>
+        <w:t>2017/06/08</w:t>
       </w:r>
     </w:p>
     <w:p>
@@ -25393,7 +25311,7 @@
         <w:spacing w:line="360" w:lineRule="auto"/>
         <w:jc w:val="left"/>
         <w:rPr>
-          <w:rFonts w:ascii="Times New Roman" w:hAnsi="Times New Roman" w:cs="Times New Roman" w:hint="eastAsia"/>
+          <w:rFonts w:ascii="Times New Roman" w:hAnsi="Times New Roman" w:cs="Times New Roman"/>
           <w:bCs/>
           <w:kern w:val="0"/>
           <w:sz w:val="24"/>
@@ -25447,10 +25365,10 @@
       <w:pPr>
         <w:pStyle w:val="2"/>
       </w:pPr>
+      <w:bookmarkStart w:id="35" w:name="_Toc485201540"/>
       <w:bookmarkStart w:id="36" w:name="OLE_LINK11"/>
       <w:bookmarkStart w:id="37" w:name="OLE_LINK12"/>
-      <w:bookmarkStart w:id="38" w:name="_Toc485201540"/>
-      <w:bookmarkEnd w:id="22"/>
+      <w:bookmarkEnd w:id="21"/>
       <w:r>
         <w:rPr>
           <w:rFonts w:hint="eastAsia"/>
@@ -25478,13 +25396,13 @@
         </w:rPr>
         <w:t>管理</w:t>
       </w:r>
-      <w:bookmarkEnd w:id="38"/>
+      <w:bookmarkEnd w:id="35"/>
     </w:p>
     <w:p>
       <w:pPr>
         <w:pStyle w:val="3"/>
       </w:pPr>
-      <w:bookmarkStart w:id="39" w:name="_Toc485201541"/>
+      <w:bookmarkStart w:id="38" w:name="_Toc485201541"/>
       <w:r>
         <w:rPr>
           <w:rStyle w:val="3Char"/>
@@ -25494,7 +25412,7 @@
         </w:rPr>
         <w:t>V1.0</w:t>
       </w:r>
-      <w:bookmarkEnd w:id="39"/>
+      <w:bookmarkEnd w:id="38"/>
     </w:p>
     <w:p>
       <w:pPr>
@@ -25572,7 +25490,7 @@
         <w:spacing w:line="360" w:lineRule="auto"/>
         <w:jc w:val="left"/>
         <w:rPr>
-          <w:rFonts w:ascii="Times New Roman" w:hAnsi="Times New Roman" w:cs="Times New Roman" w:hint="eastAsia"/>
+          <w:rFonts w:ascii="Times New Roman" w:hAnsi="Times New Roman" w:cs="Times New Roman"/>
           <w:bCs/>
           <w:kern w:val="0"/>
           <w:sz w:val="24"/>
@@ -25883,7 +25801,7 @@
       <w:pPr>
         <w:pStyle w:val="3"/>
       </w:pPr>
-      <w:bookmarkStart w:id="40" w:name="_Toc485201542"/>
+      <w:bookmarkStart w:id="39" w:name="_Toc485201542"/>
       <w:r>
         <w:rPr>
           <w:rStyle w:val="3Char"/>
@@ -25893,7 +25811,7 @@
         </w:rPr>
         <w:t>V2.0</w:t>
       </w:r>
-      <w:bookmarkEnd w:id="40"/>
+      <w:bookmarkEnd w:id="39"/>
     </w:p>
     <w:p>
       <w:pPr>
@@ -26096,14 +26014,11 @@
       <w:pPr>
         <w:pStyle w:val="2"/>
       </w:pPr>
+      <w:bookmarkStart w:id="40" w:name="_Toc485201543"/>
       <w:bookmarkStart w:id="41" w:name="OLE_LINK17"/>
       <w:bookmarkStart w:id="42" w:name="OLE_LINK18"/>
-      <w:bookmarkStart w:id="43" w:name="_Toc485201543"/>
-      <w:r>
-        <w:t>4</w:t>
-      </w:r>
-      <w:r>
-        <w:t>.</w:t>
+      <w:r>
+        <w:t>4.</w:t>
       </w:r>
       <w:r>
         <w:t>《</w:t>
@@ -26126,13 +26041,13 @@
         </w:rPr>
         <w:t>管理</w:t>
       </w:r>
-      <w:bookmarkEnd w:id="43"/>
+      <w:bookmarkEnd w:id="40"/>
     </w:p>
     <w:p>
       <w:pPr>
         <w:pStyle w:val="3"/>
       </w:pPr>
-      <w:bookmarkStart w:id="44" w:name="_Toc485201544"/>
+      <w:bookmarkStart w:id="43" w:name="_Toc485201544"/>
       <w:r>
         <w:rPr>
           <w:rStyle w:val="3Char"/>
@@ -26142,7 +26057,7 @@
         </w:rPr>
         <w:t>V1.0</w:t>
       </w:r>
-      <w:bookmarkEnd w:id="44"/>
+      <w:bookmarkEnd w:id="43"/>
     </w:p>
     <w:p>
       <w:pPr>
@@ -26176,31 +26091,7 @@
           <w:sz w:val="24"/>
           <w:szCs w:val="24"/>
         </w:rPr>
-        <w:t>2017/</w:t>
-      </w:r>
-      <w:r>
-        <w:rPr>
-          <w:rFonts w:ascii="Times New Roman" w:hAnsi="Times New Roman" w:cs="Times New Roman"/>
-          <w:sz w:val="24"/>
-          <w:szCs w:val="24"/>
-        </w:rPr>
-        <w:t>05</w:t>
-      </w:r>
-      <w:r>
-        <w:rPr>
-          <w:rFonts w:ascii="Times New Roman" w:hAnsi="Times New Roman" w:cs="Times New Roman"/>
-          <w:sz w:val="24"/>
-          <w:szCs w:val="24"/>
-        </w:rPr>
-        <w:t>/</w:t>
-      </w:r>
-      <w:r>
-        <w:rPr>
-          <w:rFonts w:ascii="Times New Roman" w:hAnsi="Times New Roman" w:cs="Times New Roman"/>
-          <w:sz w:val="24"/>
-          <w:szCs w:val="24"/>
-        </w:rPr>
-        <w:t>19</w:t>
+        <w:t>2017/05/19</w:t>
       </w:r>
     </w:p>
     <w:p>
@@ -26244,7 +26135,7 @@
         <w:spacing w:line="360" w:lineRule="auto"/>
         <w:jc w:val="left"/>
         <w:rPr>
-          <w:rFonts w:ascii="Times New Roman" w:hAnsi="Times New Roman" w:cs="Times New Roman" w:hint="eastAsia"/>
+          <w:rFonts w:ascii="Times New Roman" w:hAnsi="Times New Roman" w:cs="Times New Roman"/>
           <w:bCs/>
           <w:kern w:val="0"/>
           <w:sz w:val="24"/>
@@ -26623,9 +26514,9 @@
       <w:pPr>
         <w:pStyle w:val="3"/>
       </w:pPr>
+      <w:bookmarkStart w:id="44" w:name="_Toc485201545"/>
       <w:bookmarkStart w:id="45" w:name="OLE_LINK15"/>
       <w:bookmarkStart w:id="46" w:name="OLE_LINK16"/>
-      <w:bookmarkStart w:id="47" w:name="_Toc485201545"/>
       <w:r>
         <w:rPr>
           <w:rStyle w:val="3Char"/>
@@ -26643,7 +26534,7 @@
         </w:rPr>
         <w:t>1</w:t>
       </w:r>
-      <w:bookmarkEnd w:id="47"/>
+      <w:bookmarkEnd w:id="44"/>
     </w:p>
     <w:p>
       <w:pPr>
@@ -26677,15 +26568,7 @@
           <w:sz w:val="24"/>
           <w:szCs w:val="24"/>
         </w:rPr>
-        <w:t>2017/05/</w:t>
-      </w:r>
-      <w:r>
-        <w:rPr>
-          <w:rFonts w:ascii="Times New Roman" w:hAnsi="Times New Roman" w:cs="Times New Roman"/>
-          <w:sz w:val="24"/>
-          <w:szCs w:val="24"/>
-        </w:rPr>
-        <w:t>22</w:t>
+        <w:t>2017/05/22</w:t>
       </w:r>
     </w:p>
     <w:p>
@@ -26729,7 +26612,7 @@
         <w:spacing w:line="360" w:lineRule="auto"/>
         <w:jc w:val="left"/>
         <w:rPr>
-          <w:rFonts w:ascii="Times New Roman" w:hAnsi="Times New Roman" w:cs="Times New Roman" w:hint="eastAsia"/>
+          <w:rFonts w:ascii="Times New Roman" w:hAnsi="Times New Roman" w:cs="Times New Roman"/>
           <w:bCs/>
           <w:kern w:val="0"/>
           <w:sz w:val="24"/>
@@ -27032,7 +26915,7 @@
       <w:pPr>
         <w:pStyle w:val="3"/>
       </w:pPr>
-      <w:bookmarkStart w:id="48" w:name="_Toc485201546"/>
+      <w:bookmarkStart w:id="47" w:name="_Toc485201546"/>
       <w:bookmarkEnd w:id="45"/>
       <w:bookmarkEnd w:id="46"/>
       <w:r>
@@ -27052,7 +26935,7 @@
         </w:rPr>
         <w:t>2</w:t>
       </w:r>
-      <w:bookmarkEnd w:id="48"/>
+      <w:bookmarkEnd w:id="47"/>
     </w:p>
     <w:p>
       <w:pPr>
@@ -27162,7 +27045,7 @@
         <w:spacing w:line="360" w:lineRule="auto"/>
         <w:jc w:val="left"/>
         <w:rPr>
-          <w:rFonts w:ascii="Times New Roman" w:hAnsi="Times New Roman" w:cs="Times New Roman" w:hint="eastAsia"/>
+          <w:rFonts w:ascii="Times New Roman" w:hAnsi="Times New Roman" w:cs="Times New Roman"/>
           <w:bCs/>
           <w:kern w:val="0"/>
           <w:sz w:val="24"/>
@@ -27246,8 +27129,8 @@
           <w:szCs w:val="24"/>
         </w:rPr>
       </w:pPr>
-      <w:bookmarkStart w:id="49" w:name="OLE_LINK19"/>
-      <w:bookmarkStart w:id="50" w:name="OLE_LINK20"/>
+      <w:bookmarkStart w:id="48" w:name="OLE_LINK19"/>
+      <w:bookmarkStart w:id="49" w:name="OLE_LINK20"/>
       <w:r>
         <w:rPr>
           <w:rFonts w:ascii="Times New Roman" w:hAnsi="Times New Roman" w:cs="Times New Roman"/>
@@ -27259,8 +27142,8 @@
         <w:t>修改了部分文档格式</w:t>
       </w:r>
     </w:p>
+    <w:bookmarkEnd w:id="48"/>
     <w:bookmarkEnd w:id="49"/>
-    <w:bookmarkEnd w:id="50"/>
     <w:p>
       <w:pPr>
         <w:pStyle w:val="a6"/>
@@ -27271,7 +27154,7 @@
         <w:spacing w:line="360" w:lineRule="auto"/>
         <w:ind w:firstLineChars="0"/>
         <w:rPr>
-          <w:rFonts w:ascii="Times New Roman" w:hAnsi="Times New Roman" w:cs="Times New Roman" w:hint="eastAsia"/>
+          <w:rFonts w:ascii="Times New Roman" w:hAnsi="Times New Roman" w:cs="Times New Roman"/>
           <w:bCs/>
           <w:kern w:val="0"/>
           <w:sz w:val="24"/>
@@ -27321,7 +27204,7 @@
       <w:pPr>
         <w:spacing w:line="360" w:lineRule="auto"/>
         <w:rPr>
-          <w:rFonts w:ascii="Times New Roman" w:hAnsi="Times New Roman" w:cs="Times New Roman" w:hint="eastAsia"/>
+          <w:rFonts w:ascii="Times New Roman" w:hAnsi="Times New Roman" w:cs="Times New Roman"/>
           <w:sz w:val="24"/>
           <w:szCs w:val="24"/>
         </w:rPr>
@@ -27331,12 +27214,9 @@
       <w:pPr>
         <w:pStyle w:val="2"/>
       </w:pPr>
-      <w:bookmarkStart w:id="51" w:name="_Toc485201547"/>
-      <w:r>
-        <w:t>5</w:t>
-      </w:r>
-      <w:r>
-        <w:t>.</w:t>
+      <w:bookmarkStart w:id="50" w:name="_Toc485201547"/>
+      <w:r>
+        <w:t>5.</w:t>
       </w:r>
       <w:r>
         <w:t>《</w:t>
@@ -27356,13 +27236,13 @@
         </w:rPr>
         <w:t>管理</w:t>
       </w:r>
-      <w:bookmarkEnd w:id="51"/>
+      <w:bookmarkEnd w:id="50"/>
     </w:p>
     <w:p>
       <w:pPr>
         <w:pStyle w:val="3"/>
       </w:pPr>
-      <w:bookmarkStart w:id="52" w:name="_Toc485201548"/>
+      <w:bookmarkStart w:id="51" w:name="_Toc485201548"/>
       <w:r>
         <w:rPr>
           <w:rStyle w:val="3Char"/>
@@ -27370,9 +27250,17 @@
           <w:b/>
           <w:bCs/>
         </w:rPr>
-        <w:t>V1.0</w:t>
-      </w:r>
-      <w:bookmarkEnd w:id="52"/>
+        <w:t>V1.</w:t>
+      </w:r>
+      <w:bookmarkEnd w:id="51"/>
+      <w:r>
+        <w:rPr>
+          <w:rStyle w:val="3Char"/>
+          <w:b/>
+          <w:bCs/>
+        </w:rPr>
+        <w:t>1</w:t>
+      </w:r>
     </w:p>
     <w:p>
       <w:pPr>
@@ -27458,7 +27346,7 @@
         <w:spacing w:line="360" w:lineRule="auto"/>
         <w:jc w:val="left"/>
         <w:rPr>
-          <w:rFonts w:ascii="Times New Roman" w:hAnsi="Times New Roman" w:cs="Times New Roman" w:hint="eastAsia"/>
+          <w:rFonts w:ascii="Times New Roman" w:hAnsi="Times New Roman" w:cs="Times New Roman"/>
           <w:bCs/>
           <w:kern w:val="0"/>
           <w:sz w:val="24"/>
@@ -27629,7 +27517,7 @@
       <w:pPr>
         <w:pStyle w:val="3"/>
       </w:pPr>
-      <w:bookmarkStart w:id="53" w:name="_Toc485201549"/>
+      <w:bookmarkStart w:id="52" w:name="_Toc485201549"/>
       <w:r>
         <w:rPr>
           <w:rStyle w:val="3Char"/>
@@ -27637,8 +27525,19 @@
           <w:b/>
           <w:bCs/>
         </w:rPr>
-        <w:t>V1.1</w:t>
-      </w:r>
+        <w:t>V1.</w:t>
+      </w:r>
+      <w:bookmarkEnd w:id="52"/>
+      <w:r>
+        <w:rPr>
+          <w:rStyle w:val="3Char"/>
+          <w:rFonts w:hint="eastAsia"/>
+          <w:b/>
+          <w:bCs/>
+        </w:rPr>
+        <w:t>2</w:t>
+      </w:r>
+      <w:bookmarkStart w:id="53" w:name="_GoBack"/>
       <w:bookmarkEnd w:id="53"/>
     </w:p>
     <w:p>
@@ -27717,7 +27616,7 @@
         <w:spacing w:line="360" w:lineRule="auto"/>
         <w:jc w:val="left"/>
         <w:rPr>
-          <w:rFonts w:ascii="Times New Roman" w:hAnsi="Times New Roman" w:cs="Times New Roman" w:hint="eastAsia"/>
+          <w:rFonts w:ascii="Times New Roman" w:hAnsi="Times New Roman" w:cs="Times New Roman"/>
           <w:bCs/>
           <w:kern w:val="0"/>
           <w:sz w:val="24"/>
@@ -28504,6 +28403,7 @@
         <w:docPartUnique/>
       </w:docPartObj>
     </w:sdtPr>
+    <w:sdtEndPr/>
     <w:sdtContent>
       <w:p>
         <w:pPr>
@@ -29913,6 +29813,7 @@
   <w:style w:type="character" w:default="1" w:styleId="a0">
     <w:name w:val="Default Paragraph Font"/>
     <w:uiPriority w:val="1"/>
+    <w:semiHidden/>
     <w:unhideWhenUsed/>
   </w:style>
   <w:style w:type="table" w:default="1" w:styleId="a1">
@@ -30430,7 +30331,7 @@
 </file>
 
 <file path=customXml/itemProps1.xml><?xml version="1.0" encoding="utf-8"?>
-<ds:datastoreItem xmlns:ds="http://schemas.openxmlformats.org/officeDocument/2006/customXml" ds:itemID="{1711B787-673C-4D2B-AB9D-3AD1F183B9AC}">
+<ds:datastoreItem xmlns:ds="http://schemas.openxmlformats.org/officeDocument/2006/customXml" ds:itemID="{59FD53E8-AD09-44BD-A7C5-E7ADB220895E}">
   <ds:schemaRefs>
     <ds:schemaRef ds:uri="http://schemas.openxmlformats.org/officeDocument/2006/bibliography"/>
   </ds:schemaRefs>
